--- a/reports/Student#1/Testing_report_Student_1.docx
+++ b/reports/Student#1/Testing_report_Student_1.docx
@@ -4,7 +4,7 @@
   <w:body>
     <w:p>
       <w:pPr>
-        <w:pStyle w:val="Ttulo1"/>
+        <w:pStyle w:val="Heading1"/>
         <w:rPr>
           <w:rFonts w:ascii="Times New Roman" w:hAnsi="Times New Roman" w:cs="Times New Roman"/>
           <w:sz w:val="44"/>
@@ -133,19 +133,22 @@
     </w:p>
     <w:tbl>
       <w:tblPr>
-        <w:tblStyle w:val="Tablaconcuadrcula"/>
-        <w:tblW w:w="0" w:type="auto"/>
+        <w:tblStyle w:val="TableGrid"/>
+        <w:tblW w:w="8746" w:type="dxa"/>
         <w:tblLook w:val="04A0" w:firstRow="1" w:lastRow="0" w:firstColumn="1" w:lastColumn="0" w:noHBand="0" w:noVBand="1"/>
       </w:tblPr>
       <w:tblGrid>
-        <w:gridCol w:w="2831"/>
-        <w:gridCol w:w="2831"/>
-        <w:gridCol w:w="2832"/>
+        <w:gridCol w:w="2915"/>
+        <w:gridCol w:w="2915"/>
+        <w:gridCol w:w="2916"/>
       </w:tblGrid>
       <w:tr>
+        <w:trPr>
+          <w:trHeight w:val="344"/>
+        </w:trPr>
         <w:tc>
           <w:tcPr>
-            <w:tcW w:w="2831" w:type="dxa"/>
+            <w:tcW w:w="2915" w:type="dxa"/>
             <w:shd w:val="clear" w:color="auto" w:fill="156082" w:themeFill="accent1"/>
           </w:tcPr>
           <w:p>
@@ -164,7 +167,7 @@
         </w:tc>
         <w:tc>
           <w:tcPr>
-            <w:tcW w:w="2831" w:type="dxa"/>
+            <w:tcW w:w="2915" w:type="dxa"/>
             <w:shd w:val="clear" w:color="auto" w:fill="156082" w:themeFill="accent1"/>
           </w:tcPr>
           <w:p>
@@ -183,7 +186,7 @@
         </w:tc>
         <w:tc>
           <w:tcPr>
-            <w:tcW w:w="2832" w:type="dxa"/>
+            <w:tcW w:w="2916" w:type="dxa"/>
             <w:shd w:val="clear" w:color="auto" w:fill="156082" w:themeFill="accent1"/>
           </w:tcPr>
           <w:p>
@@ -202,9 +205,12 @@
         </w:tc>
       </w:tr>
       <w:tr>
+        <w:trPr>
+          <w:trHeight w:val="368"/>
+        </w:trPr>
         <w:tc>
           <w:tcPr>
-            <w:tcW w:w="2831" w:type="dxa"/>
+            <w:tcW w:w="2915" w:type="dxa"/>
           </w:tcPr>
           <w:p>
             <w:pPr>
@@ -222,7 +228,7 @@
         </w:tc>
         <w:tc>
           <w:tcPr>
-            <w:tcW w:w="2831" w:type="dxa"/>
+            <w:tcW w:w="2915" w:type="dxa"/>
           </w:tcPr>
           <w:p>
             <w:pPr>
@@ -240,7 +246,7 @@
         </w:tc>
         <w:tc>
           <w:tcPr>
-            <w:tcW w:w="2832" w:type="dxa"/>
+            <w:tcW w:w="2916" w:type="dxa"/>
           </w:tcPr>
           <w:p>
             <w:pPr>
@@ -258,9 +264,12 @@
         </w:tc>
       </w:tr>
       <w:tr>
+        <w:trPr>
+          <w:trHeight w:val="368"/>
+        </w:trPr>
         <w:tc>
           <w:tcPr>
-            <w:tcW w:w="2831" w:type="dxa"/>
+            <w:tcW w:w="2915" w:type="dxa"/>
           </w:tcPr>
           <w:p>
             <w:pPr>
@@ -278,7 +287,7 @@
         </w:tc>
         <w:tc>
           <w:tcPr>
-            <w:tcW w:w="2831" w:type="dxa"/>
+            <w:tcW w:w="2915" w:type="dxa"/>
           </w:tcPr>
           <w:p>
             <w:pPr>
@@ -296,7 +305,7 @@
         </w:tc>
         <w:tc>
           <w:tcPr>
-            <w:tcW w:w="2832" w:type="dxa"/>
+            <w:tcW w:w="2916" w:type="dxa"/>
           </w:tcPr>
           <w:p>
             <w:pPr>
@@ -313,6 +322,71 @@
           </w:p>
         </w:tc>
       </w:tr>
+      <w:tr>
+        <w:trPr>
+          <w:trHeight w:val="344"/>
+        </w:trPr>
+        <w:tc>
+          <w:tcPr>
+            <w:tcW w:w="2915" w:type="dxa"/>
+          </w:tcPr>
+          <w:p>
+            <w:pPr>
+              <w:rPr>
+                <w:rFonts w:ascii="Times New Roman" w:hAnsi="Times New Roman" w:cs="Times New Roman"/>
+              </w:rPr>
+            </w:pPr>
+            <w:r>
+              <w:rPr>
+                <w:rFonts w:ascii="Times New Roman" w:hAnsi="Times New Roman" w:cs="Times New Roman"/>
+              </w:rPr>
+              <w:t>02/07/2025</w:t>
+            </w:r>
+          </w:p>
+        </w:tc>
+        <w:tc>
+          <w:tcPr>
+            <w:tcW w:w="2915" w:type="dxa"/>
+          </w:tcPr>
+          <w:p>
+            <w:pPr>
+              <w:rPr>
+                <w:rFonts w:ascii="Times New Roman" w:hAnsi="Times New Roman" w:cs="Times New Roman"/>
+              </w:rPr>
+            </w:pPr>
+            <w:r>
+              <w:rPr>
+                <w:rFonts w:ascii="Times New Roman" w:hAnsi="Times New Roman" w:cs="Times New Roman"/>
+              </w:rPr>
+              <w:t>3</w:t>
+            </w:r>
+            <w:r>
+              <w:rPr>
+                <w:rFonts w:ascii="Times New Roman" w:hAnsi="Times New Roman" w:cs="Times New Roman"/>
+              </w:rPr>
+              <w:t>.0</w:t>
+            </w:r>
+          </w:p>
+        </w:tc>
+        <w:tc>
+          <w:tcPr>
+            <w:tcW w:w="2916" w:type="dxa"/>
+          </w:tcPr>
+          <w:p>
+            <w:pPr>
+              <w:rPr>
+                <w:rFonts w:ascii="Times New Roman" w:hAnsi="Times New Roman" w:cs="Times New Roman"/>
+              </w:rPr>
+            </w:pPr>
+            <w:r>
+              <w:rPr>
+                <w:rFonts w:ascii="Times New Roman" w:hAnsi="Times New Roman" w:cs="Times New Roman"/>
+              </w:rPr>
+              <w:t>Entrega extraordinaria</w:t>
+            </w:r>
+          </w:p>
+        </w:tc>
+      </w:tr>
     </w:tbl>
     <w:p>
       <w:pPr>
@@ -347,19 +421,6 @@
           <w:rFonts w:ascii="Times New Roman" w:hAnsi="Times New Roman" w:cs="Times New Roman"/>
         </w:rPr>
         <w:t>:</w:t>
-      </w:r>
-    </w:p>
-    <w:p>
-      <w:pPr>
-        <w:rPr>
-          <w:rFonts w:ascii="Times New Roman" w:hAnsi="Times New Roman" w:cs="Times New Roman"/>
-        </w:rPr>
-      </w:pPr>
-      <w:r>
-        <w:rPr>
-          <w:rFonts w:ascii="Times New Roman" w:hAnsi="Times New Roman" w:cs="Times New Roman"/>
-        </w:rPr>
-        <w:t>Adrián Díaz Vázquez (adrdiavaz@alum.us.es)</w:t>
       </w:r>
     </w:p>
     <w:p>
@@ -444,10 +505,21 @@
       <w:hyperlink r:id="rId7" w:history="1">
         <w:r>
           <w:rPr>
-            <w:rStyle w:val="Hipervnculo"/>
-            <w:rFonts w:ascii="Times New Roman" w:hAnsi="Times New Roman" w:cs="Times New Roman"/>
+            <w:rStyle w:val="Hyperlink"/>
           </w:rPr>
-          <w:t>https://github.com/DP2-C1-054/Acme-ANS-D04</w:t>
+          <w:t>https://github.com/DP2-C1-054/Acm</w:t>
+        </w:r>
+        <w:r>
+          <w:rPr>
+            <w:rStyle w:val="Hyperlink"/>
+          </w:rPr>
+          <w:t>e</w:t>
+        </w:r>
+        <w:r>
+          <w:rPr>
+            <w:rStyle w:val="Hyperlink"/>
+          </w:rPr>
+          <w:t>-ANS-C2</w:t>
         </w:r>
       </w:hyperlink>
     </w:p>
@@ -584,7 +656,7 @@
     </w:p>
     <w:p>
       <w:pPr>
-        <w:pStyle w:val="Ttulo1"/>
+        <w:pStyle w:val="Heading1"/>
         <w:rPr>
           <w:rFonts w:ascii="Times New Roman" w:hAnsi="Times New Roman" w:cs="Times New Roman"/>
         </w:rPr>
@@ -1020,7 +1092,7 @@
     </w:p>
     <w:p>
       <w:pPr>
-        <w:pStyle w:val="Ttulo1"/>
+        <w:pStyle w:val="Heading1"/>
         <w:rPr>
           <w:rFonts w:ascii="Times New Roman" w:hAnsi="Times New Roman" w:cs="Times New Roman"/>
         </w:rPr>
@@ -1082,7 +1154,7 @@
     </w:p>
     <w:p>
       <w:pPr>
-        <w:pStyle w:val="Ttulo1"/>
+        <w:pStyle w:val="Heading1"/>
         <w:rPr>
           <w:rFonts w:ascii="Times New Roman" w:hAnsi="Times New Roman" w:cs="Times New Roman"/>
         </w:rPr>
@@ -1142,46 +1214,46 @@
     </w:p>
     <w:p>
       <w:pPr>
-        <w:pStyle w:val="Ttulo1"/>
-        <w:rPr>
-          <w:rFonts w:ascii="Times New Roman" w:hAnsi="Times New Roman" w:cs="Times New Roman"/>
-        </w:rPr>
-      </w:pPr>
-    </w:p>
-    <w:p>
-      <w:pPr>
-        <w:pStyle w:val="Ttulo1"/>
-        <w:rPr>
-          <w:rFonts w:ascii="Times New Roman" w:hAnsi="Times New Roman" w:cs="Times New Roman"/>
-        </w:rPr>
-      </w:pPr>
-    </w:p>
-    <w:p>
-      <w:pPr>
-        <w:pStyle w:val="Ttulo1"/>
-        <w:rPr>
-          <w:rFonts w:ascii="Times New Roman" w:hAnsi="Times New Roman" w:cs="Times New Roman"/>
-        </w:rPr>
-      </w:pPr>
-    </w:p>
-    <w:p>
-      <w:pPr>
-        <w:rPr>
-          <w:rFonts w:ascii="Times New Roman" w:hAnsi="Times New Roman" w:cs="Times New Roman"/>
-        </w:rPr>
-      </w:pPr>
-    </w:p>
-    <w:p>
-      <w:pPr>
-        <w:pStyle w:val="Ttulo1"/>
-        <w:rPr>
-          <w:rFonts w:ascii="Times New Roman" w:hAnsi="Times New Roman" w:cs="Times New Roman"/>
-        </w:rPr>
-      </w:pPr>
-    </w:p>
-    <w:p>
-      <w:pPr>
-        <w:pStyle w:val="Ttulo1"/>
+        <w:pStyle w:val="Heading1"/>
+        <w:rPr>
+          <w:rFonts w:ascii="Times New Roman" w:hAnsi="Times New Roman" w:cs="Times New Roman"/>
+        </w:rPr>
+      </w:pPr>
+    </w:p>
+    <w:p>
+      <w:pPr>
+        <w:pStyle w:val="Heading1"/>
+        <w:rPr>
+          <w:rFonts w:ascii="Times New Roman" w:hAnsi="Times New Roman" w:cs="Times New Roman"/>
+        </w:rPr>
+      </w:pPr>
+    </w:p>
+    <w:p>
+      <w:pPr>
+        <w:pStyle w:val="Heading1"/>
+        <w:rPr>
+          <w:rFonts w:ascii="Times New Roman" w:hAnsi="Times New Roman" w:cs="Times New Roman"/>
+        </w:rPr>
+      </w:pPr>
+    </w:p>
+    <w:p>
+      <w:pPr>
+        <w:rPr>
+          <w:rFonts w:ascii="Times New Roman" w:hAnsi="Times New Roman" w:cs="Times New Roman"/>
+        </w:rPr>
+      </w:pPr>
+    </w:p>
+    <w:p>
+      <w:pPr>
+        <w:pStyle w:val="Heading1"/>
+        <w:rPr>
+          <w:rFonts w:ascii="Times New Roman" w:hAnsi="Times New Roman" w:cs="Times New Roman"/>
+        </w:rPr>
+      </w:pPr>
+    </w:p>
+    <w:p>
+      <w:pPr>
+        <w:pStyle w:val="Heading1"/>
         <w:rPr>
           <w:rFonts w:ascii="Times New Roman" w:hAnsi="Times New Roman" w:cs="Times New Roman"/>
         </w:rPr>
@@ -1195,7 +1267,7 @@
     </w:p>
     <w:p>
       <w:pPr>
-        <w:pStyle w:val="Ttulo2"/>
+        <w:pStyle w:val="Heading2"/>
         <w:rPr>
           <w:rFonts w:ascii="Times New Roman" w:hAnsi="Times New Roman" w:cs="Times New Roman"/>
         </w:rPr>
@@ -1216,6 +1288,7 @@
       <w:r>
         <w:rPr>
           <w:rFonts w:ascii="Times New Roman" w:hAnsi="Times New Roman" w:cs="Times New Roman"/>
+          <w:noProof/>
         </w:rPr>
         <w:drawing>
           <wp:anchor distT="0" distB="0" distL="114300" distR="114300" simplePos="0" relativeHeight="251658240" behindDoc="0" locked="0" layoutInCell="1" allowOverlap="1" wp14:anchorId="67EFD899" wp14:editId="40592274">
@@ -1284,19 +1357,7 @@
         <w:rPr>
           <w:rFonts w:ascii="Times New Roman" w:hAnsi="Times New Roman" w:cs="Times New Roman"/>
         </w:rPr>
-        <w:t xml:space="preserve">Para estas pruebas, evalué las funcionalidades que mi proyecto, Acme-ANS, ofrece a los clientes, específicamente en lo que respecta a sus </w:t>
-      </w:r>
-      <w:r>
-        <w:rPr>
-          <w:rFonts w:ascii="Times New Roman" w:hAnsi="Times New Roman" w:cs="Times New Roman"/>
-        </w:rPr>
-        <w:t>vuelos y tramo</w:t>
-      </w:r>
-      <w:r>
-        <w:rPr>
-          <w:rFonts w:ascii="Times New Roman" w:hAnsi="Times New Roman" w:cs="Times New Roman"/>
-        </w:rPr>
-        <w:t>. Las pruebas se documentan mediante archivos de seguimiento ubicados en los directorios /</w:t>
+        <w:t>Para estas pruebas, evalué las funcionalidades que mi proyecto, Acme-ANS, ofrece a los clientes, específicamente en lo que respecta a sus vuelos y tramo. Las pruebas se documentan mediante archivos de seguimiento ubicados en los directorios /</w:t>
       </w:r>
       <w:proofErr w:type="spellStart"/>
       <w:r>
@@ -1394,13 +1455,7 @@
         <w:rPr>
           <w:rFonts w:ascii="Times New Roman" w:hAnsi="Times New Roman" w:cs="Times New Roman"/>
         </w:rPr>
-        <w:t>-</w:t>
-      </w:r>
-      <w:r>
-        <w:rPr>
-          <w:rFonts w:ascii="Times New Roman" w:hAnsi="Times New Roman" w:cs="Times New Roman"/>
-        </w:rPr>
-        <w:t>manager/</w:t>
+        <w:t>-manager/</w:t>
       </w:r>
       <w:proofErr w:type="spellStart"/>
       <w:r>
@@ -1414,13 +1469,7 @@
         <w:rPr>
           <w:rFonts w:ascii="Times New Roman" w:hAnsi="Times New Roman" w:cs="Times New Roman"/>
         </w:rPr>
-        <w:t>.</w:t>
-      </w:r>
-      <w:r>
-        <w:rPr>
-          <w:rFonts w:ascii="Times New Roman" w:hAnsi="Times New Roman" w:cs="Times New Roman"/>
-        </w:rPr>
-        <w:t xml:space="preserve"> Los casos de pruebas tuvieron aproximadamente un 98% de cobertura de código exceptuando diversos casos como es el de </w:t>
+        <w:t xml:space="preserve">. Los casos de pruebas tuvieron aproximadamente un 98% de cobertura de código exceptuando diversos casos como es el de </w:t>
       </w:r>
       <w:proofErr w:type="spellStart"/>
       <w:r>
@@ -1512,10 +1561,10 @@
           <w:rFonts w:ascii="Times New Roman" w:hAnsi="Times New Roman" w:cs="Times New Roman"/>
         </w:rPr>
         <w:drawing>
-          <wp:inline distT="0" distB="0" distL="0" distR="0" wp14:anchorId="16B907D4" wp14:editId="585A3B07">
-            <wp:extent cx="3433581" cy="2895600"/>
-            <wp:effectExtent l="0" t="0" r="0" b="0"/>
-            <wp:docPr id="2040655675" name="Imagen 1"/>
+          <wp:inline distT="0" distB="0" distL="0" distR="0" wp14:anchorId="3740AEAA" wp14:editId="4204E959">
+            <wp:extent cx="3690257" cy="863548"/>
+            <wp:effectExtent l="0" t="0" r="5715" b="0"/>
+            <wp:docPr id="130216272" name="Picture 1"/>
             <wp:cNvGraphicFramePr>
               <a:graphicFrameLocks xmlns:a="http://schemas.openxmlformats.org/drawingml/2006/main" noChangeAspect="1"/>
             </wp:cNvGraphicFramePr>
@@ -1523,17 +1572,11 @@
               <a:graphicData uri="http://schemas.openxmlformats.org/drawingml/2006/picture">
                 <pic:pic xmlns:pic="http://schemas.openxmlformats.org/drawingml/2006/picture">
                   <pic:nvPicPr>
-                    <pic:cNvPr id="2040655675" name=""/>
+                    <pic:cNvPr id="130216272" name=""/>
                     <pic:cNvPicPr/>
                   </pic:nvPicPr>
                   <pic:blipFill>
-                    <a:blip r:embed="rId9">
-                      <a:extLst>
-                        <a:ext uri="{28A0092B-C50C-407E-A947-70E740481C1C}">
-                          <a14:useLocalDpi xmlns:a14="http://schemas.microsoft.com/office/drawing/2010/main" val="0"/>
-                        </a:ext>
-                      </a:extLst>
-                    </a:blip>
+                    <a:blip r:embed="rId9"/>
                     <a:stretch>
                       <a:fillRect/>
                     </a:stretch>
@@ -1541,7 +1584,7 @@
                   <pic:spPr>
                     <a:xfrm>
                       <a:off x="0" y="0"/>
-                      <a:ext cx="3436583" cy="2898132"/>
+                      <a:ext cx="3728726" cy="872550"/>
                     </a:xfrm>
                     <a:prstGeom prst="rect">
                       <a:avLst/>
@@ -1560,1405 +1603,15 @@
           <w:rFonts w:ascii="Times New Roman" w:hAnsi="Times New Roman" w:cs="Times New Roman"/>
         </w:rPr>
       </w:pPr>
-    </w:p>
-    <w:p>
-      <w:pPr>
-        <w:rPr>
-          <w:rFonts w:ascii="Times New Roman" w:hAnsi="Times New Roman" w:cs="Times New Roman"/>
-        </w:rPr>
-      </w:pPr>
-    </w:p>
-    <w:p>
-      <w:pPr>
-        <w:rPr>
-          <w:rFonts w:ascii="Times New Roman" w:hAnsi="Times New Roman" w:cs="Times New Roman"/>
-        </w:rPr>
-      </w:pPr>
-    </w:p>
-    <w:p>
-      <w:pPr>
-        <w:rPr>
-          <w:rFonts w:ascii="Times New Roman" w:hAnsi="Times New Roman" w:cs="Times New Roman"/>
-        </w:rPr>
-      </w:pPr>
-      <w:r>
-        <w:rPr>
-          <w:rFonts w:ascii="Times New Roman" w:hAnsi="Times New Roman" w:cs="Times New Roman"/>
-        </w:rPr>
-        <w:t xml:space="preserve">A </w:t>
-      </w:r>
-      <w:proofErr w:type="gramStart"/>
-      <w:r>
-        <w:rPr>
-          <w:rFonts w:ascii="Times New Roman" w:hAnsi="Times New Roman" w:cs="Times New Roman"/>
-        </w:rPr>
-        <w:t>continuación</w:t>
-      </w:r>
-      <w:proofErr w:type="gramEnd"/>
-      <w:r>
-        <w:rPr>
-          <w:rFonts w:ascii="Times New Roman" w:hAnsi="Times New Roman" w:cs="Times New Roman"/>
-        </w:rPr>
-        <w:t xml:space="preserve"> se muestra una breve explicación de cada uno de los </w:t>
-      </w:r>
-      <w:proofErr w:type="spellStart"/>
-      <w:r>
-        <w:rPr>
-          <w:rFonts w:ascii="Times New Roman" w:hAnsi="Times New Roman" w:cs="Times New Roman"/>
-        </w:rPr>
-        <w:t>tests</w:t>
-      </w:r>
-      <w:proofErr w:type="spellEnd"/>
-      <w:r>
-        <w:rPr>
-          <w:rFonts w:ascii="Times New Roman" w:hAnsi="Times New Roman" w:cs="Times New Roman"/>
-        </w:rPr>
-        <w:t xml:space="preserve"> implementados para probar las funcionalidades: </w:t>
-      </w:r>
-    </w:p>
-    <w:p>
-      <w:pPr>
-        <w:rPr>
-          <w:rFonts w:ascii="Times New Roman" w:hAnsi="Times New Roman" w:cs="Times New Roman"/>
-          <w:u w:val="single"/>
-        </w:rPr>
-      </w:pPr>
-      <w:r>
-        <w:rPr>
-          <w:rFonts w:ascii="Times New Roman" w:hAnsi="Times New Roman" w:cs="Times New Roman"/>
-          <w:u w:val="single"/>
-        </w:rPr>
-        <w:t>FLIGHT</w:t>
-      </w:r>
-    </w:p>
-    <w:p>
-      <w:pPr>
-        <w:rPr>
-          <w:rFonts w:ascii="Times New Roman" w:hAnsi="Times New Roman" w:cs="Times New Roman"/>
-        </w:rPr>
-      </w:pPr>
-      <w:r>
-        <w:rPr>
-          <w:rFonts w:ascii="Times New Roman" w:hAnsi="Times New Roman" w:cs="Times New Roman"/>
-        </w:rPr>
-        <w:lastRenderedPageBreak/>
-        <w:t xml:space="preserve">- </w:t>
-      </w:r>
-      <w:proofErr w:type="spellStart"/>
-      <w:proofErr w:type="gramStart"/>
-      <w:r>
-        <w:rPr>
-          <w:rFonts w:ascii="Times New Roman" w:hAnsi="Times New Roman" w:cs="Times New Roman"/>
-        </w:rPr>
-        <w:t>l</w:t>
-      </w:r>
-      <w:r>
-        <w:rPr>
-          <w:rFonts w:ascii="Times New Roman" w:hAnsi="Times New Roman" w:cs="Times New Roman"/>
-        </w:rPr>
-        <w:t>ist.safe</w:t>
-      </w:r>
-      <w:proofErr w:type="spellEnd"/>
-      <w:proofErr w:type="gramEnd"/>
-      <w:r>
-        <w:rPr>
-          <w:rFonts w:ascii="Times New Roman" w:hAnsi="Times New Roman" w:cs="Times New Roman"/>
-        </w:rPr>
-        <w:t xml:space="preserve">: Verifica la capacidad de un </w:t>
-      </w:r>
-      <w:r>
-        <w:rPr>
-          <w:rFonts w:ascii="Times New Roman" w:hAnsi="Times New Roman" w:cs="Times New Roman"/>
-        </w:rPr>
-        <w:t>manager de vuelos</w:t>
-      </w:r>
-      <w:r>
-        <w:rPr>
-          <w:rFonts w:ascii="Times New Roman" w:hAnsi="Times New Roman" w:cs="Times New Roman"/>
-        </w:rPr>
-        <w:t xml:space="preserve"> para </w:t>
-      </w:r>
-      <w:r>
-        <w:rPr>
-          <w:rFonts w:ascii="Times New Roman" w:hAnsi="Times New Roman" w:cs="Times New Roman"/>
-        </w:rPr>
-        <w:t>listar</w:t>
-      </w:r>
-      <w:r>
-        <w:rPr>
-          <w:rFonts w:ascii="Times New Roman" w:hAnsi="Times New Roman" w:cs="Times New Roman"/>
-        </w:rPr>
-        <w:t xml:space="preserve"> sus vuelos. La prueba confirma que todos los vuelos asociados con el </w:t>
-      </w:r>
-      <w:r>
-        <w:rPr>
-          <w:rFonts w:ascii="Times New Roman" w:hAnsi="Times New Roman" w:cs="Times New Roman"/>
-        </w:rPr>
-        <w:t>manager1</w:t>
-      </w:r>
-      <w:r>
-        <w:rPr>
-          <w:rFonts w:ascii="Times New Roman" w:hAnsi="Times New Roman" w:cs="Times New Roman"/>
-        </w:rPr>
-        <w:t xml:space="preserve"> se recuperan y muestran correctamente.</w:t>
-      </w:r>
-    </w:p>
-    <w:p>
-      <w:pPr>
-        <w:rPr>
-          <w:rFonts w:ascii="Times New Roman" w:hAnsi="Times New Roman" w:cs="Times New Roman"/>
-        </w:rPr>
-      </w:pPr>
-      <w:r>
-        <w:rPr>
-          <w:rFonts w:ascii="Times New Roman" w:hAnsi="Times New Roman" w:cs="Times New Roman"/>
-        </w:rPr>
-        <w:t xml:space="preserve">- </w:t>
-      </w:r>
-      <w:proofErr w:type="spellStart"/>
-      <w:proofErr w:type="gramStart"/>
-      <w:r>
-        <w:rPr>
-          <w:rFonts w:ascii="Times New Roman" w:hAnsi="Times New Roman" w:cs="Times New Roman"/>
-        </w:rPr>
-        <w:t>show.safe</w:t>
-      </w:r>
-      <w:proofErr w:type="spellEnd"/>
-      <w:proofErr w:type="gramEnd"/>
-      <w:r>
-        <w:rPr>
-          <w:rFonts w:ascii="Times New Roman" w:hAnsi="Times New Roman" w:cs="Times New Roman"/>
-        </w:rPr>
-        <w:t xml:space="preserve">: Garantiza la correcta visualización de los detalles de los vuelos del </w:t>
-      </w:r>
-      <w:r>
-        <w:rPr>
-          <w:rFonts w:ascii="Times New Roman" w:hAnsi="Times New Roman" w:cs="Times New Roman"/>
-        </w:rPr>
-        <w:t>manager1</w:t>
-      </w:r>
-      <w:r>
-        <w:rPr>
-          <w:rFonts w:ascii="Times New Roman" w:hAnsi="Times New Roman" w:cs="Times New Roman"/>
-        </w:rPr>
-        <w:t>, verificando que la información individual de cada vuelo se represente correctamente.</w:t>
-      </w:r>
-    </w:p>
-    <w:p>
-      <w:pPr>
-        <w:rPr>
-          <w:rFonts w:ascii="Times New Roman" w:hAnsi="Times New Roman" w:cs="Times New Roman"/>
-        </w:rPr>
-      </w:pPr>
-      <w:r>
-        <w:rPr>
-          <w:rFonts w:ascii="Times New Roman" w:hAnsi="Times New Roman" w:cs="Times New Roman"/>
-        </w:rPr>
-        <w:t xml:space="preserve">- </w:t>
-      </w:r>
-      <w:proofErr w:type="spellStart"/>
-      <w:proofErr w:type="gramStart"/>
-      <w:r>
-        <w:rPr>
-          <w:rFonts w:ascii="Times New Roman" w:hAnsi="Times New Roman" w:cs="Times New Roman"/>
-        </w:rPr>
-        <w:t>c</w:t>
-      </w:r>
-      <w:r>
-        <w:rPr>
-          <w:rFonts w:ascii="Times New Roman" w:hAnsi="Times New Roman" w:cs="Times New Roman"/>
-        </w:rPr>
-        <w:t>reate.safe</w:t>
-      </w:r>
-      <w:proofErr w:type="spellEnd"/>
-      <w:proofErr w:type="gramEnd"/>
-      <w:r>
-        <w:rPr>
-          <w:rFonts w:ascii="Times New Roman" w:hAnsi="Times New Roman" w:cs="Times New Roman"/>
-        </w:rPr>
-        <w:t>: Prueba la creación de vuelos utilizando datos de entrada válidos. Los mecanismos de validación del sistema se evalúan intentando crear un vuelo con campos vacíos, esperando los mensajes de error correspondientes</w:t>
-      </w:r>
-      <w:r>
-        <w:rPr>
-          <w:rFonts w:ascii="Times New Roman" w:hAnsi="Times New Roman" w:cs="Times New Roman"/>
-        </w:rPr>
-        <w:t>.</w:t>
-      </w:r>
-    </w:p>
-    <w:p>
-      <w:pPr>
-        <w:rPr>
-          <w:rFonts w:ascii="Times New Roman" w:hAnsi="Times New Roman" w:cs="Times New Roman"/>
-        </w:rPr>
-      </w:pPr>
-      <w:r>
-        <w:rPr>
-          <w:rFonts w:ascii="Times New Roman" w:hAnsi="Times New Roman" w:cs="Times New Roman"/>
-        </w:rPr>
-        <w:t xml:space="preserve">- </w:t>
-      </w:r>
-      <w:proofErr w:type="spellStart"/>
-      <w:proofErr w:type="gramStart"/>
-      <w:r>
-        <w:rPr>
-          <w:rFonts w:ascii="Times New Roman" w:hAnsi="Times New Roman" w:cs="Times New Roman"/>
-        </w:rPr>
-        <w:t>u</w:t>
-      </w:r>
-      <w:r>
-        <w:rPr>
-          <w:rFonts w:ascii="Times New Roman" w:hAnsi="Times New Roman" w:cs="Times New Roman"/>
-        </w:rPr>
-        <w:t>pdate.safe</w:t>
-      </w:r>
-      <w:proofErr w:type="spellEnd"/>
-      <w:proofErr w:type="gramEnd"/>
-      <w:r>
-        <w:rPr>
-          <w:rFonts w:ascii="Times New Roman" w:hAnsi="Times New Roman" w:cs="Times New Roman"/>
-        </w:rPr>
-        <w:t xml:space="preserve">: Los datos de varios vuelos del </w:t>
-      </w:r>
-      <w:r>
-        <w:rPr>
-          <w:rFonts w:ascii="Times New Roman" w:hAnsi="Times New Roman" w:cs="Times New Roman"/>
-        </w:rPr>
-        <w:t>manager1</w:t>
-      </w:r>
-      <w:r>
-        <w:rPr>
-          <w:rFonts w:ascii="Times New Roman" w:hAnsi="Times New Roman" w:cs="Times New Roman"/>
-        </w:rPr>
-        <w:t xml:space="preserve"> se actualizan utilizando tanto las entradas válidas aceptadas por el sistema como las no válidas, de forma similar a las pruebas de </w:t>
-      </w:r>
-      <w:proofErr w:type="spellStart"/>
-      <w:proofErr w:type="gramStart"/>
-      <w:r>
-        <w:rPr>
-          <w:rFonts w:ascii="Times New Roman" w:hAnsi="Times New Roman" w:cs="Times New Roman"/>
-        </w:rPr>
-        <w:t>create.safe</w:t>
-      </w:r>
-      <w:proofErr w:type="spellEnd"/>
-      <w:proofErr w:type="gramEnd"/>
-      <w:r>
-        <w:rPr>
-          <w:rFonts w:ascii="Times New Roman" w:hAnsi="Times New Roman" w:cs="Times New Roman"/>
-        </w:rPr>
-        <w:t>.</w:t>
-      </w:r>
-    </w:p>
-    <w:p>
-      <w:pPr>
-        <w:rPr>
-          <w:rFonts w:ascii="Times New Roman" w:hAnsi="Times New Roman" w:cs="Times New Roman"/>
-        </w:rPr>
-      </w:pPr>
-      <w:r>
-        <w:rPr>
-          <w:rFonts w:ascii="Times New Roman" w:hAnsi="Times New Roman" w:cs="Times New Roman"/>
-        </w:rPr>
-        <w:t xml:space="preserve">- </w:t>
-      </w:r>
-      <w:proofErr w:type="spellStart"/>
-      <w:proofErr w:type="gramStart"/>
-      <w:r>
-        <w:rPr>
-          <w:rFonts w:ascii="Times New Roman" w:hAnsi="Times New Roman" w:cs="Times New Roman"/>
-        </w:rPr>
-        <w:t>d</w:t>
-      </w:r>
-      <w:r>
-        <w:rPr>
-          <w:rFonts w:ascii="Times New Roman" w:hAnsi="Times New Roman" w:cs="Times New Roman"/>
-        </w:rPr>
-        <w:t>elete.safe</w:t>
-      </w:r>
-      <w:proofErr w:type="spellEnd"/>
-      <w:proofErr w:type="gramEnd"/>
-      <w:r>
-        <w:rPr>
-          <w:rFonts w:ascii="Times New Roman" w:hAnsi="Times New Roman" w:cs="Times New Roman"/>
-        </w:rPr>
-        <w:t xml:space="preserve">: Confirma que el </w:t>
-      </w:r>
-      <w:r>
-        <w:rPr>
-          <w:rFonts w:ascii="Times New Roman" w:hAnsi="Times New Roman" w:cs="Times New Roman"/>
-        </w:rPr>
-        <w:t xml:space="preserve">manager1 </w:t>
-      </w:r>
-      <w:r>
-        <w:rPr>
-          <w:rFonts w:ascii="Times New Roman" w:hAnsi="Times New Roman" w:cs="Times New Roman"/>
-        </w:rPr>
-        <w:t xml:space="preserve">puede eliminar sus vuelos y que las entidades asociadas también se eliminan. El sistema se prueba para garantizar que los vuelos publicados no se puedan </w:t>
-      </w:r>
-      <w:proofErr w:type="spellStart"/>
-      <w:proofErr w:type="gramStart"/>
-      <w:r>
-        <w:rPr>
-          <w:rFonts w:ascii="Times New Roman" w:hAnsi="Times New Roman" w:cs="Times New Roman"/>
-        </w:rPr>
-        <w:t>eliminar.</w:t>
-      </w:r>
-      <w:r>
-        <w:rPr>
-          <w:rFonts w:ascii="Times New Roman" w:hAnsi="Times New Roman" w:cs="Times New Roman"/>
-        </w:rPr>
-        <w:t>Además</w:t>
-      </w:r>
-      <w:proofErr w:type="spellEnd"/>
-      <w:proofErr w:type="gramEnd"/>
-      <w:r>
-        <w:rPr>
-          <w:rFonts w:ascii="Times New Roman" w:hAnsi="Times New Roman" w:cs="Times New Roman"/>
-        </w:rPr>
-        <w:t>, se prueba que no pueda eliminar ningún vuelo con tramos ya publicados.</w:t>
-      </w:r>
-    </w:p>
-    <w:p>
-      <w:pPr>
-        <w:rPr>
-          <w:rFonts w:ascii="Times New Roman" w:hAnsi="Times New Roman" w:cs="Times New Roman"/>
-        </w:rPr>
-      </w:pPr>
-      <w:r>
-        <w:rPr>
-          <w:rFonts w:ascii="Times New Roman" w:hAnsi="Times New Roman" w:cs="Times New Roman"/>
-        </w:rPr>
-        <w:t xml:space="preserve">- </w:t>
-      </w:r>
-      <w:proofErr w:type="spellStart"/>
-      <w:proofErr w:type="gramStart"/>
-      <w:r>
-        <w:rPr>
-          <w:rFonts w:ascii="Times New Roman" w:hAnsi="Times New Roman" w:cs="Times New Roman"/>
-        </w:rPr>
-        <w:t>p</w:t>
-      </w:r>
-      <w:r>
-        <w:rPr>
-          <w:rFonts w:ascii="Times New Roman" w:hAnsi="Times New Roman" w:cs="Times New Roman"/>
-        </w:rPr>
-        <w:t>ublish.safe</w:t>
-      </w:r>
-      <w:proofErr w:type="spellEnd"/>
-      <w:proofErr w:type="gramEnd"/>
-      <w:r>
-        <w:rPr>
-          <w:rFonts w:ascii="Times New Roman" w:hAnsi="Times New Roman" w:cs="Times New Roman"/>
-        </w:rPr>
-        <w:t>: Evalúa la capacidad de publicar vuelos. Publica correctamente vuelos válidos y verifica que los vuelos sin tramos o con tramos no publicados no se puedan publicar, mostrando los mensajes de error correspondientes.</w:t>
-      </w:r>
-    </w:p>
-    <w:p>
-      <w:pPr>
-        <w:rPr>
-          <w:rFonts w:ascii="Times New Roman" w:hAnsi="Times New Roman" w:cs="Times New Roman"/>
-        </w:rPr>
-      </w:pPr>
-      <w:r>
-        <w:rPr>
-          <w:rFonts w:ascii="Times New Roman" w:hAnsi="Times New Roman" w:cs="Times New Roman"/>
-        </w:rPr>
-        <w:t xml:space="preserve">- </w:t>
-      </w:r>
-      <w:proofErr w:type="spellStart"/>
-      <w:proofErr w:type="gramStart"/>
-      <w:r>
-        <w:rPr>
-          <w:rFonts w:ascii="Times New Roman" w:hAnsi="Times New Roman" w:cs="Times New Roman"/>
-        </w:rPr>
-        <w:t>list</w:t>
-      </w:r>
-      <w:r>
-        <w:rPr>
-          <w:rFonts w:ascii="Times New Roman" w:hAnsi="Times New Roman" w:cs="Times New Roman"/>
-        </w:rPr>
-        <w:t>.hack</w:t>
-      </w:r>
-      <w:proofErr w:type="spellEnd"/>
-      <w:proofErr w:type="gramEnd"/>
-      <w:r>
-        <w:rPr>
-          <w:rFonts w:ascii="Times New Roman" w:hAnsi="Times New Roman" w:cs="Times New Roman"/>
-        </w:rPr>
-        <w:t xml:space="preserve">: Comprueba los intentos de acceso no autorizado mediante la inserción de </w:t>
-      </w:r>
-      <w:proofErr w:type="spellStart"/>
-      <w:r>
-        <w:rPr>
-          <w:rFonts w:ascii="Times New Roman" w:hAnsi="Times New Roman" w:cs="Times New Roman"/>
-        </w:rPr>
-        <w:t>IDs</w:t>
-      </w:r>
-      <w:proofErr w:type="spellEnd"/>
-      <w:r>
-        <w:rPr>
-          <w:rFonts w:ascii="Times New Roman" w:hAnsi="Times New Roman" w:cs="Times New Roman"/>
-        </w:rPr>
-        <w:t xml:space="preserve"> no válidos o no autorizados en la URL</w:t>
-      </w:r>
-      <w:r>
-        <w:rPr>
-          <w:rFonts w:ascii="Times New Roman" w:hAnsi="Times New Roman" w:cs="Times New Roman"/>
-        </w:rPr>
-        <w:t>.</w:t>
-      </w:r>
-    </w:p>
-    <w:p>
-      <w:pPr>
-        <w:rPr>
-          <w:rFonts w:ascii="Times New Roman" w:hAnsi="Times New Roman" w:cs="Times New Roman"/>
-        </w:rPr>
-      </w:pPr>
-      <w:r>
-        <w:rPr>
-          <w:rFonts w:ascii="Times New Roman" w:hAnsi="Times New Roman" w:cs="Times New Roman"/>
-        </w:rPr>
-        <w:t xml:space="preserve">- </w:t>
-      </w:r>
-      <w:proofErr w:type="spellStart"/>
-      <w:proofErr w:type="gramStart"/>
-      <w:r>
-        <w:rPr>
-          <w:rFonts w:ascii="Times New Roman" w:hAnsi="Times New Roman" w:cs="Times New Roman"/>
-        </w:rPr>
-        <w:t>show.hack</w:t>
-      </w:r>
-      <w:proofErr w:type="spellEnd"/>
-      <w:proofErr w:type="gramEnd"/>
-      <w:r>
-        <w:rPr>
-          <w:rFonts w:ascii="Times New Roman" w:hAnsi="Times New Roman" w:cs="Times New Roman"/>
-        </w:rPr>
-        <w:t xml:space="preserve">: Comprueba los intentos de acceso no autorizado mediante la inserción de </w:t>
-      </w:r>
-      <w:proofErr w:type="spellStart"/>
-      <w:r>
-        <w:rPr>
-          <w:rFonts w:ascii="Times New Roman" w:hAnsi="Times New Roman" w:cs="Times New Roman"/>
-        </w:rPr>
-        <w:t>IDs</w:t>
-      </w:r>
-      <w:proofErr w:type="spellEnd"/>
-      <w:r>
-        <w:rPr>
-          <w:rFonts w:ascii="Times New Roman" w:hAnsi="Times New Roman" w:cs="Times New Roman"/>
-        </w:rPr>
-        <w:t xml:space="preserve"> no válidos o no autorizados en la URL, incluyendo vuelos inexistentes o pertenecientes a otros administradores. Se intenta acceder a vuelos no publicados con la sesión iniciada con otro administrador.</w:t>
-      </w:r>
-    </w:p>
-    <w:p>
-      <w:pPr>
-        <w:rPr>
-          <w:rFonts w:ascii="Times New Roman" w:hAnsi="Times New Roman" w:cs="Times New Roman"/>
-        </w:rPr>
-      </w:pPr>
-      <w:r>
-        <w:rPr>
-          <w:rFonts w:ascii="Times New Roman" w:hAnsi="Times New Roman" w:cs="Times New Roman"/>
-        </w:rPr>
-        <w:t xml:space="preserve">- </w:t>
-      </w:r>
-      <w:proofErr w:type="spellStart"/>
-      <w:proofErr w:type="gramStart"/>
-      <w:r>
-        <w:rPr>
-          <w:rFonts w:ascii="Times New Roman" w:hAnsi="Times New Roman" w:cs="Times New Roman"/>
-        </w:rPr>
-        <w:t>c</w:t>
-      </w:r>
-      <w:r>
-        <w:rPr>
-          <w:rFonts w:ascii="Times New Roman" w:hAnsi="Times New Roman" w:cs="Times New Roman"/>
-        </w:rPr>
-        <w:t>reate.hack</w:t>
-      </w:r>
-      <w:proofErr w:type="spellEnd"/>
-      <w:proofErr w:type="gramEnd"/>
-      <w:r>
-        <w:rPr>
-          <w:rFonts w:ascii="Times New Roman" w:hAnsi="Times New Roman" w:cs="Times New Roman"/>
-        </w:rPr>
-        <w:t xml:space="preserve">: </w:t>
-      </w:r>
-      <w:r>
-        <w:rPr>
-          <w:rFonts w:ascii="Times New Roman" w:hAnsi="Times New Roman" w:cs="Times New Roman"/>
-        </w:rPr>
-        <w:t xml:space="preserve">Comprueba los intentos de acceso no autorizado mediante la inserción de </w:t>
-      </w:r>
-      <w:proofErr w:type="spellStart"/>
-      <w:r>
-        <w:rPr>
-          <w:rFonts w:ascii="Times New Roman" w:hAnsi="Times New Roman" w:cs="Times New Roman"/>
-        </w:rPr>
-        <w:t>IDs</w:t>
-      </w:r>
-      <w:proofErr w:type="spellEnd"/>
-      <w:r>
-        <w:rPr>
-          <w:rFonts w:ascii="Times New Roman" w:hAnsi="Times New Roman" w:cs="Times New Roman"/>
-        </w:rPr>
-        <w:t xml:space="preserve"> no válidos o no autorizados en la URL.</w:t>
-      </w:r>
-    </w:p>
-    <w:p>
-      <w:pPr>
-        <w:rPr>
-          <w:rFonts w:ascii="Times New Roman" w:hAnsi="Times New Roman" w:cs="Times New Roman"/>
-        </w:rPr>
-      </w:pPr>
-      <w:r>
-        <w:rPr>
-          <w:rFonts w:ascii="Times New Roman" w:hAnsi="Times New Roman" w:cs="Times New Roman"/>
-        </w:rPr>
-        <w:t xml:space="preserve">- </w:t>
-      </w:r>
-      <w:proofErr w:type="spellStart"/>
-      <w:proofErr w:type="gramStart"/>
-      <w:r>
-        <w:rPr>
-          <w:rFonts w:ascii="Times New Roman" w:hAnsi="Times New Roman" w:cs="Times New Roman"/>
-        </w:rPr>
-        <w:t>u</w:t>
-      </w:r>
-      <w:r>
-        <w:rPr>
-          <w:rFonts w:ascii="Times New Roman" w:hAnsi="Times New Roman" w:cs="Times New Roman"/>
-        </w:rPr>
-        <w:t>pdate.hack</w:t>
-      </w:r>
-      <w:proofErr w:type="spellEnd"/>
-      <w:proofErr w:type="gramEnd"/>
-      <w:r>
-        <w:rPr>
-          <w:rFonts w:ascii="Times New Roman" w:hAnsi="Times New Roman" w:cs="Times New Roman"/>
-        </w:rPr>
-        <w:t xml:space="preserve">: </w:t>
-      </w:r>
-      <w:r>
-        <w:rPr>
-          <w:rFonts w:ascii="Times New Roman" w:hAnsi="Times New Roman" w:cs="Times New Roman"/>
-        </w:rPr>
-        <w:t xml:space="preserve">Comprueba los intentos de acceso no autorizado mediante la inserción de </w:t>
-      </w:r>
-      <w:proofErr w:type="spellStart"/>
-      <w:r>
-        <w:rPr>
-          <w:rFonts w:ascii="Times New Roman" w:hAnsi="Times New Roman" w:cs="Times New Roman"/>
-        </w:rPr>
-        <w:t>IDs</w:t>
-      </w:r>
-      <w:proofErr w:type="spellEnd"/>
-      <w:r>
-        <w:rPr>
-          <w:rFonts w:ascii="Times New Roman" w:hAnsi="Times New Roman" w:cs="Times New Roman"/>
-        </w:rPr>
-        <w:t xml:space="preserve"> no válidos o no autorizados en la URL.</w:t>
-      </w:r>
-    </w:p>
-    <w:p>
-      <w:pPr>
-        <w:rPr>
-          <w:rFonts w:ascii="Times New Roman" w:hAnsi="Times New Roman" w:cs="Times New Roman"/>
-        </w:rPr>
-      </w:pPr>
-      <w:r>
-        <w:rPr>
-          <w:rFonts w:ascii="Times New Roman" w:hAnsi="Times New Roman" w:cs="Times New Roman"/>
-        </w:rPr>
-        <w:t xml:space="preserve">- </w:t>
-      </w:r>
-      <w:proofErr w:type="spellStart"/>
-      <w:proofErr w:type="gramStart"/>
-      <w:r>
-        <w:rPr>
-          <w:rFonts w:ascii="Times New Roman" w:hAnsi="Times New Roman" w:cs="Times New Roman"/>
-        </w:rPr>
-        <w:t>d</w:t>
-      </w:r>
-      <w:r>
-        <w:rPr>
-          <w:rFonts w:ascii="Times New Roman" w:hAnsi="Times New Roman" w:cs="Times New Roman"/>
-        </w:rPr>
-        <w:t>elete.hack</w:t>
-      </w:r>
-      <w:proofErr w:type="spellEnd"/>
-      <w:proofErr w:type="gramEnd"/>
-      <w:r>
-        <w:rPr>
-          <w:rFonts w:ascii="Times New Roman" w:hAnsi="Times New Roman" w:cs="Times New Roman"/>
-        </w:rPr>
-        <w:t xml:space="preserve">: Verifica la protección del sistema contra borrados no autorizados modificando los parámetros de la solicitud e intentando eliminar vuelos publicados o inexistentes. </w:t>
-      </w:r>
-    </w:p>
-    <w:p>
-      <w:pPr>
-        <w:rPr>
-          <w:rFonts w:ascii="Times New Roman" w:hAnsi="Times New Roman" w:cs="Times New Roman"/>
-        </w:rPr>
-      </w:pPr>
-      <w:r>
-        <w:rPr>
-          <w:rFonts w:ascii="Times New Roman" w:hAnsi="Times New Roman" w:cs="Times New Roman"/>
-        </w:rPr>
-        <w:t xml:space="preserve">- </w:t>
-      </w:r>
-      <w:proofErr w:type="spellStart"/>
-      <w:proofErr w:type="gramStart"/>
-      <w:r>
-        <w:rPr>
-          <w:rFonts w:ascii="Times New Roman" w:hAnsi="Times New Roman" w:cs="Times New Roman"/>
-        </w:rPr>
-        <w:t>p</w:t>
-      </w:r>
-      <w:r>
-        <w:rPr>
-          <w:rFonts w:ascii="Times New Roman" w:hAnsi="Times New Roman" w:cs="Times New Roman"/>
-        </w:rPr>
-        <w:t>ublish.hack</w:t>
-      </w:r>
-      <w:proofErr w:type="spellEnd"/>
-      <w:proofErr w:type="gramEnd"/>
-      <w:r>
-        <w:rPr>
-          <w:rFonts w:ascii="Times New Roman" w:hAnsi="Times New Roman" w:cs="Times New Roman"/>
-        </w:rPr>
-        <w:t xml:space="preserve">: </w:t>
-      </w:r>
-      <w:r>
-        <w:rPr>
-          <w:rFonts w:ascii="Times New Roman" w:hAnsi="Times New Roman" w:cs="Times New Roman"/>
-        </w:rPr>
-        <w:t xml:space="preserve">Comprueba los intentos de acceso no autorizado mediante la inserción de </w:t>
-      </w:r>
-      <w:proofErr w:type="spellStart"/>
-      <w:r>
-        <w:rPr>
-          <w:rFonts w:ascii="Times New Roman" w:hAnsi="Times New Roman" w:cs="Times New Roman"/>
-        </w:rPr>
-        <w:t>IDs</w:t>
-      </w:r>
-      <w:proofErr w:type="spellEnd"/>
-      <w:r>
-        <w:rPr>
-          <w:rFonts w:ascii="Times New Roman" w:hAnsi="Times New Roman" w:cs="Times New Roman"/>
-        </w:rPr>
-        <w:t xml:space="preserve"> no válidos o no autorizados en la URL.</w:t>
-      </w:r>
-    </w:p>
-    <w:p>
-      <w:pPr>
-        <w:rPr>
-          <w:rFonts w:ascii="Times New Roman" w:hAnsi="Times New Roman" w:cs="Times New Roman"/>
-        </w:rPr>
-      </w:pPr>
-      <w:r>
-        <w:rPr>
-          <w:rFonts w:ascii="Times New Roman" w:hAnsi="Times New Roman" w:cs="Times New Roman"/>
-          <w:u w:val="single"/>
-        </w:rPr>
-        <w:t xml:space="preserve">LEGS </w:t>
-      </w:r>
-    </w:p>
-    <w:p>
-      <w:pPr>
-        <w:rPr>
-          <w:rFonts w:ascii="Times New Roman" w:hAnsi="Times New Roman" w:cs="Times New Roman"/>
-        </w:rPr>
-      </w:pPr>
-      <w:r>
-        <w:rPr>
-          <w:rFonts w:ascii="Times New Roman" w:hAnsi="Times New Roman" w:cs="Times New Roman"/>
-        </w:rPr>
-        <w:t xml:space="preserve">- </w:t>
-      </w:r>
-      <w:proofErr w:type="spellStart"/>
-      <w:proofErr w:type="gramStart"/>
-      <w:r>
-        <w:rPr>
-          <w:rFonts w:ascii="Times New Roman" w:hAnsi="Times New Roman" w:cs="Times New Roman"/>
-        </w:rPr>
-        <w:t>l</w:t>
-      </w:r>
-      <w:r>
-        <w:rPr>
-          <w:rFonts w:ascii="Times New Roman" w:hAnsi="Times New Roman" w:cs="Times New Roman"/>
-        </w:rPr>
-        <w:t>ist.safe</w:t>
-      </w:r>
-      <w:proofErr w:type="spellEnd"/>
-      <w:proofErr w:type="gramEnd"/>
-      <w:r>
-        <w:rPr>
-          <w:rFonts w:ascii="Times New Roman" w:hAnsi="Times New Roman" w:cs="Times New Roman"/>
-        </w:rPr>
-        <w:t xml:space="preserve">: Verifica que un </w:t>
-      </w:r>
-      <w:r>
-        <w:rPr>
-          <w:rFonts w:ascii="Times New Roman" w:hAnsi="Times New Roman" w:cs="Times New Roman"/>
-        </w:rPr>
-        <w:t xml:space="preserve">manager de vuelos </w:t>
-      </w:r>
-      <w:r>
-        <w:rPr>
-          <w:rFonts w:ascii="Times New Roman" w:hAnsi="Times New Roman" w:cs="Times New Roman"/>
-        </w:rPr>
-        <w:t xml:space="preserve">pueda recuperar y listar todos los registros de sus tramos asociados. Esta prueba confirma que los tramos vinculados al </w:t>
-      </w:r>
-      <w:r>
-        <w:rPr>
-          <w:rFonts w:ascii="Times New Roman" w:hAnsi="Times New Roman" w:cs="Times New Roman"/>
-        </w:rPr>
-        <w:t>manager</w:t>
-      </w:r>
-      <w:r>
-        <w:rPr>
-          <w:rFonts w:ascii="Times New Roman" w:hAnsi="Times New Roman" w:cs="Times New Roman"/>
-        </w:rPr>
-        <w:t>1 se obtienen y muestran correctamente.</w:t>
-      </w:r>
-    </w:p>
-    <w:p>
-      <w:pPr>
-        <w:rPr>
-          <w:rFonts w:ascii="Times New Roman" w:hAnsi="Times New Roman" w:cs="Times New Roman"/>
-        </w:rPr>
-      </w:pPr>
-      <w:r>
-        <w:rPr>
-          <w:rFonts w:ascii="Times New Roman" w:hAnsi="Times New Roman" w:cs="Times New Roman"/>
-        </w:rPr>
-        <w:t xml:space="preserve">- </w:t>
-      </w:r>
-      <w:proofErr w:type="spellStart"/>
-      <w:proofErr w:type="gramStart"/>
-      <w:r>
-        <w:rPr>
-          <w:rFonts w:ascii="Times New Roman" w:hAnsi="Times New Roman" w:cs="Times New Roman"/>
-        </w:rPr>
-        <w:t>show</w:t>
-      </w:r>
-      <w:r>
-        <w:rPr>
-          <w:rFonts w:ascii="Times New Roman" w:hAnsi="Times New Roman" w:cs="Times New Roman"/>
-        </w:rPr>
-        <w:t>.</w:t>
-      </w:r>
-      <w:r>
-        <w:rPr>
-          <w:rFonts w:ascii="Times New Roman" w:hAnsi="Times New Roman" w:cs="Times New Roman"/>
-        </w:rPr>
-        <w:t>safe</w:t>
-      </w:r>
-      <w:proofErr w:type="spellEnd"/>
-      <w:proofErr w:type="gramEnd"/>
-      <w:r>
-        <w:rPr>
-          <w:rFonts w:ascii="Times New Roman" w:hAnsi="Times New Roman" w:cs="Times New Roman"/>
-        </w:rPr>
-        <w:t xml:space="preserve">: Garantiza la correcta visualización de los detalles de los tramos del </w:t>
-      </w:r>
-      <w:r>
-        <w:rPr>
-          <w:rFonts w:ascii="Times New Roman" w:hAnsi="Times New Roman" w:cs="Times New Roman"/>
-        </w:rPr>
-        <w:t>manager</w:t>
-      </w:r>
-      <w:r>
-        <w:rPr>
-          <w:rFonts w:ascii="Times New Roman" w:hAnsi="Times New Roman" w:cs="Times New Roman"/>
-        </w:rPr>
-        <w:t>1, verificando que la información individual de cada tramo se represente correctamente.</w:t>
-      </w:r>
-    </w:p>
-    <w:p>
-      <w:pPr>
-        <w:rPr>
-          <w:rFonts w:ascii="Times New Roman" w:hAnsi="Times New Roman" w:cs="Times New Roman"/>
-        </w:rPr>
-      </w:pPr>
-      <w:r>
-        <w:rPr>
-          <w:rFonts w:ascii="Times New Roman" w:hAnsi="Times New Roman" w:cs="Times New Roman"/>
-        </w:rPr>
-        <w:t xml:space="preserve">- </w:t>
-      </w:r>
-      <w:proofErr w:type="spellStart"/>
-      <w:proofErr w:type="gramStart"/>
-      <w:r>
-        <w:rPr>
-          <w:rFonts w:ascii="Times New Roman" w:hAnsi="Times New Roman" w:cs="Times New Roman"/>
-        </w:rPr>
-        <w:t>c</w:t>
-      </w:r>
-      <w:r>
-        <w:rPr>
-          <w:rFonts w:ascii="Times New Roman" w:hAnsi="Times New Roman" w:cs="Times New Roman"/>
-        </w:rPr>
-        <w:t>reate.safe</w:t>
-      </w:r>
-      <w:proofErr w:type="spellEnd"/>
-      <w:proofErr w:type="gramEnd"/>
-      <w:r>
-        <w:rPr>
-          <w:rFonts w:ascii="Times New Roman" w:hAnsi="Times New Roman" w:cs="Times New Roman"/>
-        </w:rPr>
-        <w:t xml:space="preserve">: Prueba la creación de tramos utilizando datos de entrada válidos aceptados por el sistema. También incluye intentos de crear un tramo sin entrada (esperando mensajes de error de validación apropiados). Otros escenarios prueban la respuesta del sistema a entradas no </w:t>
-      </w:r>
-      <w:r>
-        <w:rPr>
-          <w:rFonts w:ascii="Times New Roman" w:hAnsi="Times New Roman" w:cs="Times New Roman"/>
-        </w:rPr>
-        <w:lastRenderedPageBreak/>
-        <w:t>válidas</w:t>
-      </w:r>
-      <w:r>
-        <w:rPr>
-          <w:rFonts w:ascii="Times New Roman" w:hAnsi="Times New Roman" w:cs="Times New Roman"/>
-        </w:rPr>
-        <w:t xml:space="preserve"> </w:t>
-      </w:r>
-      <w:r>
-        <w:rPr>
-          <w:rFonts w:ascii="Times New Roman" w:hAnsi="Times New Roman" w:cs="Times New Roman"/>
-        </w:rPr>
-        <w:t>intentar usar un número de vuelo duplicado, etc. Se espera que cada uno de estos casos devuelva respuestas de error relevantes e informativas.</w:t>
-      </w:r>
-    </w:p>
-    <w:p>
-      <w:pPr>
-        <w:rPr>
-          <w:rFonts w:ascii="Times New Roman" w:hAnsi="Times New Roman" w:cs="Times New Roman"/>
-        </w:rPr>
-      </w:pPr>
-      <w:r>
-        <w:rPr>
-          <w:rFonts w:ascii="Times New Roman" w:hAnsi="Times New Roman" w:cs="Times New Roman"/>
-        </w:rPr>
-        <w:t xml:space="preserve">- </w:t>
-      </w:r>
-      <w:proofErr w:type="spellStart"/>
-      <w:proofErr w:type="gramStart"/>
-      <w:r>
-        <w:rPr>
-          <w:rFonts w:ascii="Times New Roman" w:hAnsi="Times New Roman" w:cs="Times New Roman"/>
-        </w:rPr>
-        <w:t>u</w:t>
-      </w:r>
-      <w:r>
-        <w:rPr>
-          <w:rFonts w:ascii="Times New Roman" w:hAnsi="Times New Roman" w:cs="Times New Roman"/>
-        </w:rPr>
-        <w:t>pdate.safe</w:t>
-      </w:r>
-      <w:proofErr w:type="spellEnd"/>
-      <w:proofErr w:type="gramEnd"/>
-      <w:r>
-        <w:rPr>
-          <w:rFonts w:ascii="Times New Roman" w:hAnsi="Times New Roman" w:cs="Times New Roman"/>
-        </w:rPr>
-        <w:t xml:space="preserve">: Los datos de varios tramos del </w:t>
-      </w:r>
-      <w:r>
-        <w:rPr>
-          <w:rFonts w:ascii="Times New Roman" w:hAnsi="Times New Roman" w:cs="Times New Roman"/>
-        </w:rPr>
-        <w:t>manager</w:t>
-      </w:r>
-      <w:r>
-        <w:rPr>
-          <w:rFonts w:ascii="Times New Roman" w:hAnsi="Times New Roman" w:cs="Times New Roman"/>
-        </w:rPr>
-        <w:t xml:space="preserve">1 se actualizan utilizando tanto entradas válidas aceptadas por el sistema como entradas no válidas, de forma similar a las pruebas de </w:t>
-      </w:r>
-      <w:proofErr w:type="spellStart"/>
-      <w:proofErr w:type="gramStart"/>
-      <w:r>
-        <w:rPr>
-          <w:rFonts w:ascii="Times New Roman" w:hAnsi="Times New Roman" w:cs="Times New Roman"/>
-        </w:rPr>
-        <w:t>create.safe</w:t>
-      </w:r>
-      <w:proofErr w:type="spellEnd"/>
-      <w:proofErr w:type="gramEnd"/>
-      <w:r>
-        <w:rPr>
-          <w:rFonts w:ascii="Times New Roman" w:hAnsi="Times New Roman" w:cs="Times New Roman"/>
-        </w:rPr>
-        <w:t>.</w:t>
-      </w:r>
-    </w:p>
-    <w:p>
-      <w:pPr>
-        <w:rPr>
-          <w:rFonts w:ascii="Times New Roman" w:hAnsi="Times New Roman" w:cs="Times New Roman"/>
-        </w:rPr>
-      </w:pPr>
-      <w:r>
-        <w:rPr>
-          <w:rFonts w:ascii="Times New Roman" w:hAnsi="Times New Roman" w:cs="Times New Roman"/>
-        </w:rPr>
-        <w:t xml:space="preserve">- </w:t>
-      </w:r>
-      <w:proofErr w:type="spellStart"/>
-      <w:proofErr w:type="gramStart"/>
-      <w:r>
-        <w:rPr>
-          <w:rFonts w:ascii="Times New Roman" w:hAnsi="Times New Roman" w:cs="Times New Roman"/>
-        </w:rPr>
-        <w:t>d</w:t>
-      </w:r>
-      <w:r>
-        <w:rPr>
-          <w:rFonts w:ascii="Times New Roman" w:hAnsi="Times New Roman" w:cs="Times New Roman"/>
-        </w:rPr>
-        <w:t>elete.safe</w:t>
-      </w:r>
-      <w:proofErr w:type="spellEnd"/>
-      <w:proofErr w:type="gramEnd"/>
-      <w:r>
-        <w:rPr>
-          <w:rFonts w:ascii="Times New Roman" w:hAnsi="Times New Roman" w:cs="Times New Roman"/>
-        </w:rPr>
-        <w:t xml:space="preserve">: </w:t>
-      </w:r>
-      <w:r>
-        <w:rPr>
-          <w:rFonts w:ascii="Times New Roman" w:hAnsi="Times New Roman" w:cs="Times New Roman"/>
-        </w:rPr>
-        <w:t>c</w:t>
-      </w:r>
-      <w:r>
-        <w:rPr>
-          <w:rFonts w:ascii="Times New Roman" w:hAnsi="Times New Roman" w:cs="Times New Roman"/>
-        </w:rPr>
-        <w:t xml:space="preserve">onfirma que el </w:t>
-      </w:r>
-      <w:r>
-        <w:rPr>
-          <w:rFonts w:ascii="Times New Roman" w:hAnsi="Times New Roman" w:cs="Times New Roman"/>
-        </w:rPr>
-        <w:t>manager</w:t>
-      </w:r>
-      <w:r>
-        <w:rPr>
-          <w:rFonts w:ascii="Times New Roman" w:hAnsi="Times New Roman" w:cs="Times New Roman"/>
-        </w:rPr>
-        <w:t xml:space="preserve">1 puede eliminar correctamente los registros de los tramos seleccionados. </w:t>
-      </w:r>
-    </w:p>
-    <w:p>
-      <w:pPr>
-        <w:rPr>
-          <w:rFonts w:ascii="Times New Roman" w:hAnsi="Times New Roman" w:cs="Times New Roman"/>
-        </w:rPr>
-      </w:pPr>
-      <w:r>
-        <w:rPr>
-          <w:rFonts w:ascii="Times New Roman" w:hAnsi="Times New Roman" w:cs="Times New Roman"/>
-        </w:rPr>
-        <w:t xml:space="preserve">- </w:t>
-      </w:r>
-      <w:proofErr w:type="spellStart"/>
-      <w:proofErr w:type="gramStart"/>
-      <w:r>
-        <w:rPr>
-          <w:rFonts w:ascii="Times New Roman" w:hAnsi="Times New Roman" w:cs="Times New Roman"/>
-        </w:rPr>
-        <w:t>p</w:t>
-      </w:r>
-      <w:r>
-        <w:rPr>
-          <w:rFonts w:ascii="Times New Roman" w:hAnsi="Times New Roman" w:cs="Times New Roman"/>
-        </w:rPr>
-        <w:t>ublish.safe</w:t>
-      </w:r>
-      <w:proofErr w:type="spellEnd"/>
-      <w:proofErr w:type="gramEnd"/>
-      <w:r>
-        <w:rPr>
-          <w:rFonts w:ascii="Times New Roman" w:hAnsi="Times New Roman" w:cs="Times New Roman"/>
-        </w:rPr>
-        <w:t>: Prueba la publicación de tramos no publicados previamente</w:t>
-      </w:r>
-      <w:r>
-        <w:rPr>
-          <w:rFonts w:ascii="Times New Roman" w:hAnsi="Times New Roman" w:cs="Times New Roman"/>
-        </w:rPr>
-        <w:t>.</w:t>
-      </w:r>
-    </w:p>
-    <w:p>
-      <w:pPr>
-        <w:rPr>
-          <w:rFonts w:ascii="Times New Roman" w:hAnsi="Times New Roman" w:cs="Times New Roman"/>
-        </w:rPr>
-      </w:pPr>
-      <w:r>
-        <w:rPr>
-          <w:rFonts w:ascii="Times New Roman" w:hAnsi="Times New Roman" w:cs="Times New Roman"/>
-        </w:rPr>
-        <w:t xml:space="preserve">- </w:t>
-      </w:r>
-      <w:proofErr w:type="spellStart"/>
-      <w:proofErr w:type="gramStart"/>
-      <w:r>
-        <w:rPr>
-          <w:rFonts w:ascii="Times New Roman" w:hAnsi="Times New Roman" w:cs="Times New Roman"/>
-        </w:rPr>
-        <w:t>l</w:t>
-      </w:r>
-      <w:r>
-        <w:rPr>
-          <w:rFonts w:ascii="Times New Roman" w:hAnsi="Times New Roman" w:cs="Times New Roman"/>
-        </w:rPr>
-        <w:t>ist.hack</w:t>
-      </w:r>
-      <w:proofErr w:type="spellEnd"/>
-      <w:proofErr w:type="gramEnd"/>
-      <w:r>
-        <w:rPr>
-          <w:rFonts w:ascii="Times New Roman" w:hAnsi="Times New Roman" w:cs="Times New Roman"/>
-        </w:rPr>
-        <w:t xml:space="preserve">: Se realizan pruebas de piratería GET accediendo a las URL asociadas con los </w:t>
-      </w:r>
-      <w:r>
-        <w:rPr>
-          <w:rFonts w:ascii="Times New Roman" w:hAnsi="Times New Roman" w:cs="Times New Roman"/>
-        </w:rPr>
-        <w:t>managers</w:t>
-      </w:r>
-      <w:r>
-        <w:rPr>
-          <w:rFonts w:ascii="Times New Roman" w:hAnsi="Times New Roman" w:cs="Times New Roman"/>
-        </w:rPr>
-        <w:t xml:space="preserve"> de otros </w:t>
-      </w:r>
-      <w:r>
-        <w:rPr>
-          <w:rFonts w:ascii="Times New Roman" w:hAnsi="Times New Roman" w:cs="Times New Roman"/>
-        </w:rPr>
-        <w:t xml:space="preserve">vuelos </w:t>
-      </w:r>
-      <w:r>
-        <w:rPr>
-          <w:rFonts w:ascii="Times New Roman" w:hAnsi="Times New Roman" w:cs="Times New Roman"/>
-        </w:rPr>
-        <w:t xml:space="preserve">y de un usuario no registrado. </w:t>
-      </w:r>
-    </w:p>
-    <w:p>
-      <w:pPr>
-        <w:rPr>
-          <w:rFonts w:ascii="Times New Roman" w:hAnsi="Times New Roman" w:cs="Times New Roman"/>
-        </w:rPr>
-      </w:pPr>
-      <w:r>
-        <w:rPr>
-          <w:rFonts w:ascii="Times New Roman" w:hAnsi="Times New Roman" w:cs="Times New Roman"/>
-        </w:rPr>
-        <w:t xml:space="preserve">- </w:t>
-      </w:r>
-      <w:proofErr w:type="spellStart"/>
-      <w:proofErr w:type="gramStart"/>
-      <w:r>
-        <w:rPr>
-          <w:rFonts w:ascii="Times New Roman" w:hAnsi="Times New Roman" w:cs="Times New Roman"/>
-        </w:rPr>
-        <w:t>show.hack</w:t>
-      </w:r>
-      <w:proofErr w:type="spellEnd"/>
-      <w:proofErr w:type="gramEnd"/>
-      <w:r>
-        <w:rPr>
-          <w:rFonts w:ascii="Times New Roman" w:hAnsi="Times New Roman" w:cs="Times New Roman"/>
-        </w:rPr>
-        <w:t xml:space="preserve">: Se realizan pruebas de piratería GET accediendo a las URL asociadas con los managers de otros vuelos y de un usuario no registrado. También se intenta acceder a </w:t>
-      </w:r>
-      <w:r>
-        <w:rPr>
-          <w:rFonts w:ascii="Times New Roman" w:hAnsi="Times New Roman" w:cs="Times New Roman"/>
-        </w:rPr>
-        <w:t>los tramos registrados por otros managers de manera que se prueba que efectivamente el sistema detecta un error de autenticación al realizar una de estas acciones no permitidas.</w:t>
-      </w:r>
-    </w:p>
-    <w:p>
-      <w:pPr>
-        <w:rPr>
-          <w:rFonts w:ascii="Times New Roman" w:hAnsi="Times New Roman" w:cs="Times New Roman"/>
-        </w:rPr>
-      </w:pPr>
-      <w:r>
-        <w:rPr>
-          <w:rFonts w:ascii="Times New Roman" w:hAnsi="Times New Roman" w:cs="Times New Roman"/>
-        </w:rPr>
-        <w:t xml:space="preserve">- </w:t>
-      </w:r>
-      <w:proofErr w:type="spellStart"/>
-      <w:proofErr w:type="gramStart"/>
-      <w:r>
-        <w:rPr>
-          <w:rFonts w:ascii="Times New Roman" w:hAnsi="Times New Roman" w:cs="Times New Roman"/>
-        </w:rPr>
-        <w:t>c</w:t>
-      </w:r>
-      <w:r>
-        <w:rPr>
-          <w:rFonts w:ascii="Times New Roman" w:hAnsi="Times New Roman" w:cs="Times New Roman"/>
-        </w:rPr>
-        <w:t>reate.hack</w:t>
-      </w:r>
-      <w:proofErr w:type="spellEnd"/>
-      <w:proofErr w:type="gramEnd"/>
-      <w:r>
-        <w:rPr>
-          <w:rFonts w:ascii="Times New Roman" w:hAnsi="Times New Roman" w:cs="Times New Roman"/>
-        </w:rPr>
-        <w:t xml:space="preserve">: Simula la manipulación del lado del cliente mediante herramientas de desarrollo del navegador (p. ej., F12) para modificar los ID de relación (como aeronaves o aeropuertos) durante la creación de un tramo. Estas pruebas confirman que el sistema detecta y bloquea los intentos ilegítimos, mostrando los mensajes de error correspondientes. </w:t>
-      </w:r>
-    </w:p>
-    <w:p>
-      <w:pPr>
-        <w:rPr>
-          <w:rFonts w:ascii="Times New Roman" w:hAnsi="Times New Roman" w:cs="Times New Roman"/>
-        </w:rPr>
-      </w:pPr>
-      <w:r>
-        <w:rPr>
-          <w:rFonts w:ascii="Times New Roman" w:hAnsi="Times New Roman" w:cs="Times New Roman"/>
-        </w:rPr>
-        <w:t xml:space="preserve">- </w:t>
-      </w:r>
-      <w:proofErr w:type="spellStart"/>
-      <w:proofErr w:type="gramStart"/>
-      <w:r>
-        <w:rPr>
-          <w:rFonts w:ascii="Times New Roman" w:hAnsi="Times New Roman" w:cs="Times New Roman"/>
-        </w:rPr>
-        <w:t>update.hack</w:t>
-      </w:r>
-      <w:proofErr w:type="spellEnd"/>
-      <w:proofErr w:type="gramEnd"/>
-      <w:r>
-        <w:rPr>
-          <w:rFonts w:ascii="Times New Roman" w:hAnsi="Times New Roman" w:cs="Times New Roman"/>
-        </w:rPr>
-        <w:t xml:space="preserve">: Al igual que </w:t>
-      </w:r>
-      <w:proofErr w:type="spellStart"/>
-      <w:proofErr w:type="gramStart"/>
-      <w:r>
-        <w:rPr>
-          <w:rFonts w:ascii="Times New Roman" w:hAnsi="Times New Roman" w:cs="Times New Roman"/>
-        </w:rPr>
-        <w:t>create.hack</w:t>
-      </w:r>
-      <w:proofErr w:type="spellEnd"/>
-      <w:proofErr w:type="gramEnd"/>
-      <w:r>
-        <w:rPr>
-          <w:rFonts w:ascii="Times New Roman" w:hAnsi="Times New Roman" w:cs="Times New Roman"/>
-        </w:rPr>
-        <w:t>, esta prueba implica solicitudes POST con ID de relación modificados mediante herramientas de desarrollo. Se deben evitar los intentos de actualizar tramos no autorizados o inexistentes y responder con las respuestas de validación adecuadas.</w:t>
-      </w:r>
-    </w:p>
-    <w:p>
-      <w:pPr>
-        <w:rPr>
-          <w:rFonts w:ascii="Times New Roman" w:hAnsi="Times New Roman" w:cs="Times New Roman"/>
-        </w:rPr>
-      </w:pPr>
-      <w:r>
-        <w:rPr>
-          <w:rFonts w:ascii="Times New Roman" w:hAnsi="Times New Roman" w:cs="Times New Roman"/>
-        </w:rPr>
-        <w:t xml:space="preserve">- </w:t>
-      </w:r>
-      <w:proofErr w:type="spellStart"/>
-      <w:proofErr w:type="gramStart"/>
-      <w:r>
-        <w:rPr>
-          <w:rFonts w:ascii="Times New Roman" w:hAnsi="Times New Roman" w:cs="Times New Roman"/>
-        </w:rPr>
-        <w:t>delete.hack</w:t>
-      </w:r>
-      <w:proofErr w:type="spellEnd"/>
-      <w:proofErr w:type="gramEnd"/>
-      <w:r>
-        <w:rPr>
-          <w:rFonts w:ascii="Times New Roman" w:hAnsi="Times New Roman" w:cs="Times New Roman"/>
-        </w:rPr>
-        <w:t>: Intenta eliminar registros de tramos sin autorización mediante la manipulación de los parámetros de la solicitud o los ID de relación. Las pruebas se realizan con la sesión iniciada como usuario no autorizado o sin haber iniciado sesión. El sistema debe evitar estas eliminaciones.</w:t>
-      </w:r>
-    </w:p>
-    <w:p>
-      <w:pPr>
-        <w:rPr>
-          <w:rFonts w:ascii="Times New Roman" w:hAnsi="Times New Roman" w:cs="Times New Roman"/>
-        </w:rPr>
-      </w:pPr>
-      <w:r>
-        <w:rPr>
-          <w:rFonts w:ascii="Times New Roman" w:hAnsi="Times New Roman" w:cs="Times New Roman"/>
-        </w:rPr>
-        <w:t xml:space="preserve">- </w:t>
-      </w:r>
-      <w:proofErr w:type="spellStart"/>
-      <w:proofErr w:type="gramStart"/>
-      <w:r>
-        <w:rPr>
-          <w:rFonts w:ascii="Times New Roman" w:hAnsi="Times New Roman" w:cs="Times New Roman"/>
-        </w:rPr>
-        <w:t>published.hack</w:t>
-      </w:r>
-      <w:proofErr w:type="spellEnd"/>
-      <w:proofErr w:type="gramEnd"/>
-      <w:r>
-        <w:rPr>
-          <w:rFonts w:ascii="Times New Roman" w:hAnsi="Times New Roman" w:cs="Times New Roman"/>
-        </w:rPr>
-        <w:t>: Simula intentos de publicación utilizando ID de relación modificados o dirigiéndose a tramos no autorizados.</w:t>
-      </w:r>
-    </w:p>
-    <w:p>
-      <w:pPr>
-        <w:rPr>
-          <w:rFonts w:ascii="Times New Roman" w:hAnsi="Times New Roman" w:cs="Times New Roman"/>
-          <w:u w:val="single"/>
-        </w:rPr>
-      </w:pPr>
-    </w:p>
-    <w:p>
-      <w:pPr>
-        <w:pStyle w:val="Ttulo2"/>
-        <w:rPr>
-          <w:rFonts w:ascii="Times New Roman" w:hAnsi="Times New Roman" w:cs="Times New Roman"/>
-        </w:rPr>
-      </w:pPr>
-    </w:p>
-    <w:p>
-      <w:pPr>
-        <w:pStyle w:val="Ttulo2"/>
-        <w:rPr>
-          <w:rFonts w:ascii="Times New Roman" w:hAnsi="Times New Roman" w:cs="Times New Roman"/>
-        </w:rPr>
-      </w:pPr>
-    </w:p>
-    <w:p>
-      <w:pPr>
-        <w:rPr>
-          <w:rFonts w:ascii="Times New Roman" w:hAnsi="Times New Roman" w:cs="Times New Roman"/>
-        </w:rPr>
-      </w:pPr>
-    </w:p>
-    <w:p>
-      <w:pPr>
-        <w:rPr>
-          <w:rFonts w:ascii="Times New Roman" w:hAnsi="Times New Roman" w:cs="Times New Roman"/>
-        </w:rPr>
-      </w:pPr>
-    </w:p>
-    <w:p>
-      <w:pPr>
-        <w:rPr>
-          <w:rFonts w:ascii="Times New Roman" w:hAnsi="Times New Roman" w:cs="Times New Roman"/>
-        </w:rPr>
-      </w:pPr>
-    </w:p>
-    <w:p>
-      <w:pPr>
-        <w:rPr>
-          <w:rFonts w:ascii="Times New Roman" w:hAnsi="Times New Roman" w:cs="Times New Roman"/>
-        </w:rPr>
-      </w:pPr>
-    </w:p>
-    <w:p>
-      <w:pPr>
-        <w:rPr>
-          <w:rFonts w:ascii="Times New Roman" w:hAnsi="Times New Roman" w:cs="Times New Roman"/>
-        </w:rPr>
-      </w:pPr>
-    </w:p>
-    <w:p>
-      <w:pPr>
-        <w:rPr>
-          <w:rFonts w:ascii="Times New Roman" w:hAnsi="Times New Roman" w:cs="Times New Roman"/>
-        </w:rPr>
-      </w:pPr>
-    </w:p>
-    <w:p>
-      <w:pPr>
-        <w:rPr>
-          <w:rFonts w:ascii="Times New Roman" w:hAnsi="Times New Roman" w:cs="Times New Roman"/>
-        </w:rPr>
-      </w:pPr>
-    </w:p>
-    <w:p>
-      <w:pPr>
-        <w:pStyle w:val="Ttulo2"/>
-        <w:rPr>
-          <w:rFonts w:ascii="Times New Roman" w:hAnsi="Times New Roman" w:cs="Times New Roman"/>
-          <w:sz w:val="36"/>
-          <w:szCs w:val="36"/>
-        </w:rPr>
-      </w:pPr>
-      <w:r>
-        <w:rPr>
-          <w:rFonts w:ascii="Times New Roman" w:hAnsi="Times New Roman" w:cs="Times New Roman"/>
-          <w:sz w:val="36"/>
-          <w:szCs w:val="36"/>
-        </w:rPr>
-        <w:lastRenderedPageBreak/>
-        <w:t>Análisis de rendimiento</w:t>
-      </w:r>
-    </w:p>
-    <w:p>
-      <w:pPr>
-        <w:rPr>
-          <w:rFonts w:ascii="Times New Roman" w:hAnsi="Times New Roman" w:cs="Times New Roman"/>
-        </w:rPr>
-      </w:pPr>
-    </w:p>
-    <w:p>
-      <w:pPr>
-        <w:rPr>
-          <w:rFonts w:ascii="Times New Roman" w:hAnsi="Times New Roman" w:cs="Times New Roman"/>
-        </w:rPr>
-      </w:pPr>
-      <w:r>
-        <w:rPr>
-          <w:rFonts w:ascii="Times New Roman" w:hAnsi="Times New Roman" w:cs="Times New Roman"/>
-        </w:rPr>
-        <w:t>Las pruebas de rendimiento se realizaron en el mismo ordenador. Para ello, todos los rastros mostrados anteriormente se ejecutaron dos veces: primero sin índices de base de datos y, una segunda vez, con índices, con el objetivo de mejorar el rendimiento reduciendo el tiempo de resolución de las consultas. A continuación, se muestran las tablas de tiempos de ambos análisis:</w:t>
-      </w:r>
-    </w:p>
-    <w:p>
-      <w:pPr>
-        <w:rPr>
-          <w:rFonts w:ascii="Times New Roman" w:hAnsi="Times New Roman" w:cs="Times New Roman"/>
-        </w:rPr>
-      </w:pPr>
-    </w:p>
-    <w:p>
-      <w:pPr>
-        <w:rPr>
-          <w:rFonts w:ascii="Times New Roman" w:hAnsi="Times New Roman" w:cs="Times New Roman"/>
-        </w:rPr>
-      </w:pPr>
       <w:r>
         <w:rPr>
           <w:rFonts w:ascii="Times New Roman" w:hAnsi="Times New Roman" w:cs="Times New Roman"/>
         </w:rPr>
         <w:drawing>
-          <wp:inline distT="0" distB="0" distL="0" distR="0" wp14:anchorId="4479D9FE" wp14:editId="73CFECDE">
-            <wp:extent cx="5084107" cy="3305175"/>
-            <wp:effectExtent l="0" t="0" r="2540" b="0"/>
-            <wp:docPr id="1515029936" name="Imagen 1"/>
+          <wp:inline distT="0" distB="0" distL="0" distR="0" wp14:anchorId="44B77295" wp14:editId="0E3026A1">
+            <wp:extent cx="3689985" cy="867823"/>
+            <wp:effectExtent l="0" t="0" r="5715" b="8890"/>
+            <wp:docPr id="1544542407" name="Picture 1"/>
             <wp:cNvGraphicFramePr>
               <a:graphicFrameLocks xmlns:a="http://schemas.openxmlformats.org/drawingml/2006/main" noChangeAspect="1"/>
             </wp:cNvGraphicFramePr>
@@ -2966,7 +1619,7 @@
               <a:graphicData uri="http://schemas.openxmlformats.org/drawingml/2006/picture">
                 <pic:pic xmlns:pic="http://schemas.openxmlformats.org/drawingml/2006/picture">
                   <pic:nvPicPr>
-                    <pic:cNvPr id="1515029936" name=""/>
+                    <pic:cNvPr id="1544542407" name=""/>
                     <pic:cNvPicPr/>
                   </pic:nvPicPr>
                   <pic:blipFill>
@@ -2978,7 +1631,7 @@
                   <pic:spPr>
                     <a:xfrm>
                       <a:off x="0" y="0"/>
-                      <a:ext cx="5089108" cy="3308426"/>
+                      <a:ext cx="3709962" cy="872521"/>
                     </a:xfrm>
                     <a:prstGeom prst="rect">
                       <a:avLst/>
@@ -2997,15 +1650,1120 @@
           <w:rFonts w:ascii="Times New Roman" w:hAnsi="Times New Roman" w:cs="Times New Roman"/>
         </w:rPr>
       </w:pPr>
+    </w:p>
+    <w:p>
+      <w:pPr>
+        <w:rPr>
+          <w:rFonts w:ascii="Times New Roman" w:hAnsi="Times New Roman" w:cs="Times New Roman"/>
+        </w:rPr>
+      </w:pPr>
+    </w:p>
+    <w:p>
+      <w:pPr>
+        <w:rPr>
+          <w:rFonts w:ascii="Times New Roman" w:hAnsi="Times New Roman" w:cs="Times New Roman"/>
+        </w:rPr>
+      </w:pPr>
+      <w:r>
+        <w:rPr>
+          <w:rFonts w:ascii="Times New Roman" w:hAnsi="Times New Roman" w:cs="Times New Roman"/>
+        </w:rPr>
+        <w:t xml:space="preserve">A </w:t>
+      </w:r>
+      <w:proofErr w:type="gramStart"/>
+      <w:r>
+        <w:rPr>
+          <w:rFonts w:ascii="Times New Roman" w:hAnsi="Times New Roman" w:cs="Times New Roman"/>
+        </w:rPr>
+        <w:t>continuación</w:t>
+      </w:r>
+      <w:proofErr w:type="gramEnd"/>
+      <w:r>
+        <w:rPr>
+          <w:rFonts w:ascii="Times New Roman" w:hAnsi="Times New Roman" w:cs="Times New Roman"/>
+        </w:rPr>
+        <w:t xml:space="preserve"> se muestra una breve explicación de cada uno de los </w:t>
+      </w:r>
+      <w:proofErr w:type="spellStart"/>
+      <w:r>
+        <w:rPr>
+          <w:rFonts w:ascii="Times New Roman" w:hAnsi="Times New Roman" w:cs="Times New Roman"/>
+        </w:rPr>
+        <w:t>tests</w:t>
+      </w:r>
+      <w:proofErr w:type="spellEnd"/>
+      <w:r>
+        <w:rPr>
+          <w:rFonts w:ascii="Times New Roman" w:hAnsi="Times New Roman" w:cs="Times New Roman"/>
+        </w:rPr>
+        <w:t xml:space="preserve"> implementados para probar las funcionalidades: </w:t>
+      </w:r>
+    </w:p>
+    <w:p>
+      <w:pPr>
+        <w:rPr>
+          <w:rFonts w:ascii="Times New Roman" w:hAnsi="Times New Roman" w:cs="Times New Roman"/>
+          <w:u w:val="single"/>
+        </w:rPr>
+      </w:pPr>
+      <w:r>
+        <w:rPr>
+          <w:rFonts w:ascii="Times New Roman" w:hAnsi="Times New Roman" w:cs="Times New Roman"/>
+          <w:u w:val="single"/>
+        </w:rPr>
+        <w:t>FLIGHT</w:t>
+      </w:r>
+    </w:p>
+    <w:p>
+      <w:pPr>
+        <w:rPr>
+          <w:rFonts w:ascii="Times New Roman" w:hAnsi="Times New Roman" w:cs="Times New Roman"/>
+        </w:rPr>
+      </w:pPr>
+      <w:r>
+        <w:rPr>
+          <w:rFonts w:ascii="Times New Roman" w:hAnsi="Times New Roman" w:cs="Times New Roman"/>
+        </w:rPr>
+        <w:t xml:space="preserve">- </w:t>
+      </w:r>
+      <w:proofErr w:type="spellStart"/>
+      <w:proofErr w:type="gramStart"/>
+      <w:r>
+        <w:rPr>
+          <w:rFonts w:ascii="Times New Roman" w:hAnsi="Times New Roman" w:cs="Times New Roman"/>
+        </w:rPr>
+        <w:t>list.safe</w:t>
+      </w:r>
+      <w:proofErr w:type="spellEnd"/>
+      <w:proofErr w:type="gramEnd"/>
+      <w:r>
+        <w:rPr>
+          <w:rFonts w:ascii="Times New Roman" w:hAnsi="Times New Roman" w:cs="Times New Roman"/>
+        </w:rPr>
+        <w:t>: Verifica la capacidad de un manager de vuelos para listar sus vuelos. La prueba confirma que todos los vuelos asociados con el manager1 se recuperan y muestran correctamente.</w:t>
+      </w:r>
+    </w:p>
+    <w:p>
+      <w:pPr>
+        <w:rPr>
+          <w:rFonts w:ascii="Times New Roman" w:hAnsi="Times New Roman" w:cs="Times New Roman"/>
+        </w:rPr>
+      </w:pPr>
+      <w:r>
+        <w:rPr>
+          <w:rFonts w:ascii="Times New Roman" w:hAnsi="Times New Roman" w:cs="Times New Roman"/>
+        </w:rPr>
+        <w:t xml:space="preserve">- </w:t>
+      </w:r>
+      <w:proofErr w:type="spellStart"/>
+      <w:proofErr w:type="gramStart"/>
+      <w:r>
+        <w:rPr>
+          <w:rFonts w:ascii="Times New Roman" w:hAnsi="Times New Roman" w:cs="Times New Roman"/>
+        </w:rPr>
+        <w:t>show.safe</w:t>
+      </w:r>
+      <w:proofErr w:type="spellEnd"/>
+      <w:proofErr w:type="gramEnd"/>
+      <w:r>
+        <w:rPr>
+          <w:rFonts w:ascii="Times New Roman" w:hAnsi="Times New Roman" w:cs="Times New Roman"/>
+        </w:rPr>
+        <w:t>: Garantiza la correcta visualización de los detalles de los vuelos del manager1, verificando que la información individual de cada vuelo se represente correctamente.</w:t>
+      </w:r>
+    </w:p>
+    <w:p>
+      <w:pPr>
+        <w:rPr>
+          <w:rFonts w:ascii="Times New Roman" w:hAnsi="Times New Roman" w:cs="Times New Roman"/>
+        </w:rPr>
+      </w:pPr>
+      <w:r>
+        <w:rPr>
+          <w:rFonts w:ascii="Times New Roman" w:hAnsi="Times New Roman" w:cs="Times New Roman"/>
+        </w:rPr>
+        <w:lastRenderedPageBreak/>
+        <w:t xml:space="preserve">- </w:t>
+      </w:r>
+      <w:proofErr w:type="spellStart"/>
+      <w:proofErr w:type="gramStart"/>
+      <w:r>
+        <w:rPr>
+          <w:rFonts w:ascii="Times New Roman" w:hAnsi="Times New Roman" w:cs="Times New Roman"/>
+        </w:rPr>
+        <w:t>create.safe</w:t>
+      </w:r>
+      <w:proofErr w:type="spellEnd"/>
+      <w:proofErr w:type="gramEnd"/>
+      <w:r>
+        <w:rPr>
+          <w:rFonts w:ascii="Times New Roman" w:hAnsi="Times New Roman" w:cs="Times New Roman"/>
+        </w:rPr>
+        <w:t>: Prueba la creación de vuelos utilizando datos de entrada válidos. Los mecanismos de validación del sistema se evalúan intentando crear un vuelo con campos vacíos, esperando los mensajes de error correspondientes.</w:t>
+      </w:r>
+    </w:p>
+    <w:p>
+      <w:pPr>
+        <w:rPr>
+          <w:rFonts w:ascii="Times New Roman" w:hAnsi="Times New Roman" w:cs="Times New Roman"/>
+        </w:rPr>
+      </w:pPr>
+      <w:r>
+        <w:rPr>
+          <w:rFonts w:ascii="Times New Roman" w:hAnsi="Times New Roman" w:cs="Times New Roman"/>
+        </w:rPr>
+        <w:t xml:space="preserve">- </w:t>
+      </w:r>
+      <w:proofErr w:type="spellStart"/>
+      <w:proofErr w:type="gramStart"/>
+      <w:r>
+        <w:rPr>
+          <w:rFonts w:ascii="Times New Roman" w:hAnsi="Times New Roman" w:cs="Times New Roman"/>
+        </w:rPr>
+        <w:t>update.safe</w:t>
+      </w:r>
+      <w:proofErr w:type="spellEnd"/>
+      <w:proofErr w:type="gramEnd"/>
+      <w:r>
+        <w:rPr>
+          <w:rFonts w:ascii="Times New Roman" w:hAnsi="Times New Roman" w:cs="Times New Roman"/>
+        </w:rPr>
+        <w:t xml:space="preserve">: Los datos de varios vuelos del manager1 se actualizan utilizando tanto las entradas válidas aceptadas por el sistema como las no válidas, de forma similar a las pruebas de </w:t>
+      </w:r>
+      <w:proofErr w:type="spellStart"/>
+      <w:proofErr w:type="gramStart"/>
+      <w:r>
+        <w:rPr>
+          <w:rFonts w:ascii="Times New Roman" w:hAnsi="Times New Roman" w:cs="Times New Roman"/>
+        </w:rPr>
+        <w:t>create.safe</w:t>
+      </w:r>
+      <w:proofErr w:type="spellEnd"/>
+      <w:proofErr w:type="gramEnd"/>
+      <w:r>
+        <w:rPr>
+          <w:rFonts w:ascii="Times New Roman" w:hAnsi="Times New Roman" w:cs="Times New Roman"/>
+        </w:rPr>
+        <w:t>.</w:t>
+      </w:r>
+    </w:p>
+    <w:p>
+      <w:pPr>
+        <w:rPr>
+          <w:rFonts w:ascii="Times New Roman" w:hAnsi="Times New Roman" w:cs="Times New Roman"/>
+        </w:rPr>
+      </w:pPr>
+      <w:r>
+        <w:rPr>
+          <w:rFonts w:ascii="Times New Roman" w:hAnsi="Times New Roman" w:cs="Times New Roman"/>
+        </w:rPr>
+        <w:t xml:space="preserve">- </w:t>
+      </w:r>
+      <w:proofErr w:type="spellStart"/>
+      <w:proofErr w:type="gramStart"/>
+      <w:r>
+        <w:rPr>
+          <w:rFonts w:ascii="Times New Roman" w:hAnsi="Times New Roman" w:cs="Times New Roman"/>
+        </w:rPr>
+        <w:t>delete.safe</w:t>
+      </w:r>
+      <w:proofErr w:type="spellEnd"/>
+      <w:proofErr w:type="gramEnd"/>
+      <w:r>
+        <w:rPr>
+          <w:rFonts w:ascii="Times New Roman" w:hAnsi="Times New Roman" w:cs="Times New Roman"/>
+        </w:rPr>
+        <w:t xml:space="preserve">: Confirma que el manager1 puede eliminar sus vuelos y que las entidades asociadas también se eliminan. El sistema se prueba para garantizar que los vuelos publicados no se puedan </w:t>
+      </w:r>
+      <w:proofErr w:type="spellStart"/>
+      <w:proofErr w:type="gramStart"/>
+      <w:r>
+        <w:rPr>
+          <w:rFonts w:ascii="Times New Roman" w:hAnsi="Times New Roman" w:cs="Times New Roman"/>
+        </w:rPr>
+        <w:t>eliminar.Además</w:t>
+      </w:r>
+      <w:proofErr w:type="spellEnd"/>
+      <w:proofErr w:type="gramEnd"/>
+      <w:r>
+        <w:rPr>
+          <w:rFonts w:ascii="Times New Roman" w:hAnsi="Times New Roman" w:cs="Times New Roman"/>
+        </w:rPr>
+        <w:t>, se prueba que no pueda eliminar ningún vuelo con tramos ya publicados.</w:t>
+      </w:r>
+    </w:p>
+    <w:p>
+      <w:pPr>
+        <w:rPr>
+          <w:rFonts w:ascii="Times New Roman" w:hAnsi="Times New Roman" w:cs="Times New Roman"/>
+        </w:rPr>
+      </w:pPr>
+      <w:r>
+        <w:rPr>
+          <w:rFonts w:ascii="Times New Roman" w:hAnsi="Times New Roman" w:cs="Times New Roman"/>
+        </w:rPr>
+        <w:t xml:space="preserve">- </w:t>
+      </w:r>
+      <w:proofErr w:type="spellStart"/>
+      <w:proofErr w:type="gramStart"/>
+      <w:r>
+        <w:rPr>
+          <w:rFonts w:ascii="Times New Roman" w:hAnsi="Times New Roman" w:cs="Times New Roman"/>
+        </w:rPr>
+        <w:t>publish.safe</w:t>
+      </w:r>
+      <w:proofErr w:type="spellEnd"/>
+      <w:proofErr w:type="gramEnd"/>
+      <w:r>
+        <w:rPr>
+          <w:rFonts w:ascii="Times New Roman" w:hAnsi="Times New Roman" w:cs="Times New Roman"/>
+        </w:rPr>
+        <w:t>: Evalúa la capacidad de publicar vuelos. Publica correctamente vuelos válidos y verifica que los vuelos sin tramos o con tramos no publicados no se puedan publicar, mostrando los mensajes de error correspondientes.</w:t>
+      </w:r>
+    </w:p>
+    <w:p>
+      <w:pPr>
+        <w:rPr>
+          <w:rFonts w:ascii="Times New Roman" w:hAnsi="Times New Roman" w:cs="Times New Roman"/>
+        </w:rPr>
+      </w:pPr>
+      <w:r>
+        <w:rPr>
+          <w:rFonts w:ascii="Times New Roman" w:hAnsi="Times New Roman" w:cs="Times New Roman"/>
+        </w:rPr>
+        <w:t xml:space="preserve">- </w:t>
+      </w:r>
+      <w:proofErr w:type="spellStart"/>
+      <w:proofErr w:type="gramStart"/>
+      <w:r>
+        <w:rPr>
+          <w:rFonts w:ascii="Times New Roman" w:hAnsi="Times New Roman" w:cs="Times New Roman"/>
+        </w:rPr>
+        <w:t>list.hack</w:t>
+      </w:r>
+      <w:proofErr w:type="spellEnd"/>
+      <w:proofErr w:type="gramEnd"/>
+      <w:r>
+        <w:rPr>
+          <w:rFonts w:ascii="Times New Roman" w:hAnsi="Times New Roman" w:cs="Times New Roman"/>
+        </w:rPr>
+        <w:t xml:space="preserve">: Comprueba los intentos de acceso no autorizado mediante la inserción de </w:t>
+      </w:r>
+      <w:proofErr w:type="spellStart"/>
+      <w:r>
+        <w:rPr>
+          <w:rFonts w:ascii="Times New Roman" w:hAnsi="Times New Roman" w:cs="Times New Roman"/>
+        </w:rPr>
+        <w:t>IDs</w:t>
+      </w:r>
+      <w:proofErr w:type="spellEnd"/>
+      <w:r>
+        <w:rPr>
+          <w:rFonts w:ascii="Times New Roman" w:hAnsi="Times New Roman" w:cs="Times New Roman"/>
+        </w:rPr>
+        <w:t xml:space="preserve"> no válidos o no autorizados en la URL.</w:t>
+      </w:r>
+    </w:p>
+    <w:p>
+      <w:pPr>
+        <w:rPr>
+          <w:rFonts w:ascii="Times New Roman" w:hAnsi="Times New Roman" w:cs="Times New Roman"/>
+        </w:rPr>
+      </w:pPr>
+      <w:r>
+        <w:rPr>
+          <w:rFonts w:ascii="Times New Roman" w:hAnsi="Times New Roman" w:cs="Times New Roman"/>
+        </w:rPr>
+        <w:t xml:space="preserve">- </w:t>
+      </w:r>
+      <w:proofErr w:type="spellStart"/>
+      <w:proofErr w:type="gramStart"/>
+      <w:r>
+        <w:rPr>
+          <w:rFonts w:ascii="Times New Roman" w:hAnsi="Times New Roman" w:cs="Times New Roman"/>
+        </w:rPr>
+        <w:t>show.hack</w:t>
+      </w:r>
+      <w:proofErr w:type="spellEnd"/>
+      <w:proofErr w:type="gramEnd"/>
+      <w:r>
+        <w:rPr>
+          <w:rFonts w:ascii="Times New Roman" w:hAnsi="Times New Roman" w:cs="Times New Roman"/>
+        </w:rPr>
+        <w:t xml:space="preserve">: Comprueba los intentos de acceso no autorizado mediante la inserción de </w:t>
+      </w:r>
+      <w:proofErr w:type="spellStart"/>
+      <w:r>
+        <w:rPr>
+          <w:rFonts w:ascii="Times New Roman" w:hAnsi="Times New Roman" w:cs="Times New Roman"/>
+        </w:rPr>
+        <w:t>IDs</w:t>
+      </w:r>
+      <w:proofErr w:type="spellEnd"/>
+      <w:r>
+        <w:rPr>
+          <w:rFonts w:ascii="Times New Roman" w:hAnsi="Times New Roman" w:cs="Times New Roman"/>
+        </w:rPr>
+        <w:t xml:space="preserve"> no válidos o no autorizados en la URL, incluyendo vuelos inexistentes o pertenecientes a otros administradores. Se intenta acceder a vuelos no publicados con la sesión iniciada con otro administrador.</w:t>
+      </w:r>
+    </w:p>
+    <w:p>
+      <w:pPr>
+        <w:rPr>
+          <w:rFonts w:ascii="Times New Roman" w:hAnsi="Times New Roman" w:cs="Times New Roman"/>
+        </w:rPr>
+      </w:pPr>
+      <w:r>
+        <w:rPr>
+          <w:rFonts w:ascii="Times New Roman" w:hAnsi="Times New Roman" w:cs="Times New Roman"/>
+        </w:rPr>
+        <w:t xml:space="preserve">- </w:t>
+      </w:r>
+      <w:proofErr w:type="spellStart"/>
+      <w:proofErr w:type="gramStart"/>
+      <w:r>
+        <w:rPr>
+          <w:rFonts w:ascii="Times New Roman" w:hAnsi="Times New Roman" w:cs="Times New Roman"/>
+        </w:rPr>
+        <w:t>c</w:t>
+      </w:r>
+      <w:r>
+        <w:rPr>
+          <w:rFonts w:ascii="Times New Roman" w:hAnsi="Times New Roman" w:cs="Times New Roman"/>
+        </w:rPr>
+        <w:t>reate.hack</w:t>
+      </w:r>
+      <w:proofErr w:type="spellEnd"/>
+      <w:proofErr w:type="gramEnd"/>
+      <w:r>
+        <w:rPr>
+          <w:rFonts w:ascii="Times New Roman" w:hAnsi="Times New Roman" w:cs="Times New Roman"/>
+        </w:rPr>
+        <w:t xml:space="preserve">: </w:t>
+      </w:r>
+      <w:r>
+        <w:rPr>
+          <w:rFonts w:ascii="Times New Roman" w:hAnsi="Times New Roman" w:cs="Times New Roman"/>
+        </w:rPr>
+        <w:t xml:space="preserve">Comprueba los intentos de acceso no autorizado mediante la inserción de </w:t>
+      </w:r>
+      <w:proofErr w:type="spellStart"/>
+      <w:r>
+        <w:rPr>
+          <w:rFonts w:ascii="Times New Roman" w:hAnsi="Times New Roman" w:cs="Times New Roman"/>
+        </w:rPr>
+        <w:t>IDs</w:t>
+      </w:r>
+      <w:proofErr w:type="spellEnd"/>
+      <w:r>
+        <w:rPr>
+          <w:rFonts w:ascii="Times New Roman" w:hAnsi="Times New Roman" w:cs="Times New Roman"/>
+        </w:rPr>
+        <w:t xml:space="preserve"> no válidos o no autorizados en la URL.</w:t>
+      </w:r>
+    </w:p>
+    <w:p>
+      <w:pPr>
+        <w:rPr>
+          <w:rFonts w:ascii="Times New Roman" w:hAnsi="Times New Roman" w:cs="Times New Roman"/>
+        </w:rPr>
+      </w:pPr>
+      <w:r>
+        <w:rPr>
+          <w:rFonts w:ascii="Times New Roman" w:hAnsi="Times New Roman" w:cs="Times New Roman"/>
+        </w:rPr>
+        <w:t xml:space="preserve">- </w:t>
+      </w:r>
+      <w:proofErr w:type="spellStart"/>
+      <w:proofErr w:type="gramStart"/>
+      <w:r>
+        <w:rPr>
+          <w:rFonts w:ascii="Times New Roman" w:hAnsi="Times New Roman" w:cs="Times New Roman"/>
+        </w:rPr>
+        <w:t>u</w:t>
+      </w:r>
+      <w:r>
+        <w:rPr>
+          <w:rFonts w:ascii="Times New Roman" w:hAnsi="Times New Roman" w:cs="Times New Roman"/>
+        </w:rPr>
+        <w:t>pdate.hack</w:t>
+      </w:r>
+      <w:proofErr w:type="spellEnd"/>
+      <w:proofErr w:type="gramEnd"/>
+      <w:r>
+        <w:rPr>
+          <w:rFonts w:ascii="Times New Roman" w:hAnsi="Times New Roman" w:cs="Times New Roman"/>
+        </w:rPr>
+        <w:t xml:space="preserve">: </w:t>
+      </w:r>
+      <w:r>
+        <w:rPr>
+          <w:rFonts w:ascii="Times New Roman" w:hAnsi="Times New Roman" w:cs="Times New Roman"/>
+        </w:rPr>
+        <w:t xml:space="preserve">Comprueba los intentos de acceso no autorizado mediante la inserción de </w:t>
+      </w:r>
+      <w:proofErr w:type="spellStart"/>
+      <w:r>
+        <w:rPr>
+          <w:rFonts w:ascii="Times New Roman" w:hAnsi="Times New Roman" w:cs="Times New Roman"/>
+        </w:rPr>
+        <w:t>IDs</w:t>
+      </w:r>
+      <w:proofErr w:type="spellEnd"/>
+      <w:r>
+        <w:rPr>
+          <w:rFonts w:ascii="Times New Roman" w:hAnsi="Times New Roman" w:cs="Times New Roman"/>
+        </w:rPr>
+        <w:t xml:space="preserve"> no válidos o no autorizados en la URL.</w:t>
+      </w:r>
+    </w:p>
+    <w:p>
+      <w:pPr>
+        <w:rPr>
+          <w:rFonts w:ascii="Times New Roman" w:hAnsi="Times New Roman" w:cs="Times New Roman"/>
+        </w:rPr>
+      </w:pPr>
+      <w:r>
+        <w:rPr>
+          <w:rFonts w:ascii="Times New Roman" w:hAnsi="Times New Roman" w:cs="Times New Roman"/>
+        </w:rPr>
+        <w:t xml:space="preserve">- </w:t>
+      </w:r>
+      <w:proofErr w:type="spellStart"/>
+      <w:proofErr w:type="gramStart"/>
+      <w:r>
+        <w:rPr>
+          <w:rFonts w:ascii="Times New Roman" w:hAnsi="Times New Roman" w:cs="Times New Roman"/>
+        </w:rPr>
+        <w:t>d</w:t>
+      </w:r>
+      <w:r>
+        <w:rPr>
+          <w:rFonts w:ascii="Times New Roman" w:hAnsi="Times New Roman" w:cs="Times New Roman"/>
+        </w:rPr>
+        <w:t>elete.hack</w:t>
+      </w:r>
+      <w:proofErr w:type="spellEnd"/>
+      <w:proofErr w:type="gramEnd"/>
+      <w:r>
+        <w:rPr>
+          <w:rFonts w:ascii="Times New Roman" w:hAnsi="Times New Roman" w:cs="Times New Roman"/>
+        </w:rPr>
+        <w:t xml:space="preserve">: Verifica la protección del sistema contra borrados no autorizados modificando los parámetros de la solicitud e intentando eliminar vuelos publicados o inexistentes. </w:t>
+      </w:r>
+    </w:p>
+    <w:p>
+      <w:pPr>
+        <w:rPr>
+          <w:rFonts w:ascii="Times New Roman" w:hAnsi="Times New Roman" w:cs="Times New Roman"/>
+        </w:rPr>
+      </w:pPr>
+      <w:r>
+        <w:rPr>
+          <w:rFonts w:ascii="Times New Roman" w:hAnsi="Times New Roman" w:cs="Times New Roman"/>
+        </w:rPr>
+        <w:t xml:space="preserve">- </w:t>
+      </w:r>
+      <w:proofErr w:type="spellStart"/>
+      <w:proofErr w:type="gramStart"/>
+      <w:r>
+        <w:rPr>
+          <w:rFonts w:ascii="Times New Roman" w:hAnsi="Times New Roman" w:cs="Times New Roman"/>
+        </w:rPr>
+        <w:t>p</w:t>
+      </w:r>
+      <w:r>
+        <w:rPr>
+          <w:rFonts w:ascii="Times New Roman" w:hAnsi="Times New Roman" w:cs="Times New Roman"/>
+        </w:rPr>
+        <w:t>ublish.hack</w:t>
+      </w:r>
+      <w:proofErr w:type="spellEnd"/>
+      <w:proofErr w:type="gramEnd"/>
+      <w:r>
+        <w:rPr>
+          <w:rFonts w:ascii="Times New Roman" w:hAnsi="Times New Roman" w:cs="Times New Roman"/>
+        </w:rPr>
+        <w:t xml:space="preserve">: </w:t>
+      </w:r>
+      <w:r>
+        <w:rPr>
+          <w:rFonts w:ascii="Times New Roman" w:hAnsi="Times New Roman" w:cs="Times New Roman"/>
+        </w:rPr>
+        <w:t xml:space="preserve">Comprueba los intentos de acceso no autorizado mediante la inserción de </w:t>
+      </w:r>
+      <w:proofErr w:type="spellStart"/>
+      <w:r>
+        <w:rPr>
+          <w:rFonts w:ascii="Times New Roman" w:hAnsi="Times New Roman" w:cs="Times New Roman"/>
+        </w:rPr>
+        <w:t>IDs</w:t>
+      </w:r>
+      <w:proofErr w:type="spellEnd"/>
+      <w:r>
+        <w:rPr>
+          <w:rFonts w:ascii="Times New Roman" w:hAnsi="Times New Roman" w:cs="Times New Roman"/>
+        </w:rPr>
+        <w:t xml:space="preserve"> no válidos o no autorizados en la URL.</w:t>
+      </w:r>
+    </w:p>
+    <w:p>
+      <w:pPr>
+        <w:rPr>
+          <w:rFonts w:ascii="Times New Roman" w:hAnsi="Times New Roman" w:cs="Times New Roman"/>
+        </w:rPr>
+      </w:pPr>
+      <w:r>
+        <w:rPr>
+          <w:rFonts w:ascii="Times New Roman" w:hAnsi="Times New Roman" w:cs="Times New Roman"/>
+          <w:u w:val="single"/>
+        </w:rPr>
+        <w:t xml:space="preserve">LEGS </w:t>
+      </w:r>
+    </w:p>
+    <w:p>
+      <w:pPr>
+        <w:rPr>
+          <w:rFonts w:ascii="Times New Roman" w:hAnsi="Times New Roman" w:cs="Times New Roman"/>
+        </w:rPr>
+      </w:pPr>
+      <w:r>
+        <w:rPr>
+          <w:rFonts w:ascii="Times New Roman" w:hAnsi="Times New Roman" w:cs="Times New Roman"/>
+        </w:rPr>
+        <w:t xml:space="preserve">- </w:t>
+      </w:r>
+      <w:proofErr w:type="spellStart"/>
+      <w:proofErr w:type="gramStart"/>
+      <w:r>
+        <w:rPr>
+          <w:rFonts w:ascii="Times New Roman" w:hAnsi="Times New Roman" w:cs="Times New Roman"/>
+        </w:rPr>
+        <w:t>list.safe</w:t>
+      </w:r>
+      <w:proofErr w:type="spellEnd"/>
+      <w:proofErr w:type="gramEnd"/>
+      <w:r>
+        <w:rPr>
+          <w:rFonts w:ascii="Times New Roman" w:hAnsi="Times New Roman" w:cs="Times New Roman"/>
+        </w:rPr>
+        <w:t>: Verifica que un manager de vuelos pueda recuperar y listar todos los registros de sus tramos asociados. Esta prueba confirma que los tramos vinculados al manager1 se obtienen y muestran correctamente.</w:t>
+      </w:r>
+    </w:p>
+    <w:p>
+      <w:pPr>
+        <w:rPr>
+          <w:rFonts w:ascii="Times New Roman" w:hAnsi="Times New Roman" w:cs="Times New Roman"/>
+        </w:rPr>
+      </w:pPr>
+      <w:r>
+        <w:rPr>
+          <w:rFonts w:ascii="Times New Roman" w:hAnsi="Times New Roman" w:cs="Times New Roman"/>
+        </w:rPr>
+        <w:t xml:space="preserve">- </w:t>
+      </w:r>
+      <w:proofErr w:type="spellStart"/>
+      <w:proofErr w:type="gramStart"/>
+      <w:r>
+        <w:rPr>
+          <w:rFonts w:ascii="Times New Roman" w:hAnsi="Times New Roman" w:cs="Times New Roman"/>
+        </w:rPr>
+        <w:t>show.safe</w:t>
+      </w:r>
+      <w:proofErr w:type="spellEnd"/>
+      <w:proofErr w:type="gramEnd"/>
+      <w:r>
+        <w:rPr>
+          <w:rFonts w:ascii="Times New Roman" w:hAnsi="Times New Roman" w:cs="Times New Roman"/>
+        </w:rPr>
+        <w:t>: Garantiza la correcta visualización de los detalles de los tramos del manager1, verificando que la información individual de cada tramo se represente correctamente.</w:t>
+      </w:r>
+    </w:p>
+    <w:p>
+      <w:pPr>
+        <w:rPr>
+          <w:rFonts w:ascii="Times New Roman" w:hAnsi="Times New Roman" w:cs="Times New Roman"/>
+        </w:rPr>
+      </w:pPr>
+      <w:r>
+        <w:rPr>
+          <w:rFonts w:ascii="Times New Roman" w:hAnsi="Times New Roman" w:cs="Times New Roman"/>
+        </w:rPr>
+        <w:t xml:space="preserve">- </w:t>
+      </w:r>
+      <w:proofErr w:type="spellStart"/>
+      <w:proofErr w:type="gramStart"/>
+      <w:r>
+        <w:rPr>
+          <w:rFonts w:ascii="Times New Roman" w:hAnsi="Times New Roman" w:cs="Times New Roman"/>
+        </w:rPr>
+        <w:t>create.safe</w:t>
+      </w:r>
+      <w:proofErr w:type="spellEnd"/>
+      <w:proofErr w:type="gramEnd"/>
+      <w:r>
+        <w:rPr>
+          <w:rFonts w:ascii="Times New Roman" w:hAnsi="Times New Roman" w:cs="Times New Roman"/>
+        </w:rPr>
+        <w:t>: Prueba la creación de tramos utilizando datos de entrada válidos aceptados por el sistema. También incluye intentos de crear un tramo sin entrada (esperando mensajes de error de validación apropiados). Otros escenarios prueban la respuesta del sistema a entradas no válidas intentar usar un número de vuelo duplicado, etc. Se espera que cada uno de estos casos devuelva respuestas de error relevantes e informativas.</w:t>
+      </w:r>
+    </w:p>
+    <w:p>
+      <w:pPr>
+        <w:rPr>
+          <w:rFonts w:ascii="Times New Roman" w:hAnsi="Times New Roman" w:cs="Times New Roman"/>
+        </w:rPr>
+      </w:pPr>
+      <w:r>
+        <w:rPr>
+          <w:rFonts w:ascii="Times New Roman" w:hAnsi="Times New Roman" w:cs="Times New Roman"/>
+        </w:rPr>
+        <w:t xml:space="preserve">- </w:t>
+      </w:r>
+      <w:proofErr w:type="spellStart"/>
+      <w:proofErr w:type="gramStart"/>
+      <w:r>
+        <w:rPr>
+          <w:rFonts w:ascii="Times New Roman" w:hAnsi="Times New Roman" w:cs="Times New Roman"/>
+        </w:rPr>
+        <w:t>update.safe</w:t>
+      </w:r>
+      <w:proofErr w:type="spellEnd"/>
+      <w:proofErr w:type="gramEnd"/>
+      <w:r>
+        <w:rPr>
+          <w:rFonts w:ascii="Times New Roman" w:hAnsi="Times New Roman" w:cs="Times New Roman"/>
+        </w:rPr>
+        <w:t xml:space="preserve">: Los datos de varios tramos del manager1 se actualizan utilizando tanto entradas válidas aceptadas por el sistema como entradas no válidas, de forma similar a las pruebas de </w:t>
+      </w:r>
+      <w:proofErr w:type="spellStart"/>
+      <w:proofErr w:type="gramStart"/>
+      <w:r>
+        <w:rPr>
+          <w:rFonts w:ascii="Times New Roman" w:hAnsi="Times New Roman" w:cs="Times New Roman"/>
+        </w:rPr>
+        <w:t>create.safe</w:t>
+      </w:r>
+      <w:proofErr w:type="spellEnd"/>
+      <w:proofErr w:type="gramEnd"/>
+      <w:r>
+        <w:rPr>
+          <w:rFonts w:ascii="Times New Roman" w:hAnsi="Times New Roman" w:cs="Times New Roman"/>
+        </w:rPr>
+        <w:t>.</w:t>
+      </w:r>
+    </w:p>
+    <w:p>
+      <w:pPr>
+        <w:rPr>
+          <w:rFonts w:ascii="Times New Roman" w:hAnsi="Times New Roman" w:cs="Times New Roman"/>
+        </w:rPr>
+      </w:pPr>
+      <w:r>
+        <w:rPr>
+          <w:rFonts w:ascii="Times New Roman" w:hAnsi="Times New Roman" w:cs="Times New Roman"/>
+        </w:rPr>
+        <w:lastRenderedPageBreak/>
+        <w:t xml:space="preserve">- </w:t>
+      </w:r>
+      <w:proofErr w:type="spellStart"/>
+      <w:proofErr w:type="gramStart"/>
+      <w:r>
+        <w:rPr>
+          <w:rFonts w:ascii="Times New Roman" w:hAnsi="Times New Roman" w:cs="Times New Roman"/>
+        </w:rPr>
+        <w:t>delete.safe</w:t>
+      </w:r>
+      <w:proofErr w:type="spellEnd"/>
+      <w:proofErr w:type="gramEnd"/>
+      <w:r>
+        <w:rPr>
+          <w:rFonts w:ascii="Times New Roman" w:hAnsi="Times New Roman" w:cs="Times New Roman"/>
+        </w:rPr>
+        <w:t xml:space="preserve">: confirma que el manager1 puede eliminar correctamente los registros de los tramos seleccionados. </w:t>
+      </w:r>
+    </w:p>
+    <w:p>
+      <w:pPr>
+        <w:rPr>
+          <w:rFonts w:ascii="Times New Roman" w:hAnsi="Times New Roman" w:cs="Times New Roman"/>
+        </w:rPr>
+      </w:pPr>
+      <w:r>
+        <w:rPr>
+          <w:rFonts w:ascii="Times New Roman" w:hAnsi="Times New Roman" w:cs="Times New Roman"/>
+        </w:rPr>
+        <w:t xml:space="preserve">- </w:t>
+      </w:r>
+      <w:proofErr w:type="spellStart"/>
+      <w:proofErr w:type="gramStart"/>
+      <w:r>
+        <w:rPr>
+          <w:rFonts w:ascii="Times New Roman" w:hAnsi="Times New Roman" w:cs="Times New Roman"/>
+        </w:rPr>
+        <w:t>publish.safe</w:t>
+      </w:r>
+      <w:proofErr w:type="spellEnd"/>
+      <w:proofErr w:type="gramEnd"/>
+      <w:r>
+        <w:rPr>
+          <w:rFonts w:ascii="Times New Roman" w:hAnsi="Times New Roman" w:cs="Times New Roman"/>
+        </w:rPr>
+        <w:t>: Prueba la publicación de tramos no publicados previamente.</w:t>
+      </w:r>
+    </w:p>
+    <w:p>
+      <w:pPr>
+        <w:rPr>
+          <w:rFonts w:ascii="Times New Roman" w:hAnsi="Times New Roman" w:cs="Times New Roman"/>
+        </w:rPr>
+      </w:pPr>
+      <w:r>
+        <w:rPr>
+          <w:rFonts w:ascii="Times New Roman" w:hAnsi="Times New Roman" w:cs="Times New Roman"/>
+        </w:rPr>
+        <w:t xml:space="preserve">- </w:t>
+      </w:r>
+      <w:proofErr w:type="spellStart"/>
+      <w:proofErr w:type="gramStart"/>
+      <w:r>
+        <w:rPr>
+          <w:rFonts w:ascii="Times New Roman" w:hAnsi="Times New Roman" w:cs="Times New Roman"/>
+        </w:rPr>
+        <w:t>list.hack</w:t>
+      </w:r>
+      <w:proofErr w:type="spellEnd"/>
+      <w:proofErr w:type="gramEnd"/>
+      <w:r>
+        <w:rPr>
+          <w:rFonts w:ascii="Times New Roman" w:hAnsi="Times New Roman" w:cs="Times New Roman"/>
+        </w:rPr>
+        <w:t xml:space="preserve">: Se realizan pruebas de piratería GET accediendo a las URL asociadas con los managers de otros vuelos y de un usuario no registrado. </w:t>
+      </w:r>
+    </w:p>
+    <w:p>
+      <w:pPr>
+        <w:rPr>
+          <w:rFonts w:ascii="Times New Roman" w:hAnsi="Times New Roman" w:cs="Times New Roman"/>
+        </w:rPr>
+      </w:pPr>
+      <w:r>
+        <w:rPr>
+          <w:rFonts w:ascii="Times New Roman" w:hAnsi="Times New Roman" w:cs="Times New Roman"/>
+        </w:rPr>
+        <w:t xml:space="preserve">- </w:t>
+      </w:r>
+      <w:proofErr w:type="spellStart"/>
+      <w:proofErr w:type="gramStart"/>
+      <w:r>
+        <w:rPr>
+          <w:rFonts w:ascii="Times New Roman" w:hAnsi="Times New Roman" w:cs="Times New Roman"/>
+        </w:rPr>
+        <w:t>show.hack</w:t>
+      </w:r>
+      <w:proofErr w:type="spellEnd"/>
+      <w:proofErr w:type="gramEnd"/>
+      <w:r>
+        <w:rPr>
+          <w:rFonts w:ascii="Times New Roman" w:hAnsi="Times New Roman" w:cs="Times New Roman"/>
+        </w:rPr>
+        <w:t>: Se realizan pruebas de piratería GET accediendo a las URL asociadas con los managers de otros vuelos y de un usuario no registrado. También se intenta acceder a los tramos registrados por otros managers de manera que se prueba que efectivamente el sistema detecta un error de autenticación al realizar una de estas acciones no permitidas.</w:t>
+      </w:r>
+    </w:p>
+    <w:p>
+      <w:pPr>
+        <w:rPr>
+          <w:rFonts w:ascii="Times New Roman" w:hAnsi="Times New Roman" w:cs="Times New Roman"/>
+        </w:rPr>
+      </w:pPr>
+      <w:r>
+        <w:rPr>
+          <w:rFonts w:ascii="Times New Roman" w:hAnsi="Times New Roman" w:cs="Times New Roman"/>
+        </w:rPr>
+        <w:t xml:space="preserve">- </w:t>
+      </w:r>
+      <w:proofErr w:type="spellStart"/>
+      <w:proofErr w:type="gramStart"/>
+      <w:r>
+        <w:rPr>
+          <w:rFonts w:ascii="Times New Roman" w:hAnsi="Times New Roman" w:cs="Times New Roman"/>
+        </w:rPr>
+        <w:t>create.hack</w:t>
+      </w:r>
+      <w:proofErr w:type="spellEnd"/>
+      <w:proofErr w:type="gramEnd"/>
+      <w:r>
+        <w:rPr>
+          <w:rFonts w:ascii="Times New Roman" w:hAnsi="Times New Roman" w:cs="Times New Roman"/>
+        </w:rPr>
+        <w:t xml:space="preserve">: Simula la manipulación del lado del cliente mediante herramientas de desarrollo del navegador (p. ej., F12) para modificar los ID de relación (como aeronaves o aeropuertos) durante la creación de un tramo. Estas pruebas confirman que el sistema detecta y bloquea los intentos ilegítimos, mostrando los mensajes de error correspondientes. </w:t>
+      </w:r>
+    </w:p>
+    <w:p>
+      <w:pPr>
+        <w:rPr>
+          <w:rFonts w:ascii="Times New Roman" w:hAnsi="Times New Roman" w:cs="Times New Roman"/>
+        </w:rPr>
+      </w:pPr>
+      <w:r>
+        <w:rPr>
+          <w:rFonts w:ascii="Times New Roman" w:hAnsi="Times New Roman" w:cs="Times New Roman"/>
+        </w:rPr>
+        <w:t xml:space="preserve">- </w:t>
+      </w:r>
+      <w:proofErr w:type="spellStart"/>
+      <w:proofErr w:type="gramStart"/>
+      <w:r>
+        <w:rPr>
+          <w:rFonts w:ascii="Times New Roman" w:hAnsi="Times New Roman" w:cs="Times New Roman"/>
+        </w:rPr>
+        <w:t>update.hack</w:t>
+      </w:r>
+      <w:proofErr w:type="spellEnd"/>
+      <w:proofErr w:type="gramEnd"/>
+      <w:r>
+        <w:rPr>
+          <w:rFonts w:ascii="Times New Roman" w:hAnsi="Times New Roman" w:cs="Times New Roman"/>
+        </w:rPr>
+        <w:t xml:space="preserve">: Al igual que </w:t>
+      </w:r>
+      <w:proofErr w:type="spellStart"/>
+      <w:proofErr w:type="gramStart"/>
+      <w:r>
+        <w:rPr>
+          <w:rFonts w:ascii="Times New Roman" w:hAnsi="Times New Roman" w:cs="Times New Roman"/>
+        </w:rPr>
+        <w:t>create.hack</w:t>
+      </w:r>
+      <w:proofErr w:type="spellEnd"/>
+      <w:proofErr w:type="gramEnd"/>
+      <w:r>
+        <w:rPr>
+          <w:rFonts w:ascii="Times New Roman" w:hAnsi="Times New Roman" w:cs="Times New Roman"/>
+        </w:rPr>
+        <w:t>, esta prueba implica solicitudes POST con ID de relación modificados mediante herramientas de desarrollo. Se deben evitar los intentos de actualizar tramos no autorizados o inexistentes y responder con las respuestas de validación adecuadas.</w:t>
+      </w:r>
+    </w:p>
+    <w:p>
+      <w:pPr>
+        <w:rPr>
+          <w:rFonts w:ascii="Times New Roman" w:hAnsi="Times New Roman" w:cs="Times New Roman"/>
+        </w:rPr>
+      </w:pPr>
+      <w:r>
+        <w:rPr>
+          <w:rFonts w:ascii="Times New Roman" w:hAnsi="Times New Roman" w:cs="Times New Roman"/>
+        </w:rPr>
+        <w:t xml:space="preserve">- </w:t>
+      </w:r>
+      <w:proofErr w:type="spellStart"/>
+      <w:proofErr w:type="gramStart"/>
+      <w:r>
+        <w:rPr>
+          <w:rFonts w:ascii="Times New Roman" w:hAnsi="Times New Roman" w:cs="Times New Roman"/>
+        </w:rPr>
+        <w:t>delete.hack</w:t>
+      </w:r>
+      <w:proofErr w:type="spellEnd"/>
+      <w:proofErr w:type="gramEnd"/>
+      <w:r>
+        <w:rPr>
+          <w:rFonts w:ascii="Times New Roman" w:hAnsi="Times New Roman" w:cs="Times New Roman"/>
+        </w:rPr>
+        <w:t>: Intenta eliminar registros de tramos sin autorización mediante la manipulación de los parámetros de la solicitud o los ID de relación. Las pruebas se realizan con la sesión iniciada como usuario no autorizado o sin haber iniciado sesión. El sistema debe evitar estas eliminaciones.</w:t>
+      </w:r>
+    </w:p>
+    <w:p>
+      <w:pPr>
+        <w:rPr>
+          <w:rFonts w:ascii="Times New Roman" w:hAnsi="Times New Roman" w:cs="Times New Roman"/>
+        </w:rPr>
+      </w:pPr>
+      <w:r>
+        <w:rPr>
+          <w:rFonts w:ascii="Times New Roman" w:hAnsi="Times New Roman" w:cs="Times New Roman"/>
+        </w:rPr>
+        <w:t xml:space="preserve">- </w:t>
+      </w:r>
+      <w:proofErr w:type="spellStart"/>
+      <w:proofErr w:type="gramStart"/>
+      <w:r>
+        <w:rPr>
+          <w:rFonts w:ascii="Times New Roman" w:hAnsi="Times New Roman" w:cs="Times New Roman"/>
+        </w:rPr>
+        <w:t>published.hack</w:t>
+      </w:r>
+      <w:proofErr w:type="spellEnd"/>
+      <w:proofErr w:type="gramEnd"/>
+      <w:r>
+        <w:rPr>
+          <w:rFonts w:ascii="Times New Roman" w:hAnsi="Times New Roman" w:cs="Times New Roman"/>
+        </w:rPr>
+        <w:t>: Simula intentos de publicación utilizando ID de relación modificados o dirigiéndose a tramos no autorizados.</w:t>
+      </w:r>
+    </w:p>
+    <w:p>
+      <w:pPr>
+        <w:rPr>
+          <w:rFonts w:ascii="Times New Roman" w:hAnsi="Times New Roman" w:cs="Times New Roman"/>
+          <w:u w:val="single"/>
+        </w:rPr>
+      </w:pPr>
+    </w:p>
+    <w:p>
+      <w:pPr>
+        <w:pStyle w:val="Heading2"/>
+        <w:rPr>
+          <w:rFonts w:ascii="Times New Roman" w:hAnsi="Times New Roman" w:cs="Times New Roman"/>
+        </w:rPr>
+      </w:pPr>
+    </w:p>
+    <w:p>
+      <w:pPr>
+        <w:pStyle w:val="Heading2"/>
+        <w:rPr>
+          <w:rFonts w:ascii="Times New Roman" w:hAnsi="Times New Roman" w:cs="Times New Roman"/>
+        </w:rPr>
+      </w:pPr>
+    </w:p>
+    <w:p>
+      <w:pPr>
+        <w:rPr>
+          <w:rFonts w:ascii="Times New Roman" w:hAnsi="Times New Roman" w:cs="Times New Roman"/>
+        </w:rPr>
+      </w:pPr>
+    </w:p>
+    <w:p>
+      <w:pPr>
+        <w:rPr>
+          <w:rFonts w:ascii="Times New Roman" w:hAnsi="Times New Roman" w:cs="Times New Roman"/>
+        </w:rPr>
+      </w:pPr>
+    </w:p>
+    <w:p>
+      <w:pPr>
+        <w:rPr>
+          <w:rFonts w:ascii="Times New Roman" w:hAnsi="Times New Roman" w:cs="Times New Roman"/>
+        </w:rPr>
+      </w:pPr>
+    </w:p>
+    <w:p>
+      <w:pPr>
+        <w:rPr>
+          <w:rFonts w:ascii="Times New Roman" w:hAnsi="Times New Roman" w:cs="Times New Roman"/>
+        </w:rPr>
+      </w:pPr>
+    </w:p>
+    <w:p>
+      <w:pPr>
+        <w:rPr>
+          <w:rFonts w:ascii="Times New Roman" w:hAnsi="Times New Roman" w:cs="Times New Roman"/>
+        </w:rPr>
+      </w:pPr>
+    </w:p>
+    <w:p>
+      <w:pPr>
+        <w:rPr>
+          <w:rFonts w:ascii="Times New Roman" w:hAnsi="Times New Roman" w:cs="Times New Roman"/>
+        </w:rPr>
+      </w:pPr>
+    </w:p>
+    <w:p>
+      <w:pPr>
+        <w:rPr>
+          <w:rFonts w:ascii="Times New Roman" w:hAnsi="Times New Roman" w:cs="Times New Roman"/>
+        </w:rPr>
+      </w:pPr>
+    </w:p>
+    <w:p>
+      <w:pPr>
+        <w:rPr>
+          <w:rFonts w:ascii="Times New Roman" w:hAnsi="Times New Roman" w:cs="Times New Roman"/>
+        </w:rPr>
+      </w:pPr>
+    </w:p>
+    <w:p>
+      <w:pPr>
+        <w:rPr>
+          <w:rFonts w:ascii="Times New Roman" w:hAnsi="Times New Roman" w:cs="Times New Roman"/>
+        </w:rPr>
+      </w:pPr>
+    </w:p>
+    <w:p>
+      <w:pPr>
+        <w:rPr>
+          <w:rFonts w:ascii="Times New Roman" w:hAnsi="Times New Roman" w:cs="Times New Roman"/>
+        </w:rPr>
+      </w:pPr>
+    </w:p>
+    <w:p>
+      <w:pPr>
+        <w:rPr>
+          <w:rFonts w:ascii="Times New Roman" w:hAnsi="Times New Roman" w:cs="Times New Roman"/>
+        </w:rPr>
+      </w:pPr>
+    </w:p>
+    <w:p>
+      <w:pPr>
+        <w:pStyle w:val="Heading2"/>
+        <w:rPr>
+          <w:rFonts w:ascii="Times New Roman" w:hAnsi="Times New Roman" w:cs="Times New Roman"/>
+          <w:sz w:val="36"/>
+          <w:szCs w:val="36"/>
+        </w:rPr>
+      </w:pPr>
+      <w:r>
+        <w:rPr>
+          <w:rFonts w:ascii="Times New Roman" w:hAnsi="Times New Roman" w:cs="Times New Roman"/>
+          <w:sz w:val="36"/>
+          <w:szCs w:val="36"/>
+        </w:rPr>
+        <w:lastRenderedPageBreak/>
+        <w:t>Análisis de rendimiento</w:t>
+      </w:r>
+    </w:p>
+    <w:p>
+      <w:pPr>
+        <w:rPr>
+          <w:rFonts w:ascii="Times New Roman" w:hAnsi="Times New Roman" w:cs="Times New Roman"/>
+        </w:rPr>
+      </w:pPr>
+    </w:p>
+    <w:p>
+      <w:pPr>
+        <w:rPr>
+          <w:rFonts w:ascii="Times New Roman" w:hAnsi="Times New Roman" w:cs="Times New Roman"/>
+        </w:rPr>
+      </w:pPr>
+      <w:r>
+        <w:rPr>
+          <w:rFonts w:ascii="Times New Roman" w:hAnsi="Times New Roman" w:cs="Times New Roman"/>
+        </w:rPr>
+        <w:t>Las pruebas de rendimiento se realizaron en el mismo ordenador. Para ello, todos los rastros mostrados anteriormente se ejecutaron dos veces: primero sin índices de base de datos y, una segunda vez, con índices, con el objetivo de mejorar el rendimiento reduciendo el tiempo de resolución de las consultas. A continuación, se muestran las tablas de tiempos de ambos análisis:</w:t>
+      </w:r>
+    </w:p>
+    <w:p>
+      <w:pPr>
+        <w:rPr>
+          <w:rFonts w:ascii="Times New Roman" w:hAnsi="Times New Roman" w:cs="Times New Roman"/>
+        </w:rPr>
+      </w:pPr>
+    </w:p>
+    <w:p>
+      <w:pPr>
+        <w:rPr>
+          <w:rFonts w:ascii="Times New Roman" w:hAnsi="Times New Roman" w:cs="Times New Roman"/>
+        </w:rPr>
+      </w:pPr>
       <w:r>
         <w:rPr>
           <w:rFonts w:ascii="Times New Roman" w:hAnsi="Times New Roman" w:cs="Times New Roman"/>
         </w:rPr>
         <w:drawing>
-          <wp:inline distT="0" distB="0" distL="0" distR="0" wp14:anchorId="38F2868D" wp14:editId="68FE45CB">
-            <wp:extent cx="5067300" cy="3191493"/>
-            <wp:effectExtent l="0" t="0" r="0" b="9525"/>
-            <wp:docPr id="2090860330" name="Imagen 1"/>
+          <wp:inline distT="0" distB="0" distL="0" distR="0" wp14:anchorId="4F1F0C2A" wp14:editId="1EA5A22A">
+            <wp:extent cx="5400040" cy="2908300"/>
+            <wp:effectExtent l="0" t="0" r="0" b="6350"/>
+            <wp:docPr id="2037309237" name="Picture 1"/>
             <wp:cNvGraphicFramePr>
               <a:graphicFrameLocks xmlns:a="http://schemas.openxmlformats.org/drawingml/2006/main" noChangeAspect="1"/>
             </wp:cNvGraphicFramePr>
@@ -3013,7 +2771,7 @@
               <a:graphicData uri="http://schemas.openxmlformats.org/drawingml/2006/picture">
                 <pic:pic xmlns:pic="http://schemas.openxmlformats.org/drawingml/2006/picture">
                   <pic:nvPicPr>
-                    <pic:cNvPr id="2090860330" name=""/>
+                    <pic:cNvPr id="2037309237" name=""/>
                     <pic:cNvPicPr/>
                   </pic:nvPicPr>
                   <pic:blipFill>
@@ -3025,7 +2783,7 @@
                   <pic:spPr>
                     <a:xfrm>
                       <a:off x="0" y="0"/>
-                      <a:ext cx="5070635" cy="3193593"/>
+                      <a:ext cx="5400040" cy="2908300"/>
                     </a:xfrm>
                     <a:prstGeom prst="rect">
                       <a:avLst/>
@@ -3044,102 +2802,15 @@
           <w:rFonts w:ascii="Times New Roman" w:hAnsi="Times New Roman" w:cs="Times New Roman"/>
         </w:rPr>
       </w:pPr>
-    </w:p>
-    <w:p>
-      <w:pPr>
-        <w:rPr>
-          <w:rFonts w:ascii="Times New Roman" w:hAnsi="Times New Roman" w:cs="Times New Roman"/>
-        </w:rPr>
-      </w:pPr>
-      <w:r>
-        <w:rPr>
-          <w:rFonts w:ascii="Times New Roman" w:hAnsi="Times New Roman" w:cs="Times New Roman"/>
-        </w:rPr>
-        <w:lastRenderedPageBreak/>
-        <w:t xml:space="preserve">Se ha observado una mejora notable en el rendimiento gracias a la incorporación de algunos índices bien posicionados, </w:t>
-      </w:r>
-      <w:r>
-        <w:rPr>
-          <w:rFonts w:ascii="Times New Roman" w:hAnsi="Times New Roman" w:cs="Times New Roman"/>
-        </w:rPr>
-        <w:t xml:space="preserve">sobre todo, se puede observar en </w:t>
-      </w:r>
-      <w:proofErr w:type="spellStart"/>
-      <w:r>
-        <w:rPr>
-          <w:rFonts w:ascii="Times New Roman" w:hAnsi="Times New Roman" w:cs="Times New Roman"/>
-        </w:rPr>
-        <w:t>publish</w:t>
-      </w:r>
-      <w:proofErr w:type="spellEnd"/>
-      <w:r>
-        <w:rPr>
-          <w:rFonts w:ascii="Times New Roman" w:hAnsi="Times New Roman" w:cs="Times New Roman"/>
-        </w:rPr>
-        <w:t xml:space="preserve"> </w:t>
-      </w:r>
-      <w:proofErr w:type="spellStart"/>
-      <w:r>
-        <w:rPr>
-          <w:rFonts w:ascii="Times New Roman" w:hAnsi="Times New Roman" w:cs="Times New Roman"/>
-        </w:rPr>
-        <w:t>serivce</w:t>
-      </w:r>
-      <w:proofErr w:type="spellEnd"/>
-      <w:r>
-        <w:rPr>
-          <w:rFonts w:ascii="Times New Roman" w:hAnsi="Times New Roman" w:cs="Times New Roman"/>
-        </w:rPr>
-        <w:t>, dado que hubo una mejoría bastante notable</w:t>
-      </w:r>
-      <w:r>
-        <w:rPr>
-          <w:rFonts w:ascii="Times New Roman" w:hAnsi="Times New Roman" w:cs="Times New Roman"/>
-        </w:rPr>
-        <w:t xml:space="preserve">. </w:t>
-      </w:r>
-    </w:p>
-    <w:p>
-      <w:pPr>
-        <w:rPr>
-          <w:rFonts w:ascii="Times New Roman" w:hAnsi="Times New Roman" w:cs="Times New Roman"/>
-        </w:rPr>
-      </w:pPr>
-      <w:r>
-        <w:rPr>
-          <w:rFonts w:ascii="Times New Roman" w:hAnsi="Times New Roman" w:cs="Times New Roman"/>
-        </w:rPr>
-        <w:t>E</w:t>
-      </w:r>
-      <w:r>
-        <w:rPr>
-          <w:rFonts w:ascii="Times New Roman" w:hAnsi="Times New Roman" w:cs="Times New Roman"/>
-        </w:rPr>
-        <w:t>sta mejora se debe principalmente a la aplicación de las técnicas explicadas en el material del curso sobre creación de perfiles de software y hardware, lo que ayudó a identificar áreas de optimización, logrando así un rendimiento mucho mayor.</w:t>
-      </w:r>
-    </w:p>
-    <w:p>
-      <w:pPr>
-        <w:rPr>
-          <w:rFonts w:ascii="Times New Roman" w:hAnsi="Times New Roman" w:cs="Times New Roman"/>
-        </w:rPr>
-      </w:pPr>
-    </w:p>
-    <w:p>
-      <w:pPr>
-        <w:rPr>
-          <w:rFonts w:ascii="Times New Roman" w:hAnsi="Times New Roman" w:cs="Times New Roman"/>
-        </w:rPr>
-      </w:pPr>
       <w:r>
         <w:rPr>
           <w:rFonts w:ascii="Times New Roman" w:hAnsi="Times New Roman" w:cs="Times New Roman"/>
         </w:rPr>
         <w:drawing>
-          <wp:inline distT="0" distB="0" distL="0" distR="0" wp14:anchorId="2D42FD6B" wp14:editId="7E00C5F0">
-            <wp:extent cx="1600423" cy="2934109"/>
-            <wp:effectExtent l="0" t="0" r="0" b="0"/>
-            <wp:docPr id="669359757" name="Imagen 1"/>
+          <wp:inline distT="0" distB="0" distL="0" distR="0" wp14:anchorId="1C30E0F6" wp14:editId="7E1AF035">
+            <wp:extent cx="5400040" cy="2664460"/>
+            <wp:effectExtent l="0" t="0" r="0" b="2540"/>
+            <wp:docPr id="1523199582" name="Picture 1"/>
             <wp:cNvGraphicFramePr>
               <a:graphicFrameLocks xmlns:a="http://schemas.openxmlformats.org/drawingml/2006/main" noChangeAspect="1"/>
             </wp:cNvGraphicFramePr>
@@ -3147,7 +2818,7 @@
               <a:graphicData uri="http://schemas.openxmlformats.org/drawingml/2006/picture">
                 <pic:pic xmlns:pic="http://schemas.openxmlformats.org/drawingml/2006/picture">
                   <pic:nvPicPr>
-                    <pic:cNvPr id="669359757" name=""/>
+                    <pic:cNvPr id="1523199582" name=""/>
                     <pic:cNvPicPr/>
                   </pic:nvPicPr>
                   <pic:blipFill>
@@ -3159,7 +2830,7 @@
                   <pic:spPr>
                     <a:xfrm>
                       <a:off x="0" y="0"/>
-                      <a:ext cx="1600423" cy="2934109"/>
+                      <a:ext cx="5400040" cy="2664460"/>
                     </a:xfrm>
                     <a:prstGeom prst="rect">
                       <a:avLst/>
@@ -3171,57 +2842,92 @@
           </wp:inline>
         </w:drawing>
       </w:r>
-      <w:r>
-        <w:rPr>
-          <w:rFonts w:ascii="Times New Roman" w:hAnsi="Times New Roman" w:cs="Times New Roman"/>
-        </w:rPr>
-        <w:t xml:space="preserve">    </w:t>
-      </w:r>
-      <w:r>
-        <w:rPr>
-          <w:rFonts w:ascii="Times New Roman" w:hAnsi="Times New Roman" w:cs="Times New Roman"/>
-        </w:rPr>
-        <w:tab/>
-      </w:r>
-      <w:r>
-        <w:rPr>
-          <w:rFonts w:ascii="Times New Roman" w:hAnsi="Times New Roman" w:cs="Times New Roman"/>
-        </w:rPr>
-        <w:tab/>
-      </w:r>
-      <w:r>
-        <w:rPr>
-          <w:rFonts w:ascii="Times New Roman" w:hAnsi="Times New Roman" w:cs="Times New Roman"/>
-        </w:rPr>
-        <w:tab/>
-      </w:r>
-      <w:r>
-        <w:rPr>
-          <w:rFonts w:ascii="Times New Roman" w:hAnsi="Times New Roman" w:cs="Times New Roman"/>
-        </w:rPr>
-        <w:tab/>
-      </w:r>
-      <w:r>
-        <w:rPr>
-          <w:rFonts w:ascii="Times New Roman" w:hAnsi="Times New Roman" w:cs="Times New Roman"/>
-        </w:rPr>
-        <w:tab/>
-      </w:r>
-      <w:r>
-        <w:rPr>
-          <w:rFonts w:ascii="Times New Roman" w:hAnsi="Times New Roman" w:cs="Times New Roman"/>
-        </w:rPr>
-        <w:t xml:space="preserve">   </w:t>
-      </w:r>
+    </w:p>
+    <w:p>
+      <w:pPr>
+        <w:rPr>
+          <w:rFonts w:ascii="Times New Roman" w:hAnsi="Times New Roman" w:cs="Times New Roman"/>
+        </w:rPr>
+      </w:pPr>
+    </w:p>
+    <w:p>
+      <w:pPr>
+        <w:rPr>
+          <w:rFonts w:ascii="Times New Roman" w:hAnsi="Times New Roman" w:cs="Times New Roman"/>
+        </w:rPr>
+      </w:pPr>
+      <w:r>
+        <w:rPr>
+          <w:rFonts w:ascii="Times New Roman" w:hAnsi="Times New Roman" w:cs="Times New Roman"/>
+        </w:rPr>
+        <w:t xml:space="preserve">Se ha observado una mejora notable en el rendimiento gracias a la incorporación de algunos índices bien posicionados, sobre todo, se puede observar en </w:t>
+      </w:r>
+      <w:proofErr w:type="spellStart"/>
+      <w:r>
+        <w:rPr>
+          <w:rFonts w:ascii="Times New Roman" w:hAnsi="Times New Roman" w:cs="Times New Roman"/>
+        </w:rPr>
+        <w:t>publish</w:t>
+      </w:r>
+      <w:proofErr w:type="spellEnd"/>
+      <w:r>
+        <w:rPr>
+          <w:rFonts w:ascii="Times New Roman" w:hAnsi="Times New Roman" w:cs="Times New Roman"/>
+        </w:rPr>
+        <w:t xml:space="preserve"> </w:t>
+      </w:r>
+      <w:proofErr w:type="spellStart"/>
+      <w:r>
+        <w:rPr>
+          <w:rFonts w:ascii="Times New Roman" w:hAnsi="Times New Roman" w:cs="Times New Roman"/>
+        </w:rPr>
+        <w:t>serivce</w:t>
+      </w:r>
+      <w:proofErr w:type="spellEnd"/>
+      <w:r>
+        <w:rPr>
+          <w:rFonts w:ascii="Times New Roman" w:hAnsi="Times New Roman" w:cs="Times New Roman"/>
+        </w:rPr>
+        <w:t xml:space="preserve">, dado que hubo una mejoría bastante notable. </w:t>
+      </w:r>
+    </w:p>
+    <w:p>
+      <w:pPr>
+        <w:rPr>
+          <w:rFonts w:ascii="Times New Roman" w:hAnsi="Times New Roman" w:cs="Times New Roman"/>
+        </w:rPr>
+      </w:pPr>
+      <w:r>
+        <w:rPr>
+          <w:rFonts w:ascii="Times New Roman" w:hAnsi="Times New Roman" w:cs="Times New Roman"/>
+        </w:rPr>
+        <w:lastRenderedPageBreak/>
+        <w:t>Esta mejora se debe principalmente a la aplicación de las técnicas explicadas en el material del curso sobre creación de perfiles de software y hardware, lo que ayudó a identificar áreas de optimización, logrando así un rendimiento mucho mayor.</w:t>
+      </w:r>
+    </w:p>
+    <w:p>
+      <w:pPr>
+        <w:rPr>
+          <w:rFonts w:ascii="Times New Roman" w:hAnsi="Times New Roman" w:cs="Times New Roman"/>
+        </w:rPr>
+      </w:pPr>
+    </w:p>
+    <w:p>
+      <w:pPr>
+        <w:rPr>
+          <w:rFonts w:ascii="Times New Roman" w:hAnsi="Times New Roman" w:cs="Times New Roman"/>
+          <w:noProof/>
+        </w:rPr>
+      </w:pPr>
       <w:r>
         <w:rPr>
           <w:rFonts w:ascii="Times New Roman" w:hAnsi="Times New Roman" w:cs="Times New Roman"/>
         </w:rPr>
         <w:drawing>
-          <wp:inline distT="0" distB="0" distL="0" distR="0" wp14:anchorId="1FFCD98F" wp14:editId="4232F394">
-            <wp:extent cx="1590897" cy="2953162"/>
-            <wp:effectExtent l="0" t="0" r="9525" b="0"/>
-            <wp:docPr id="1428724346" name="Imagen 1"/>
+          <wp:inline distT="0" distB="0" distL="0" distR="0" wp14:anchorId="622C3654" wp14:editId="4F32393B">
+            <wp:extent cx="2182867" cy="2735580"/>
+            <wp:effectExtent l="0" t="0" r="8255" b="7620"/>
+            <wp:docPr id="392916770" name="Picture 1"/>
             <wp:cNvGraphicFramePr>
               <a:graphicFrameLocks xmlns:a="http://schemas.openxmlformats.org/drawingml/2006/main" noChangeAspect="1"/>
             </wp:cNvGraphicFramePr>
@@ -3229,7 +2935,7 @@
               <a:graphicData uri="http://schemas.openxmlformats.org/drawingml/2006/picture">
                 <pic:pic xmlns:pic="http://schemas.openxmlformats.org/drawingml/2006/picture">
                   <pic:nvPicPr>
-                    <pic:cNvPr id="1428724346" name=""/>
+                    <pic:cNvPr id="392916770" name=""/>
                     <pic:cNvPicPr/>
                   </pic:nvPicPr>
                   <pic:blipFill>
@@ -3241,7 +2947,7 @@
                   <pic:spPr>
                     <a:xfrm>
                       <a:off x="0" y="0"/>
-                      <a:ext cx="1590897" cy="2953162"/>
+                      <a:ext cx="2186470" cy="2740095"/>
                     </a:xfrm>
                     <a:prstGeom prst="rect">
                       <a:avLst/>
@@ -3256,19 +2962,30 @@
       <w:r>
         <w:rPr>
           <w:rFonts w:ascii="Times New Roman" w:hAnsi="Times New Roman" w:cs="Times New Roman"/>
-          <w:noProof/>
-        </w:rPr>
-        <w:t xml:space="preserve"> </w:t>
+        </w:rPr>
+        <w:t xml:space="preserve">    </w:t>
+      </w:r>
+      <w:r>
+        <w:rPr>
+          <w:rFonts w:ascii="Times New Roman" w:hAnsi="Times New Roman" w:cs="Times New Roman"/>
+        </w:rPr>
+        <w:tab/>
+      </w:r>
+      <w:r>
+        <w:rPr>
+          <w:rFonts w:ascii="Times New Roman" w:hAnsi="Times New Roman" w:cs="Times New Roman"/>
+        </w:rPr>
+        <w:tab/>
       </w:r>
       <w:r>
         <w:rPr>
           <w:rFonts w:ascii="Times New Roman" w:hAnsi="Times New Roman" w:cs="Times New Roman"/>
         </w:rPr>
         <w:drawing>
-          <wp:inline distT="0" distB="0" distL="0" distR="0" wp14:anchorId="489A969E" wp14:editId="6D910FF4">
-            <wp:extent cx="2391109" cy="362001"/>
+          <wp:inline distT="0" distB="0" distL="0" distR="0" wp14:anchorId="4C3034B2" wp14:editId="70627AFC">
+            <wp:extent cx="2197403" cy="2766060"/>
             <wp:effectExtent l="0" t="0" r="0" b="0"/>
-            <wp:docPr id="1440963049" name="Imagen 1"/>
+            <wp:docPr id="661286851" name="Picture 1"/>
             <wp:cNvGraphicFramePr>
               <a:graphicFrameLocks xmlns:a="http://schemas.openxmlformats.org/drawingml/2006/main" noChangeAspect="1"/>
             </wp:cNvGraphicFramePr>
@@ -3276,7 +2993,7 @@
               <a:graphicData uri="http://schemas.openxmlformats.org/drawingml/2006/picture">
                 <pic:pic xmlns:pic="http://schemas.openxmlformats.org/drawingml/2006/picture">
                   <pic:nvPicPr>
-                    <pic:cNvPr id="1440963049" name=""/>
+                    <pic:cNvPr id="661286851" name=""/>
                     <pic:cNvPicPr/>
                   </pic:nvPicPr>
                   <pic:blipFill>
@@ -3288,7 +3005,7 @@
                   <pic:spPr>
                     <a:xfrm>
                       <a:off x="0" y="0"/>
-                      <a:ext cx="2391109" cy="362001"/>
+                      <a:ext cx="2199573" cy="2768792"/>
                     </a:xfrm>
                     <a:prstGeom prst="rect">
                       <a:avLst/>
@@ -3303,6 +3020,37 @@
       <w:r>
         <w:rPr>
           <w:rFonts w:ascii="Times New Roman" w:hAnsi="Times New Roman" w:cs="Times New Roman"/>
+        </w:rPr>
+        <w:tab/>
+      </w:r>
+      <w:r>
+        <w:rPr>
+          <w:rFonts w:ascii="Times New Roman" w:hAnsi="Times New Roman" w:cs="Times New Roman"/>
+        </w:rPr>
+        <w:tab/>
+      </w:r>
+      <w:r>
+        <w:rPr>
+          <w:rFonts w:ascii="Times New Roman" w:hAnsi="Times New Roman" w:cs="Times New Roman"/>
+        </w:rPr>
+        <w:tab/>
+      </w:r>
+      <w:r>
+        <w:rPr>
+          <w:rFonts w:ascii="Times New Roman" w:hAnsi="Times New Roman" w:cs="Times New Roman"/>
+        </w:rPr>
+        <w:t xml:space="preserve">   </w:t>
+      </w:r>
+      <w:r>
+        <w:rPr>
+          <w:rFonts w:ascii="Times New Roman" w:hAnsi="Times New Roman" w:cs="Times New Roman"/>
+          <w:noProof/>
+        </w:rPr>
+        <w:t xml:space="preserve"> </w:t>
+      </w:r>
+      <w:r>
+        <w:rPr>
+          <w:rFonts w:ascii="Times New Roman" w:hAnsi="Times New Roman" w:cs="Times New Roman"/>
           <w:noProof/>
         </w:rPr>
         <w:tab/>
@@ -3314,15 +3062,24 @@
         </w:rPr>
         <w:t xml:space="preserve"> </w:t>
       </w:r>
-      <w:r>
-        <w:rPr>
-          <w:rFonts w:ascii="Times New Roman" w:hAnsi="Times New Roman" w:cs="Times New Roman"/>
+    </w:p>
+    <w:p>
+      <w:pPr>
+        <w:rPr>
+          <w:rFonts w:ascii="Times New Roman" w:hAnsi="Times New Roman" w:cs="Times New Roman"/>
+          <w:noProof/>
+        </w:rPr>
+      </w:pPr>
+      <w:r>
+        <w:rPr>
+          <w:rFonts w:ascii="Times New Roman" w:hAnsi="Times New Roman" w:cs="Times New Roman"/>
+          <w:noProof/>
         </w:rPr>
         <w:drawing>
-          <wp:inline distT="0" distB="0" distL="0" distR="0" wp14:anchorId="7E506AA4" wp14:editId="6E18249D">
-            <wp:extent cx="2410161" cy="428685"/>
-            <wp:effectExtent l="0" t="0" r="0" b="9525"/>
-            <wp:docPr id="225795386" name="Imagen 1"/>
+          <wp:inline distT="0" distB="0" distL="0" distR="0" wp14:anchorId="1064A996" wp14:editId="69F671B4">
+            <wp:extent cx="2182495" cy="274240"/>
+            <wp:effectExtent l="0" t="0" r="0" b="0"/>
+            <wp:docPr id="1476220637" name="Picture 1"/>
             <wp:cNvGraphicFramePr>
               <a:graphicFrameLocks xmlns:a="http://schemas.openxmlformats.org/drawingml/2006/main" noChangeAspect="1"/>
             </wp:cNvGraphicFramePr>
@@ -3330,7 +3087,7 @@
               <a:graphicData uri="http://schemas.openxmlformats.org/drawingml/2006/picture">
                 <pic:pic xmlns:pic="http://schemas.openxmlformats.org/drawingml/2006/picture">
                   <pic:nvPicPr>
-                    <pic:cNvPr id="225795386" name=""/>
+                    <pic:cNvPr id="1476220637" name=""/>
                     <pic:cNvPicPr/>
                   </pic:nvPicPr>
                   <pic:blipFill>
@@ -3342,7 +3099,7 @@
                   <pic:spPr>
                     <a:xfrm>
                       <a:off x="0" y="0"/>
-                      <a:ext cx="2410161" cy="428685"/>
+                      <a:ext cx="2242894" cy="281829"/>
                     </a:xfrm>
                     <a:prstGeom prst="rect">
                       <a:avLst/>
@@ -3354,44 +3111,23 @@
           </wp:inline>
         </w:drawing>
       </w:r>
-    </w:p>
-    <w:p>
-      <w:pPr>
+      <w:r>
         <w:rPr>
           <w:rFonts w:ascii="Times New Roman" w:hAnsi="Times New Roman" w:cs="Times New Roman"/>
           <w:noProof/>
         </w:rPr>
-      </w:pPr>
-      <w:r>
-        <w:rPr>
-          <w:rFonts w:ascii="Times New Roman" w:hAnsi="Times New Roman" w:cs="Times New Roman"/>
-        </w:rPr>
-        <w:t>Se puede observar en las anteriores imágenes que el intervalo de confianza disminuye y por tanto se sigue confirmando lo comentado anteriormente, es decir, que los cambios si tuvieron efectos significativos en la aplicación.</w:t>
-      </w:r>
-    </w:p>
-    <w:p>
-      <w:pPr>
+        <w:t xml:space="preserve">                          </w:t>
+      </w:r>
+      <w:r>
         <w:rPr>
           <w:rFonts w:ascii="Times New Roman" w:hAnsi="Times New Roman" w:cs="Times New Roman"/>
           <w:noProof/>
         </w:rPr>
-      </w:pPr>
-    </w:p>
-    <w:p>
-      <w:pPr>
-        <w:rPr>
-          <w:rFonts w:ascii="Times New Roman" w:hAnsi="Times New Roman" w:cs="Times New Roman"/>
-        </w:rPr>
-      </w:pPr>
-      <w:r>
-        <w:rPr>
-          <w:rFonts w:ascii="Times New Roman" w:hAnsi="Times New Roman" w:cs="Times New Roman"/>
-        </w:rPr>
         <w:drawing>
-          <wp:inline distT="0" distB="0" distL="0" distR="0" wp14:anchorId="7C23CC4C" wp14:editId="04616BF6">
-            <wp:extent cx="3296110" cy="2162477"/>
-            <wp:effectExtent l="0" t="0" r="0" b="9525"/>
-            <wp:docPr id="1195639978" name="Imagen 1"/>
+          <wp:inline distT="0" distB="0" distL="0" distR="0" wp14:anchorId="54318CA5" wp14:editId="50D329EE">
+            <wp:extent cx="2278380" cy="283323"/>
+            <wp:effectExtent l="0" t="0" r="7620" b="2540"/>
+            <wp:docPr id="1038252934" name="Picture 1"/>
             <wp:cNvGraphicFramePr>
               <a:graphicFrameLocks xmlns:a="http://schemas.openxmlformats.org/drawingml/2006/main" noChangeAspect="1"/>
             </wp:cNvGraphicFramePr>
@@ -3399,7 +3135,7 @@
               <a:graphicData uri="http://schemas.openxmlformats.org/drawingml/2006/picture">
                 <pic:pic xmlns:pic="http://schemas.openxmlformats.org/drawingml/2006/picture">
                   <pic:nvPicPr>
-                    <pic:cNvPr id="1195639978" name=""/>
+                    <pic:cNvPr id="1038252934" name=""/>
                     <pic:cNvPicPr/>
                   </pic:nvPicPr>
                   <pic:blipFill>
@@ -3411,7 +3147,7 @@
                   <pic:spPr>
                     <a:xfrm>
                       <a:off x="0" y="0"/>
-                      <a:ext cx="3296110" cy="2162477"/>
+                      <a:ext cx="2506170" cy="311649"/>
                     </a:xfrm>
                     <a:prstGeom prst="rect">
                       <a:avLst/>
@@ -3428,81 +3164,23 @@
       <w:pPr>
         <w:rPr>
           <w:rFonts w:ascii="Times New Roman" w:hAnsi="Times New Roman" w:cs="Times New Roman"/>
-        </w:rPr>
-      </w:pPr>
-      <w:r>
-        <w:rPr>
-          <w:rFonts w:ascii="Times New Roman" w:hAnsi="Times New Roman" w:cs="Times New Roman"/>
-        </w:rPr>
-        <w:lastRenderedPageBreak/>
-        <w:t>El valor p obtenido de la prueba z es de 0,</w:t>
-      </w:r>
-      <w:r>
-        <w:rPr>
-          <w:rFonts w:ascii="Times New Roman" w:hAnsi="Times New Roman" w:cs="Times New Roman"/>
-        </w:rPr>
-        <w:t>022884034</w:t>
-      </w:r>
-      <w:r>
-        <w:rPr>
-          <w:rFonts w:ascii="Times New Roman" w:hAnsi="Times New Roman" w:cs="Times New Roman"/>
-        </w:rPr>
-        <w:t>. Este valor es mucho menor que el alfa, que en este caso es de 0,05. Podemos concluir que los cambios son significativos en términos de rendimiento del sistema.</w:t>
-      </w:r>
-    </w:p>
-    <w:p>
-      <w:pPr>
-        <w:rPr>
-          <w:rFonts w:ascii="Times New Roman" w:hAnsi="Times New Roman" w:cs="Times New Roman"/>
-        </w:rPr>
-      </w:pPr>
-    </w:p>
-    <w:p>
-      <w:pPr>
-        <w:rPr>
-          <w:rFonts w:ascii="Times New Roman" w:hAnsi="Times New Roman" w:cs="Times New Roman"/>
-        </w:rPr>
-      </w:pPr>
-      <w:r>
-        <w:rPr>
-          <w:rFonts w:ascii="Times New Roman" w:hAnsi="Times New Roman" w:cs="Times New Roman"/>
-        </w:rPr>
-        <w:t xml:space="preserve">Tras ello, se llevaron a cabo </w:t>
-      </w:r>
-      <w:r>
-        <w:rPr>
-          <w:rFonts w:ascii="Times New Roman" w:hAnsi="Times New Roman" w:cs="Times New Roman"/>
-        </w:rPr>
-        <w:t xml:space="preserve">pruebas de rendimiento del tipo </w:t>
-      </w:r>
-      <w:proofErr w:type="spellStart"/>
-      <w:r>
-        <w:rPr>
-          <w:rFonts w:ascii="Times New Roman" w:hAnsi="Times New Roman" w:cs="Times New Roman"/>
-        </w:rPr>
-        <w:t>profiling</w:t>
-      </w:r>
-      <w:proofErr w:type="spellEnd"/>
-      <w:r>
-        <w:rPr>
-          <w:rFonts w:ascii="Times New Roman" w:hAnsi="Times New Roman" w:cs="Times New Roman"/>
-        </w:rPr>
-        <w:t xml:space="preserve">, en primer </w:t>
-      </w:r>
-      <w:proofErr w:type="gramStart"/>
-      <w:r>
-        <w:rPr>
-          <w:rFonts w:ascii="Times New Roman" w:hAnsi="Times New Roman" w:cs="Times New Roman"/>
-        </w:rPr>
-        <w:t>lugar</w:t>
-      </w:r>
-      <w:proofErr w:type="gramEnd"/>
-      <w:r>
-        <w:rPr>
-          <w:rFonts w:ascii="Times New Roman" w:hAnsi="Times New Roman" w:cs="Times New Roman"/>
-        </w:rPr>
-        <w:t xml:space="preserve"> del software: </w:t>
-      </w:r>
+          <w:noProof/>
+        </w:rPr>
+      </w:pPr>
+      <w:r>
+        <w:rPr>
+          <w:rFonts w:ascii="Times New Roman" w:hAnsi="Times New Roman" w:cs="Times New Roman"/>
+        </w:rPr>
+        <w:t>Se puede observar en las anteriores imágenes que el intervalo de confianza disminuye y por tanto se sigue confirmando lo comentado anteriormente, es decir, que los cambios si tuvieron efectos significativos en la aplicación.</w:t>
+      </w:r>
+    </w:p>
+    <w:p>
+      <w:pPr>
+        <w:rPr>
+          <w:rFonts w:ascii="Times New Roman" w:hAnsi="Times New Roman" w:cs="Times New Roman"/>
+          <w:noProof/>
+        </w:rPr>
+      </w:pPr>
     </w:p>
     <w:p>
       <w:pPr>
@@ -3515,10 +3193,10 @@
           <w:rFonts w:ascii="Times New Roman" w:hAnsi="Times New Roman" w:cs="Times New Roman"/>
         </w:rPr>
         <w:drawing>
-          <wp:inline distT="0" distB="0" distL="0" distR="0" wp14:anchorId="278429D0" wp14:editId="1A07FD23">
-            <wp:extent cx="5400040" cy="845820"/>
-            <wp:effectExtent l="0" t="0" r="0" b="0"/>
-            <wp:docPr id="1080856569" name="Imagen 1"/>
+          <wp:inline distT="0" distB="0" distL="0" distR="0" wp14:anchorId="69009DD6" wp14:editId="2448A961">
+            <wp:extent cx="4544059" cy="2781688"/>
+            <wp:effectExtent l="0" t="0" r="9525" b="0"/>
+            <wp:docPr id="1996078212" name="Picture 1"/>
             <wp:cNvGraphicFramePr>
               <a:graphicFrameLocks xmlns:a="http://schemas.openxmlformats.org/drawingml/2006/main" noChangeAspect="1"/>
             </wp:cNvGraphicFramePr>
@@ -3526,7 +3204,7 @@
               <a:graphicData uri="http://schemas.openxmlformats.org/drawingml/2006/picture">
                 <pic:pic xmlns:pic="http://schemas.openxmlformats.org/drawingml/2006/picture">
                   <pic:nvPicPr>
-                    <pic:cNvPr id="1080856569" name=""/>
+                    <pic:cNvPr id="1996078212" name=""/>
                     <pic:cNvPicPr/>
                   </pic:nvPicPr>
                   <pic:blipFill>
@@ -3538,7 +3216,7 @@
                   <pic:spPr>
                     <a:xfrm>
                       <a:off x="0" y="0"/>
-                      <a:ext cx="5400040" cy="845820"/>
+                      <a:ext cx="4544059" cy="2781688"/>
                     </a:xfrm>
                     <a:prstGeom prst="rect">
                       <a:avLst/>
@@ -3561,11 +3239,140 @@
         <w:rPr>
           <w:rFonts w:ascii="Times New Roman" w:hAnsi="Times New Roman" w:cs="Times New Roman"/>
         </w:rPr>
+        <w:t>En la prueba z de dos muestras para medias, se obtuvo un valor estadístico z = 6,4812, con un valor p de dos colas igual a 9,09832E-</w:t>
+      </w:r>
+      <w:proofErr w:type="gramStart"/>
+      <w:r>
+        <w:rPr>
+          <w:rFonts w:ascii="Times New Roman" w:hAnsi="Times New Roman" w:cs="Times New Roman"/>
+        </w:rPr>
+        <w:t>11.Este</w:t>
+      </w:r>
+      <w:proofErr w:type="gramEnd"/>
+      <w:r>
+        <w:rPr>
+          <w:rFonts w:ascii="Times New Roman" w:hAnsi="Times New Roman" w:cs="Times New Roman"/>
+        </w:rPr>
+        <w:t xml:space="preserve"> p-</w:t>
+      </w:r>
+      <w:proofErr w:type="spellStart"/>
+      <w:r>
+        <w:rPr>
+          <w:rFonts w:ascii="Times New Roman" w:hAnsi="Times New Roman" w:cs="Times New Roman"/>
+        </w:rPr>
+        <w:t>value</w:t>
+      </w:r>
+      <w:proofErr w:type="spellEnd"/>
+      <w:r>
+        <w:rPr>
+          <w:rFonts w:ascii="Times New Roman" w:hAnsi="Times New Roman" w:cs="Times New Roman"/>
+        </w:rPr>
+        <w:t xml:space="preserve"> representa la probabilidad de observar una diferencia entre medias tan extrema como la obtenida (13,66 vs. 7,42) si en realidad no existiera ninguna diferencia (hipótesis nula verdadera).</w:t>
+      </w:r>
+    </w:p>
+    <w:p>
+      <w:pPr>
+        <w:rPr>
+          <w:rFonts w:ascii="Times New Roman" w:hAnsi="Times New Roman" w:cs="Times New Roman"/>
+        </w:rPr>
+      </w:pPr>
+      <w:r>
+        <w:rPr>
+          <w:rFonts w:ascii="Times New Roman" w:hAnsi="Times New Roman" w:cs="Times New Roman"/>
+        </w:rPr>
+        <w:lastRenderedPageBreak/>
+        <w:t>Dado que el valor p es mucho menor que el nivel de significancia α = 0,05, se rechaza la hipótesis nula, lo cual indica que la diferencia en rendimiento es estadísticamente significativa.</w:t>
+      </w:r>
+    </w:p>
+    <w:p>
+      <w:pPr>
+        <w:rPr>
+          <w:rFonts w:ascii="Times New Roman" w:hAnsi="Times New Roman" w:cs="Times New Roman"/>
+        </w:rPr>
+      </w:pPr>
+      <w:r>
+        <w:rPr>
+          <w:rFonts w:ascii="Times New Roman" w:hAnsi="Times New Roman" w:cs="Times New Roman"/>
+        </w:rPr>
+        <w:t>En conclusión, los cambios aplicados al sistema tuvieron un impacto real y medible en la mejora del rendimiento, y la diferencia observada no se debe al azar.</w:t>
+      </w:r>
+    </w:p>
+    <w:p>
+      <w:pPr>
+        <w:rPr>
+          <w:rFonts w:ascii="Times New Roman" w:hAnsi="Times New Roman" w:cs="Times New Roman"/>
+        </w:rPr>
+      </w:pPr>
+      <w:r>
+        <w:rPr>
+          <w:rFonts w:ascii="Times New Roman" w:hAnsi="Times New Roman" w:cs="Times New Roman"/>
+        </w:rPr>
+        <w:t xml:space="preserve">Tras ello, se llevaron a cabo </w:t>
+      </w:r>
+      <w:r>
+        <w:rPr>
+          <w:rFonts w:ascii="Times New Roman" w:hAnsi="Times New Roman" w:cs="Times New Roman"/>
+        </w:rPr>
+        <w:t xml:space="preserve">pruebas de rendimiento del tipo </w:t>
+      </w:r>
+      <w:proofErr w:type="spellStart"/>
+      <w:r>
+        <w:rPr>
+          <w:rFonts w:ascii="Times New Roman" w:hAnsi="Times New Roman" w:cs="Times New Roman"/>
+        </w:rPr>
+        <w:t>profiling</w:t>
+      </w:r>
+      <w:proofErr w:type="spellEnd"/>
+      <w:r>
+        <w:rPr>
+          <w:rFonts w:ascii="Times New Roman" w:hAnsi="Times New Roman" w:cs="Times New Roman"/>
+        </w:rPr>
+        <w:t xml:space="preserve">, en primer </w:t>
+      </w:r>
+      <w:proofErr w:type="gramStart"/>
+      <w:r>
+        <w:rPr>
+          <w:rFonts w:ascii="Times New Roman" w:hAnsi="Times New Roman" w:cs="Times New Roman"/>
+        </w:rPr>
+        <w:t>lugar</w:t>
+      </w:r>
+      <w:proofErr w:type="gramEnd"/>
+      <w:r>
+        <w:rPr>
+          <w:rFonts w:ascii="Times New Roman" w:hAnsi="Times New Roman" w:cs="Times New Roman"/>
+        </w:rPr>
+        <w:t xml:space="preserve"> del </w:t>
+      </w:r>
+    </w:p>
+    <w:p>
+      <w:pPr>
+        <w:rPr>
+          <w:rFonts w:ascii="Times New Roman" w:hAnsi="Times New Roman" w:cs="Times New Roman"/>
+          <w:noProof/>
+        </w:rPr>
+      </w:pPr>
+      <w:r>
+        <w:rPr>
+          <w:rFonts w:ascii="Times New Roman" w:hAnsi="Times New Roman" w:cs="Times New Roman"/>
+        </w:rPr>
+        <w:t xml:space="preserve">software: </w:t>
+      </w:r>
+    </w:p>
+    <w:p>
+      <w:pPr>
+        <w:rPr>
+          <w:rFonts w:ascii="Times New Roman" w:hAnsi="Times New Roman" w:cs="Times New Roman"/>
+        </w:rPr>
+      </w:pPr>
+      <w:r>
+        <w:rPr>
+          <w:rFonts w:ascii="Times New Roman" w:hAnsi="Times New Roman" w:cs="Times New Roman"/>
+        </w:rPr>
         <w:drawing>
-          <wp:inline distT="0" distB="0" distL="0" distR="0" wp14:anchorId="1B1E7F64" wp14:editId="2946A59A">
-            <wp:extent cx="5400040" cy="618490"/>
-            <wp:effectExtent l="0" t="0" r="0" b="0"/>
-            <wp:docPr id="1489449639" name="Imagen 1"/>
+          <wp:inline distT="0" distB="0" distL="0" distR="0" wp14:anchorId="6D8F31A8" wp14:editId="29A8E224">
+            <wp:extent cx="5400040" cy="1692275"/>
+            <wp:effectExtent l="0" t="0" r="0" b="3175"/>
+            <wp:docPr id="1129610350" name="Picture 1"/>
             <wp:cNvGraphicFramePr>
               <a:graphicFrameLocks xmlns:a="http://schemas.openxmlformats.org/drawingml/2006/main" noChangeAspect="1"/>
             </wp:cNvGraphicFramePr>
@@ -3573,7 +3380,7 @@
               <a:graphicData uri="http://schemas.openxmlformats.org/drawingml/2006/picture">
                 <pic:pic xmlns:pic="http://schemas.openxmlformats.org/drawingml/2006/picture">
                   <pic:nvPicPr>
-                    <pic:cNvPr id="1489449639" name=""/>
+                    <pic:cNvPr id="1129610350" name=""/>
                     <pic:cNvPicPr/>
                   </pic:nvPicPr>
                   <pic:blipFill>
@@ -3585,7 +3392,7 @@
                   <pic:spPr>
                     <a:xfrm>
                       <a:off x="0" y="0"/>
-                      <a:ext cx="5400040" cy="618490"/>
+                      <a:ext cx="5400040" cy="1692275"/>
                     </a:xfrm>
                     <a:prstGeom prst="rect">
                       <a:avLst/>
@@ -3608,89 +3415,11 @@
         <w:rPr>
           <w:rFonts w:ascii="Times New Roman" w:hAnsi="Times New Roman" w:cs="Times New Roman"/>
         </w:rPr>
-        <w:t xml:space="preserve">Se puede observar como tras aplicar los índices también hubo una gran mejora de rendimiento sobre todo en el método </w:t>
-      </w:r>
-      <w:proofErr w:type="spellStart"/>
-      <w:r>
-        <w:rPr>
-          <w:rFonts w:ascii="Times New Roman" w:hAnsi="Times New Roman" w:cs="Times New Roman"/>
-        </w:rPr>
-        <w:t>AirlineManagerFlightListService.unbind</w:t>
-      </w:r>
-      <w:proofErr w:type="spellEnd"/>
-      <w:r>
-        <w:rPr>
-          <w:rFonts w:ascii="Times New Roman" w:hAnsi="Times New Roman" w:cs="Times New Roman"/>
-        </w:rPr>
-        <w:t>().</w:t>
-      </w:r>
-    </w:p>
-    <w:p>
-      <w:pPr>
-        <w:rPr>
-          <w:rFonts w:ascii="Times New Roman" w:hAnsi="Times New Roman" w:cs="Times New Roman"/>
-        </w:rPr>
-      </w:pPr>
-    </w:p>
-    <w:p>
-      <w:pPr>
-        <w:rPr>
-          <w:rFonts w:ascii="Times New Roman" w:hAnsi="Times New Roman" w:cs="Times New Roman"/>
-        </w:rPr>
-      </w:pPr>
-      <w:r>
-        <w:rPr>
-          <w:rFonts w:ascii="Times New Roman" w:hAnsi="Times New Roman" w:cs="Times New Roman"/>
-        </w:rPr>
-        <w:t xml:space="preserve">Por último, se llevaron a cabo las pruebas de hardware </w:t>
-      </w:r>
-      <w:proofErr w:type="spellStart"/>
-      <w:r>
-        <w:rPr>
-          <w:rFonts w:ascii="Times New Roman" w:hAnsi="Times New Roman" w:cs="Times New Roman"/>
-        </w:rPr>
-        <w:t>profiling</w:t>
-      </w:r>
-      <w:proofErr w:type="spellEnd"/>
-      <w:r>
-        <w:rPr>
-          <w:rFonts w:ascii="Times New Roman" w:hAnsi="Times New Roman" w:cs="Times New Roman"/>
-        </w:rPr>
-        <w:t xml:space="preserve">: </w:t>
-      </w:r>
-    </w:p>
-    <w:p>
-      <w:pPr>
-        <w:rPr>
-          <w:rFonts w:ascii="Times New Roman" w:hAnsi="Times New Roman" w:cs="Times New Roman"/>
-          <w:u w:val="single"/>
-        </w:rPr>
-      </w:pPr>
-      <w:r>
-        <w:rPr>
-          <w:rFonts w:ascii="Times New Roman" w:hAnsi="Times New Roman" w:cs="Times New Roman"/>
-          <w:u w:val="single"/>
-        </w:rPr>
-        <w:t>SIN INDICES</w:t>
-      </w:r>
-    </w:p>
-    <w:p>
-      <w:pPr>
-        <w:rPr>
-          <w:rFonts w:ascii="Times New Roman" w:hAnsi="Times New Roman" w:cs="Times New Roman"/>
-          <w:u w:val="single"/>
-        </w:rPr>
-      </w:pPr>
-      <w:r>
-        <w:rPr>
-          <w:rFonts w:ascii="Times New Roman" w:hAnsi="Times New Roman" w:cs="Times New Roman"/>
-          <w:u w:val="single"/>
-        </w:rPr>
         <w:drawing>
-          <wp:inline distT="0" distB="0" distL="0" distR="0" wp14:anchorId="2558FD4B" wp14:editId="3ECFF81F">
-            <wp:extent cx="5400040" cy="3590290"/>
+          <wp:inline distT="0" distB="0" distL="0" distR="0" wp14:anchorId="0317B3D2" wp14:editId="6BD5793B">
+            <wp:extent cx="5400040" cy="1050290"/>
             <wp:effectExtent l="0" t="0" r="0" b="0"/>
-            <wp:docPr id="202823166" name="Imagen 1"/>
+            <wp:docPr id="1008545520" name="Picture 1"/>
             <wp:cNvGraphicFramePr>
               <a:graphicFrameLocks xmlns:a="http://schemas.openxmlformats.org/drawingml/2006/main" noChangeAspect="1"/>
             </wp:cNvGraphicFramePr>
@@ -3698,7 +3427,7 @@
               <a:graphicData uri="http://schemas.openxmlformats.org/drawingml/2006/picture">
                 <pic:pic xmlns:pic="http://schemas.openxmlformats.org/drawingml/2006/picture">
                   <pic:nvPicPr>
-                    <pic:cNvPr id="202823166" name=""/>
+                    <pic:cNvPr id="1008545520" name=""/>
                     <pic:cNvPicPr/>
                   </pic:nvPicPr>
                   <pic:blipFill>
@@ -3710,7 +3439,7 @@
                   <pic:spPr>
                     <a:xfrm>
                       <a:off x="0" y="0"/>
-                      <a:ext cx="5400040" cy="3590290"/>
+                      <a:ext cx="5400040" cy="1050290"/>
                     </a:xfrm>
                     <a:prstGeom prst="rect">
                       <a:avLst/>
@@ -3727,6 +3456,89 @@
       <w:pPr>
         <w:rPr>
           <w:rFonts w:ascii="Times New Roman" w:hAnsi="Times New Roman" w:cs="Times New Roman"/>
+        </w:rPr>
+      </w:pPr>
+    </w:p>
+    <w:p>
+      <w:pPr>
+        <w:rPr>
+          <w:rFonts w:ascii="Times New Roman" w:hAnsi="Times New Roman" w:cs="Times New Roman"/>
+        </w:rPr>
+      </w:pPr>
+      <w:r>
+        <w:rPr>
+          <w:rFonts w:ascii="Times New Roman" w:hAnsi="Times New Roman" w:cs="Times New Roman"/>
+        </w:rPr>
+        <w:t xml:space="preserve">Se puede observar como tras aplicar los índices también hubo una gran mejora de </w:t>
+      </w:r>
+      <w:proofErr w:type="gramStart"/>
+      <w:r>
+        <w:rPr>
+          <w:rFonts w:ascii="Times New Roman" w:hAnsi="Times New Roman" w:cs="Times New Roman"/>
+        </w:rPr>
+        <w:t xml:space="preserve">rendimiento </w:t>
+      </w:r>
+      <w:r>
+        <w:rPr>
+          <w:rFonts w:ascii="Times New Roman" w:hAnsi="Times New Roman" w:cs="Times New Roman"/>
+        </w:rPr>
+        <w:t>.</w:t>
+      </w:r>
+      <w:proofErr w:type="gramEnd"/>
+    </w:p>
+    <w:p>
+      <w:pPr>
+        <w:rPr>
+          <w:rFonts w:ascii="Times New Roman" w:hAnsi="Times New Roman" w:cs="Times New Roman"/>
+        </w:rPr>
+      </w:pPr>
+    </w:p>
+    <w:p>
+      <w:pPr>
+        <w:rPr>
+          <w:rFonts w:ascii="Times New Roman" w:hAnsi="Times New Roman" w:cs="Times New Roman"/>
+        </w:rPr>
+      </w:pPr>
+      <w:r>
+        <w:rPr>
+          <w:rFonts w:ascii="Times New Roman" w:hAnsi="Times New Roman" w:cs="Times New Roman"/>
+        </w:rPr>
+        <w:t xml:space="preserve">Por último, se llevaron a cabo las pruebas de hardware </w:t>
+      </w:r>
+      <w:proofErr w:type="spellStart"/>
+      <w:r>
+        <w:rPr>
+          <w:rFonts w:ascii="Times New Roman" w:hAnsi="Times New Roman" w:cs="Times New Roman"/>
+        </w:rPr>
+        <w:t>profiling</w:t>
+      </w:r>
+      <w:proofErr w:type="spellEnd"/>
+      <w:r>
+        <w:rPr>
+          <w:rFonts w:ascii="Times New Roman" w:hAnsi="Times New Roman" w:cs="Times New Roman"/>
+        </w:rPr>
+        <w:t xml:space="preserve">: </w:t>
+      </w:r>
+    </w:p>
+    <w:p>
+      <w:pPr>
+        <w:rPr>
+          <w:rFonts w:ascii="Times New Roman" w:hAnsi="Times New Roman" w:cs="Times New Roman"/>
+          <w:u w:val="single"/>
+        </w:rPr>
+      </w:pPr>
+      <w:r>
+        <w:rPr>
+          <w:rFonts w:ascii="Times New Roman" w:hAnsi="Times New Roman" w:cs="Times New Roman"/>
+          <w:u w:val="single"/>
+        </w:rPr>
+        <w:t>SIN INDICES</w:t>
+      </w:r>
+    </w:p>
+    <w:p>
+      <w:pPr>
+        <w:rPr>
+          <w:rFonts w:ascii="Times New Roman" w:hAnsi="Times New Roman" w:cs="Times New Roman"/>
           <w:u w:val="single"/>
         </w:rPr>
       </w:pPr>
@@ -3737,10 +3549,10 @@
         </w:rPr>
         <w:lastRenderedPageBreak/>
         <w:drawing>
-          <wp:inline distT="0" distB="0" distL="0" distR="0" wp14:anchorId="77E8A2D5" wp14:editId="33AA0364">
-            <wp:extent cx="5400040" cy="3552825"/>
-            <wp:effectExtent l="0" t="0" r="0" b="9525"/>
-            <wp:docPr id="1671311840" name="Imagen 1"/>
+          <wp:inline distT="0" distB="0" distL="0" distR="0" wp14:anchorId="7DAC1C00" wp14:editId="2704886F">
+            <wp:extent cx="5400040" cy="3199765"/>
+            <wp:effectExtent l="0" t="0" r="0" b="635"/>
+            <wp:docPr id="864537442" name="Picture 1"/>
             <wp:cNvGraphicFramePr>
               <a:graphicFrameLocks xmlns:a="http://schemas.openxmlformats.org/drawingml/2006/main" noChangeAspect="1"/>
             </wp:cNvGraphicFramePr>
@@ -3748,7 +3560,7 @@
               <a:graphicData uri="http://schemas.openxmlformats.org/drawingml/2006/picture">
                 <pic:pic xmlns:pic="http://schemas.openxmlformats.org/drawingml/2006/picture">
                   <pic:nvPicPr>
-                    <pic:cNvPr id="1671311840" name=""/>
+                    <pic:cNvPr id="864537442" name=""/>
                     <pic:cNvPicPr/>
                   </pic:nvPicPr>
                   <pic:blipFill>
@@ -3760,7 +3572,7 @@
                   <pic:spPr>
                     <a:xfrm>
                       <a:off x="0" y="0"/>
-                      <a:ext cx="5400040" cy="3552825"/>
+                      <a:ext cx="5400040" cy="3199765"/>
                     </a:xfrm>
                     <a:prstGeom prst="rect">
                       <a:avLst/>
@@ -3785,26 +3597,12 @@
           <w:rFonts w:ascii="Times New Roman" w:hAnsi="Times New Roman" w:cs="Times New Roman"/>
           <w:u w:val="single"/>
         </w:rPr>
-        <w:t>CON INDICES</w:t>
-      </w:r>
-    </w:p>
-    <w:p>
-      <w:pPr>
-        <w:rPr>
-          <w:rFonts w:ascii="Times New Roman" w:hAnsi="Times New Roman" w:cs="Times New Roman"/>
-          <w:u w:val="single"/>
-        </w:rPr>
-      </w:pPr>
-      <w:r>
-        <w:rPr>
-          <w:rFonts w:ascii="Times New Roman" w:hAnsi="Times New Roman" w:cs="Times New Roman"/>
-          <w:u w:val="single"/>
-        </w:rPr>
+        <w:lastRenderedPageBreak/>
         <w:drawing>
-          <wp:inline distT="0" distB="0" distL="0" distR="0" wp14:anchorId="21756967" wp14:editId="08FF5A17">
-            <wp:extent cx="5400040" cy="3605530"/>
+          <wp:inline distT="0" distB="0" distL="0" distR="0" wp14:anchorId="4B4CAAFC" wp14:editId="663A381E">
+            <wp:extent cx="5400040" cy="3284855"/>
             <wp:effectExtent l="0" t="0" r="0" b="0"/>
-            <wp:docPr id="207803518" name="Imagen 1"/>
+            <wp:docPr id="1562349949" name="Picture 1"/>
             <wp:cNvGraphicFramePr>
               <a:graphicFrameLocks xmlns:a="http://schemas.openxmlformats.org/drawingml/2006/main" noChangeAspect="1"/>
             </wp:cNvGraphicFramePr>
@@ -3812,7 +3610,7 @@
               <a:graphicData uri="http://schemas.openxmlformats.org/drawingml/2006/picture">
                 <pic:pic xmlns:pic="http://schemas.openxmlformats.org/drawingml/2006/picture">
                   <pic:nvPicPr>
-                    <pic:cNvPr id="207803518" name=""/>
+                    <pic:cNvPr id="1562349949" name=""/>
                     <pic:cNvPicPr/>
                   </pic:nvPicPr>
                   <pic:blipFill>
@@ -3824,7 +3622,7 @@
                   <pic:spPr>
                     <a:xfrm>
                       <a:off x="0" y="0"/>
-                      <a:ext cx="5400040" cy="3605530"/>
+                      <a:ext cx="5400040" cy="3284855"/>
                     </a:xfrm>
                     <a:prstGeom prst="rect">
                       <a:avLst/>
@@ -3836,25 +3634,16 @@
           </wp:inline>
         </w:drawing>
       </w:r>
-    </w:p>
-    <w:p>
-      <w:pPr>
+      <w:r>
         <w:rPr>
           <w:rFonts w:ascii="Times New Roman" w:hAnsi="Times New Roman" w:cs="Times New Roman"/>
           <w:u w:val="single"/>
         </w:rPr>
-      </w:pPr>
-      <w:r>
-        <w:rPr>
-          <w:rFonts w:ascii="Times New Roman" w:hAnsi="Times New Roman" w:cs="Times New Roman"/>
-          <w:u w:val="single"/>
-        </w:rPr>
-        <w:lastRenderedPageBreak/>
         <w:drawing>
-          <wp:inline distT="0" distB="0" distL="0" distR="0" wp14:anchorId="06EDD178" wp14:editId="70A3F721">
-            <wp:extent cx="5400040" cy="3453130"/>
-            <wp:effectExtent l="0" t="0" r="0" b="0"/>
-            <wp:docPr id="2133003173" name="Imagen 1"/>
+          <wp:inline distT="0" distB="0" distL="0" distR="0" wp14:anchorId="701A7B28" wp14:editId="228FEE26">
+            <wp:extent cx="5400040" cy="3307715"/>
+            <wp:effectExtent l="0" t="0" r="0" b="6985"/>
+            <wp:docPr id="811010756" name="Picture 1"/>
             <wp:cNvGraphicFramePr>
               <a:graphicFrameLocks xmlns:a="http://schemas.openxmlformats.org/drawingml/2006/main" noChangeAspect="1"/>
             </wp:cNvGraphicFramePr>
@@ -3862,7 +3651,7 @@
               <a:graphicData uri="http://schemas.openxmlformats.org/drawingml/2006/picture">
                 <pic:pic xmlns:pic="http://schemas.openxmlformats.org/drawingml/2006/picture">
                   <pic:nvPicPr>
-                    <pic:cNvPr id="2133003173" name=""/>
+                    <pic:cNvPr id="811010756" name=""/>
                     <pic:cNvPicPr/>
                   </pic:nvPicPr>
                   <pic:blipFill>
@@ -3874,7 +3663,7 @@
                   <pic:spPr>
                     <a:xfrm>
                       <a:off x="0" y="0"/>
-                      <a:ext cx="5400040" cy="3453130"/>
+                      <a:ext cx="5400040" cy="3307715"/>
                     </a:xfrm>
                     <a:prstGeom prst="rect">
                       <a:avLst/>
@@ -3891,6 +3680,218 @@
       <w:pPr>
         <w:rPr>
           <w:rFonts w:ascii="Times New Roman" w:hAnsi="Times New Roman" w:cs="Times New Roman"/>
+          <w:u w:val="single"/>
+        </w:rPr>
+      </w:pPr>
+      <w:r>
+        <w:rPr>
+          <w:rFonts w:ascii="Times New Roman" w:hAnsi="Times New Roman" w:cs="Times New Roman"/>
+          <w:u w:val="single"/>
+        </w:rPr>
+        <w:lastRenderedPageBreak/>
+        <w:drawing>
+          <wp:inline distT="0" distB="0" distL="0" distR="0" wp14:anchorId="05A22D59" wp14:editId="17175365">
+            <wp:extent cx="5400040" cy="3287395"/>
+            <wp:effectExtent l="0" t="0" r="0" b="8255"/>
+            <wp:docPr id="240773482" name="Picture 1"/>
+            <wp:cNvGraphicFramePr>
+              <a:graphicFrameLocks xmlns:a="http://schemas.openxmlformats.org/drawingml/2006/main" noChangeAspect="1"/>
+            </wp:cNvGraphicFramePr>
+            <a:graphic xmlns:a="http://schemas.openxmlformats.org/drawingml/2006/main">
+              <a:graphicData uri="http://schemas.openxmlformats.org/drawingml/2006/picture">
+                <pic:pic xmlns:pic="http://schemas.openxmlformats.org/drawingml/2006/picture">
+                  <pic:nvPicPr>
+                    <pic:cNvPr id="240773482" name=""/>
+                    <pic:cNvPicPr/>
+                  </pic:nvPicPr>
+                  <pic:blipFill>
+                    <a:blip r:embed="rId23"/>
+                    <a:stretch>
+                      <a:fillRect/>
+                    </a:stretch>
+                  </pic:blipFill>
+                  <pic:spPr>
+                    <a:xfrm>
+                      <a:off x="0" y="0"/>
+                      <a:ext cx="5400040" cy="3287395"/>
+                    </a:xfrm>
+                    <a:prstGeom prst="rect">
+                      <a:avLst/>
+                    </a:prstGeom>
+                  </pic:spPr>
+                </pic:pic>
+              </a:graphicData>
+            </a:graphic>
+          </wp:inline>
+        </w:drawing>
+      </w:r>
+      <w:r>
+        <w:rPr>
+          <w:rFonts w:ascii="Times New Roman" w:hAnsi="Times New Roman" w:cs="Times New Roman"/>
+          <w:u w:val="single"/>
+        </w:rPr>
+        <w:t>CON INDICE</w:t>
+      </w:r>
+      <w:r>
+        <w:rPr>
+          <w:rFonts w:ascii="Times New Roman" w:hAnsi="Times New Roman" w:cs="Times New Roman"/>
+          <w:u w:val="single"/>
+        </w:rPr>
+        <w:t>S</w:t>
+      </w:r>
+    </w:p>
+    <w:p>
+      <w:pPr>
+        <w:rPr>
+          <w:rFonts w:ascii="Times New Roman" w:hAnsi="Times New Roman" w:cs="Times New Roman"/>
+          <w:u w:val="single"/>
+        </w:rPr>
+      </w:pPr>
+      <w:r>
+        <w:rPr>
+          <w:rFonts w:ascii="Times New Roman" w:hAnsi="Times New Roman" w:cs="Times New Roman"/>
+          <w:u w:val="single"/>
+        </w:rPr>
+        <w:drawing>
+          <wp:inline distT="0" distB="0" distL="0" distR="0" wp14:anchorId="1F6C2A81" wp14:editId="27076FE3">
+            <wp:extent cx="5400040" cy="3210560"/>
+            <wp:effectExtent l="0" t="0" r="0" b="8890"/>
+            <wp:docPr id="155566073" name="Picture 1"/>
+            <wp:cNvGraphicFramePr>
+              <a:graphicFrameLocks xmlns:a="http://schemas.openxmlformats.org/drawingml/2006/main" noChangeAspect="1"/>
+            </wp:cNvGraphicFramePr>
+            <a:graphic xmlns:a="http://schemas.openxmlformats.org/drawingml/2006/main">
+              <a:graphicData uri="http://schemas.openxmlformats.org/drawingml/2006/picture">
+                <pic:pic xmlns:pic="http://schemas.openxmlformats.org/drawingml/2006/picture">
+                  <pic:nvPicPr>
+                    <pic:cNvPr id="155566073" name=""/>
+                    <pic:cNvPicPr/>
+                  </pic:nvPicPr>
+                  <pic:blipFill>
+                    <a:blip r:embed="rId24"/>
+                    <a:stretch>
+                      <a:fillRect/>
+                    </a:stretch>
+                  </pic:blipFill>
+                  <pic:spPr>
+                    <a:xfrm>
+                      <a:off x="0" y="0"/>
+                      <a:ext cx="5400040" cy="3210560"/>
+                    </a:xfrm>
+                    <a:prstGeom prst="rect">
+                      <a:avLst/>
+                    </a:prstGeom>
+                  </pic:spPr>
+                </pic:pic>
+              </a:graphicData>
+            </a:graphic>
+          </wp:inline>
+        </w:drawing>
+      </w:r>
+    </w:p>
+    <w:p>
+      <w:pPr>
+        <w:rPr>
+          <w:rFonts w:ascii="Times New Roman" w:hAnsi="Times New Roman" w:cs="Times New Roman"/>
+          <w:u w:val="single"/>
+        </w:rPr>
+      </w:pPr>
+      <w:r>
+        <w:rPr>
+          <w:rFonts w:ascii="Times New Roman" w:hAnsi="Times New Roman" w:cs="Times New Roman"/>
+          <w:u w:val="single"/>
+        </w:rPr>
+        <w:lastRenderedPageBreak/>
+        <w:drawing>
+          <wp:inline distT="0" distB="0" distL="0" distR="0" wp14:anchorId="583E18BC" wp14:editId="24DB1239">
+            <wp:extent cx="5400040" cy="3234055"/>
+            <wp:effectExtent l="0" t="0" r="0" b="4445"/>
+            <wp:docPr id="92727169" name="Picture 1"/>
+            <wp:cNvGraphicFramePr>
+              <a:graphicFrameLocks xmlns:a="http://schemas.openxmlformats.org/drawingml/2006/main" noChangeAspect="1"/>
+            </wp:cNvGraphicFramePr>
+            <a:graphic xmlns:a="http://schemas.openxmlformats.org/drawingml/2006/main">
+              <a:graphicData uri="http://schemas.openxmlformats.org/drawingml/2006/picture">
+                <pic:pic xmlns:pic="http://schemas.openxmlformats.org/drawingml/2006/picture">
+                  <pic:nvPicPr>
+                    <pic:cNvPr id="92727169" name=""/>
+                    <pic:cNvPicPr/>
+                  </pic:nvPicPr>
+                  <pic:blipFill>
+                    <a:blip r:embed="rId25"/>
+                    <a:stretch>
+                      <a:fillRect/>
+                    </a:stretch>
+                  </pic:blipFill>
+                  <pic:spPr>
+                    <a:xfrm>
+                      <a:off x="0" y="0"/>
+                      <a:ext cx="5400040" cy="3234055"/>
+                    </a:xfrm>
+                    <a:prstGeom prst="rect">
+                      <a:avLst/>
+                    </a:prstGeom>
+                  </pic:spPr>
+                </pic:pic>
+              </a:graphicData>
+            </a:graphic>
+          </wp:inline>
+        </w:drawing>
+      </w:r>
+    </w:p>
+    <w:p>
+      <w:pPr>
+        <w:rPr>
+          <w:rFonts w:ascii="Times New Roman" w:hAnsi="Times New Roman" w:cs="Times New Roman"/>
+          <w:u w:val="single"/>
+        </w:rPr>
+      </w:pPr>
+      <w:r>
+        <w:rPr>
+          <w:rFonts w:ascii="Times New Roman" w:hAnsi="Times New Roman" w:cs="Times New Roman"/>
+          <w:u w:val="single"/>
+        </w:rPr>
+        <w:drawing>
+          <wp:inline distT="0" distB="0" distL="0" distR="0" wp14:anchorId="09DD51FD" wp14:editId="7573E2D4">
+            <wp:extent cx="5400040" cy="3245485"/>
+            <wp:effectExtent l="0" t="0" r="0" b="0"/>
+            <wp:docPr id="648736858" name="Picture 1"/>
+            <wp:cNvGraphicFramePr>
+              <a:graphicFrameLocks xmlns:a="http://schemas.openxmlformats.org/drawingml/2006/main" noChangeAspect="1"/>
+            </wp:cNvGraphicFramePr>
+            <a:graphic xmlns:a="http://schemas.openxmlformats.org/drawingml/2006/main">
+              <a:graphicData uri="http://schemas.openxmlformats.org/drawingml/2006/picture">
+                <pic:pic xmlns:pic="http://schemas.openxmlformats.org/drawingml/2006/picture">
+                  <pic:nvPicPr>
+                    <pic:cNvPr id="648736858" name=""/>
+                    <pic:cNvPicPr/>
+                  </pic:nvPicPr>
+                  <pic:blipFill>
+                    <a:blip r:embed="rId26"/>
+                    <a:stretch>
+                      <a:fillRect/>
+                    </a:stretch>
+                  </pic:blipFill>
+                  <pic:spPr>
+                    <a:xfrm>
+                      <a:off x="0" y="0"/>
+                      <a:ext cx="5400040" cy="3245485"/>
+                    </a:xfrm>
+                    <a:prstGeom prst="rect">
+                      <a:avLst/>
+                    </a:prstGeom>
+                  </pic:spPr>
+                </pic:pic>
+              </a:graphicData>
+            </a:graphic>
+          </wp:inline>
+        </w:drawing>
+      </w:r>
+    </w:p>
+    <w:p>
+      <w:pPr>
+        <w:rPr>
+          <w:rFonts w:ascii="Times New Roman" w:hAnsi="Times New Roman" w:cs="Times New Roman"/>
         </w:rPr>
       </w:pPr>
       <w:r>
@@ -3902,7 +3903,7 @@
     </w:p>
     <w:p>
       <w:pPr>
-        <w:pStyle w:val="Ttulo1"/>
+        <w:pStyle w:val="Heading1"/>
         <w:rPr>
           <w:rFonts w:ascii="Times New Roman" w:hAnsi="Times New Roman" w:cs="Times New Roman"/>
         </w:rPr>
@@ -3924,7 +3925,14 @@
         <w:rPr>
           <w:rFonts w:ascii="Times New Roman" w:hAnsi="Times New Roman" w:cs="Times New Roman"/>
         </w:rPr>
-        <w:t>A lo largo de este proceso de pruebas, se ha verificado de manera exhaustiva tanto el correcto funcionamiento de las funcionalidades principales del sistema como su rendimiento bajo diferentes configuraciones. Las pruebas funcionales han demostrado que el sistema responde adecuadamente ante escenarios tanto válidos como maliciosos, cumpliendo con los requisitos de seguridad y restricciones de acceso, y alcanzando una cobertura de código cercana al 98 %.</w:t>
+        <w:t xml:space="preserve">A lo largo de este proceso de pruebas, se ha verificado de manera exhaustiva tanto el correcto funcionamiento de las funcionalidades principales del sistema como su rendimiento bajo diferentes configuraciones. Las pruebas funcionales han demostrado que el sistema responde </w:t>
+      </w:r>
+      <w:r>
+        <w:rPr>
+          <w:rFonts w:ascii="Times New Roman" w:hAnsi="Times New Roman" w:cs="Times New Roman"/>
+        </w:rPr>
+        <w:lastRenderedPageBreak/>
+        <w:t>adecuadamente ante escenarios tanto válidos como maliciosos, cumpliendo con los requisitos de seguridad y restricciones de acceso, y alcanzando una cobertura de código cercana al 98 %.</w:t>
       </w:r>
     </w:p>
     <w:p>
@@ -3990,7 +3998,7 @@
     </w:p>
     <w:p>
       <w:pPr>
-        <w:pStyle w:val="Ttulo1"/>
+        <w:pStyle w:val="Heading1"/>
         <w:rPr>
           <w:rFonts w:ascii="Times New Roman" w:hAnsi="Times New Roman" w:cs="Times New Roman"/>
         </w:rPr>
@@ -4016,7 +4024,7 @@
       </w:r>
     </w:p>
     <w:sectPr>
-      <w:footerReference w:type="default" r:id="rId23"/>
+      <w:footerReference w:type="default" r:id="rId27"/>
       <w:pgSz w:w="11906" w:h="16838"/>
       <w:pgMar w:top="1417" w:right="1701" w:bottom="1417" w:left="1701" w:header="708" w:footer="708" w:gutter="0"/>
       <w:cols w:space="708"/>
@@ -4065,7 +4073,7 @@
     <w:sdtContent>
       <w:p>
         <w:pPr>
-          <w:pStyle w:val="Piedepgina"/>
+          <w:pStyle w:val="Footer"/>
           <w:jc w:val="center"/>
         </w:pPr>
         <w:r>
@@ -4088,7 +4096,7 @@
   </w:sdt>
   <w:p>
     <w:pPr>
-      <w:pStyle w:val="Piedepgina"/>
+      <w:pStyle w:val="Footer"/>
     </w:pPr>
   </w:p>
 </w:ftr>
@@ -4375,15 +4383,6 @@
   </w:abstractNum>
   <w:num w:numId="1" w16cid:durableId="483087792">
     <w:abstractNumId w:val="0"/>
-    <w:lvlOverride w:ilvl="0"/>
-    <w:lvlOverride w:ilvl="1"/>
-    <w:lvlOverride w:ilvl="2"/>
-    <w:lvlOverride w:ilvl="3"/>
-    <w:lvlOverride w:ilvl="4"/>
-    <w:lvlOverride w:ilvl="5"/>
-    <w:lvlOverride w:ilvl="6"/>
-    <w:lvlOverride w:ilvl="7"/>
-    <w:lvlOverride w:ilvl="8"/>
   </w:num>
   <w:num w:numId="2" w16cid:durableId="1476995905">
     <w:abstractNumId w:val="1"/>
@@ -4791,11 +4790,11 @@
     <w:qFormat/>
     <w:rsid w:val="00146F1B"/>
   </w:style>
-  <w:style w:type="paragraph" w:styleId="Ttulo1">
+  <w:style w:type="paragraph" w:styleId="Heading1">
     <w:name w:val="heading 1"/>
     <w:basedOn w:val="Normal"/>
     <w:next w:val="Normal"/>
-    <w:link w:val="Ttulo1Car"/>
+    <w:link w:val="Heading1Char"/>
     <w:uiPriority w:val="9"/>
     <w:qFormat/>
     <w:rsid w:val="00146F1B"/>
@@ -4812,11 +4811,11 @@
       <w:szCs w:val="36"/>
     </w:rPr>
   </w:style>
-  <w:style w:type="paragraph" w:styleId="Ttulo2">
+  <w:style w:type="paragraph" w:styleId="Heading2">
     <w:name w:val="heading 2"/>
     <w:basedOn w:val="Normal"/>
     <w:next w:val="Normal"/>
-    <w:link w:val="Ttulo2Car"/>
+    <w:link w:val="Heading2Char"/>
     <w:uiPriority w:val="9"/>
     <w:unhideWhenUsed/>
     <w:qFormat/>
@@ -4834,11 +4833,11 @@
       <w:szCs w:val="32"/>
     </w:rPr>
   </w:style>
-  <w:style w:type="paragraph" w:styleId="Ttulo3">
+  <w:style w:type="paragraph" w:styleId="Heading3">
     <w:name w:val="heading 3"/>
     <w:basedOn w:val="Normal"/>
     <w:next w:val="Normal"/>
-    <w:link w:val="Ttulo3Car"/>
+    <w:link w:val="Heading3Char"/>
     <w:uiPriority w:val="9"/>
     <w:semiHidden/>
     <w:unhideWhenUsed/>
@@ -4857,11 +4856,11 @@
       <w:szCs w:val="28"/>
     </w:rPr>
   </w:style>
-  <w:style w:type="paragraph" w:styleId="Ttulo4">
+  <w:style w:type="paragraph" w:styleId="Heading4">
     <w:name w:val="heading 4"/>
     <w:basedOn w:val="Normal"/>
     <w:next w:val="Normal"/>
-    <w:link w:val="Ttulo4Car"/>
+    <w:link w:val="Heading4Char"/>
     <w:uiPriority w:val="9"/>
     <w:semiHidden/>
     <w:unhideWhenUsed/>
@@ -4880,11 +4879,11 @@
       <w:szCs w:val="24"/>
     </w:rPr>
   </w:style>
-  <w:style w:type="paragraph" w:styleId="Ttulo5">
+  <w:style w:type="paragraph" w:styleId="Heading5">
     <w:name w:val="heading 5"/>
     <w:basedOn w:val="Normal"/>
     <w:next w:val="Normal"/>
-    <w:link w:val="Ttulo5Car"/>
+    <w:link w:val="Heading5Char"/>
     <w:uiPriority w:val="9"/>
     <w:semiHidden/>
     <w:unhideWhenUsed/>
@@ -4902,11 +4901,11 @@
       <w:color w:val="0F4761" w:themeColor="accent1" w:themeShade="BF"/>
     </w:rPr>
   </w:style>
-  <w:style w:type="paragraph" w:styleId="Ttulo6">
+  <w:style w:type="paragraph" w:styleId="Heading6">
     <w:name w:val="heading 6"/>
     <w:basedOn w:val="Normal"/>
     <w:next w:val="Normal"/>
-    <w:link w:val="Ttulo6Car"/>
+    <w:link w:val="Heading6Char"/>
     <w:uiPriority w:val="9"/>
     <w:semiHidden/>
     <w:unhideWhenUsed/>
@@ -4926,11 +4925,11 @@
       <w:color w:val="0A2F41" w:themeColor="accent1" w:themeShade="80"/>
     </w:rPr>
   </w:style>
-  <w:style w:type="paragraph" w:styleId="Ttulo7">
+  <w:style w:type="paragraph" w:styleId="Heading7">
     <w:name w:val="heading 7"/>
     <w:basedOn w:val="Normal"/>
     <w:next w:val="Normal"/>
-    <w:link w:val="Ttulo7Car"/>
+    <w:link w:val="Heading7Char"/>
     <w:uiPriority w:val="9"/>
     <w:semiHidden/>
     <w:unhideWhenUsed/>
@@ -4949,11 +4948,11 @@
       <w:color w:val="0A2F41" w:themeColor="accent1" w:themeShade="80"/>
     </w:rPr>
   </w:style>
-  <w:style w:type="paragraph" w:styleId="Ttulo8">
+  <w:style w:type="paragraph" w:styleId="Heading8">
     <w:name w:val="heading 8"/>
     <w:basedOn w:val="Normal"/>
     <w:next w:val="Normal"/>
-    <w:link w:val="Ttulo8Car"/>
+    <w:link w:val="Heading8Char"/>
     <w:uiPriority w:val="9"/>
     <w:semiHidden/>
     <w:unhideWhenUsed/>
@@ -4974,11 +4973,11 @@
       <w:color w:val="0A2F41" w:themeColor="accent1" w:themeShade="80"/>
     </w:rPr>
   </w:style>
-  <w:style w:type="paragraph" w:styleId="Ttulo9">
+  <w:style w:type="paragraph" w:styleId="Heading9">
     <w:name w:val="heading 9"/>
     <w:basedOn w:val="Normal"/>
     <w:next w:val="Normal"/>
-    <w:link w:val="Ttulo9Car"/>
+    <w:link w:val="Heading9Char"/>
     <w:uiPriority w:val="9"/>
     <w:semiHidden/>
     <w:unhideWhenUsed/>
@@ -4997,12 +4996,12 @@
       <w:color w:val="0A2F41" w:themeColor="accent1" w:themeShade="80"/>
     </w:rPr>
   </w:style>
-  <w:style w:type="character" w:default="1" w:styleId="Fuentedeprrafopredeter">
+  <w:style w:type="character" w:default="1" w:styleId="DefaultParagraphFont">
     <w:name w:val="Default Paragraph Font"/>
     <w:uiPriority w:val="1"/>
     <w:unhideWhenUsed/>
   </w:style>
-  <w:style w:type="table" w:default="1" w:styleId="Tablanormal">
+  <w:style w:type="table" w:default="1" w:styleId="TableNormal">
     <w:name w:val="Normal Table"/>
     <w:uiPriority w:val="99"/>
     <w:semiHidden/>
@@ -5017,16 +5016,16 @@
       </w:tblCellMar>
     </w:tblPr>
   </w:style>
-  <w:style w:type="numbering" w:default="1" w:styleId="Sinlista">
+  <w:style w:type="numbering" w:default="1" w:styleId="NoList">
     <w:name w:val="No List"/>
     <w:uiPriority w:val="99"/>
     <w:semiHidden/>
     <w:unhideWhenUsed/>
   </w:style>
-  <w:style w:type="character" w:customStyle="1" w:styleId="Ttulo1Car">
-    <w:name w:val="Título 1 Car"/>
-    <w:basedOn w:val="Fuentedeprrafopredeter"/>
-    <w:link w:val="Ttulo1"/>
+  <w:style w:type="character" w:customStyle="1" w:styleId="Heading1Char">
+    <w:name w:val="Heading 1 Char"/>
+    <w:basedOn w:val="DefaultParagraphFont"/>
+    <w:link w:val="Heading1"/>
     <w:uiPriority w:val="9"/>
     <w:rsid w:val="00146F1B"/>
     <w:rPr>
@@ -5036,10 +5035,10 @@
       <w:szCs w:val="36"/>
     </w:rPr>
   </w:style>
-  <w:style w:type="character" w:customStyle="1" w:styleId="Ttulo2Car">
-    <w:name w:val="Título 2 Car"/>
-    <w:basedOn w:val="Fuentedeprrafopredeter"/>
-    <w:link w:val="Ttulo2"/>
+  <w:style w:type="character" w:customStyle="1" w:styleId="Heading2Char">
+    <w:name w:val="Heading 2 Char"/>
+    <w:basedOn w:val="DefaultParagraphFont"/>
+    <w:link w:val="Heading2"/>
     <w:uiPriority w:val="9"/>
     <w:rsid w:val="00146F1B"/>
     <w:rPr>
@@ -5049,10 +5048,10 @@
       <w:szCs w:val="32"/>
     </w:rPr>
   </w:style>
-  <w:style w:type="character" w:customStyle="1" w:styleId="Ttulo3Car">
-    <w:name w:val="Título 3 Car"/>
-    <w:basedOn w:val="Fuentedeprrafopredeter"/>
-    <w:link w:val="Ttulo3"/>
+  <w:style w:type="character" w:customStyle="1" w:styleId="Heading3Char">
+    <w:name w:val="Heading 3 Char"/>
+    <w:basedOn w:val="DefaultParagraphFont"/>
+    <w:link w:val="Heading3"/>
     <w:uiPriority w:val="9"/>
     <w:semiHidden/>
     <w:rsid w:val="00146F1B"/>
@@ -5063,10 +5062,10 @@
       <w:szCs w:val="28"/>
     </w:rPr>
   </w:style>
-  <w:style w:type="character" w:customStyle="1" w:styleId="Ttulo4Car">
-    <w:name w:val="Título 4 Car"/>
-    <w:basedOn w:val="Fuentedeprrafopredeter"/>
-    <w:link w:val="Ttulo4"/>
+  <w:style w:type="character" w:customStyle="1" w:styleId="Heading4Char">
+    <w:name w:val="Heading 4 Char"/>
+    <w:basedOn w:val="DefaultParagraphFont"/>
+    <w:link w:val="Heading4"/>
     <w:uiPriority w:val="9"/>
     <w:semiHidden/>
     <w:rsid w:val="00146F1B"/>
@@ -5077,10 +5076,10 @@
       <w:szCs w:val="24"/>
     </w:rPr>
   </w:style>
-  <w:style w:type="character" w:customStyle="1" w:styleId="Ttulo5Car">
-    <w:name w:val="Título 5 Car"/>
-    <w:basedOn w:val="Fuentedeprrafopredeter"/>
-    <w:link w:val="Ttulo5"/>
+  <w:style w:type="character" w:customStyle="1" w:styleId="Heading5Char">
+    <w:name w:val="Heading 5 Char"/>
+    <w:basedOn w:val="DefaultParagraphFont"/>
+    <w:link w:val="Heading5"/>
     <w:uiPriority w:val="9"/>
     <w:semiHidden/>
     <w:rsid w:val="00146F1B"/>
@@ -5090,10 +5089,10 @@
       <w:color w:val="0F4761" w:themeColor="accent1" w:themeShade="BF"/>
     </w:rPr>
   </w:style>
-  <w:style w:type="character" w:customStyle="1" w:styleId="Ttulo6Car">
-    <w:name w:val="Título 6 Car"/>
-    <w:basedOn w:val="Fuentedeprrafopredeter"/>
-    <w:link w:val="Ttulo6"/>
+  <w:style w:type="character" w:customStyle="1" w:styleId="Heading6Char">
+    <w:name w:val="Heading 6 Char"/>
+    <w:basedOn w:val="DefaultParagraphFont"/>
+    <w:link w:val="Heading6"/>
     <w:uiPriority w:val="9"/>
     <w:semiHidden/>
     <w:rsid w:val="00146F1B"/>
@@ -5105,10 +5104,10 @@
       <w:color w:val="0A2F41" w:themeColor="accent1" w:themeShade="80"/>
     </w:rPr>
   </w:style>
-  <w:style w:type="character" w:customStyle="1" w:styleId="Ttulo7Car">
-    <w:name w:val="Título 7 Car"/>
-    <w:basedOn w:val="Fuentedeprrafopredeter"/>
-    <w:link w:val="Ttulo7"/>
+  <w:style w:type="character" w:customStyle="1" w:styleId="Heading7Char">
+    <w:name w:val="Heading 7 Char"/>
+    <w:basedOn w:val="DefaultParagraphFont"/>
+    <w:link w:val="Heading7"/>
     <w:uiPriority w:val="9"/>
     <w:semiHidden/>
     <w:rsid w:val="00146F1B"/>
@@ -5119,10 +5118,10 @@
       <w:color w:val="0A2F41" w:themeColor="accent1" w:themeShade="80"/>
     </w:rPr>
   </w:style>
-  <w:style w:type="character" w:customStyle="1" w:styleId="Ttulo8Car">
-    <w:name w:val="Título 8 Car"/>
-    <w:basedOn w:val="Fuentedeprrafopredeter"/>
-    <w:link w:val="Ttulo8"/>
+  <w:style w:type="character" w:customStyle="1" w:styleId="Heading8Char">
+    <w:name w:val="Heading 8 Char"/>
+    <w:basedOn w:val="DefaultParagraphFont"/>
+    <w:link w:val="Heading8"/>
     <w:uiPriority w:val="9"/>
     <w:semiHidden/>
     <w:rsid w:val="00146F1B"/>
@@ -5135,10 +5134,10 @@
       <w:color w:val="0A2F41" w:themeColor="accent1" w:themeShade="80"/>
     </w:rPr>
   </w:style>
-  <w:style w:type="character" w:customStyle="1" w:styleId="Ttulo9Car">
-    <w:name w:val="Título 9 Car"/>
-    <w:basedOn w:val="Fuentedeprrafopredeter"/>
-    <w:link w:val="Ttulo9"/>
+  <w:style w:type="character" w:customStyle="1" w:styleId="Heading9Char">
+    <w:name w:val="Heading 9 Char"/>
+    <w:basedOn w:val="DefaultParagraphFont"/>
+    <w:link w:val="Heading9"/>
     <w:uiPriority w:val="9"/>
     <w:semiHidden/>
     <w:rsid w:val="00146F1B"/>
@@ -5149,11 +5148,11 @@
       <w:color w:val="0A2F41" w:themeColor="accent1" w:themeShade="80"/>
     </w:rPr>
   </w:style>
-  <w:style w:type="paragraph" w:styleId="Ttulo">
+  <w:style w:type="paragraph" w:styleId="Title">
     <w:name w:val="Title"/>
     <w:basedOn w:val="Normal"/>
     <w:next w:val="Normal"/>
-    <w:link w:val="TtuloCar"/>
+    <w:link w:val="TitleChar"/>
     <w:uiPriority w:val="10"/>
     <w:qFormat/>
     <w:rsid w:val="00146F1B"/>
@@ -5170,10 +5169,10 @@
       <w:szCs w:val="72"/>
     </w:rPr>
   </w:style>
-  <w:style w:type="character" w:customStyle="1" w:styleId="TtuloCar">
-    <w:name w:val="Título Car"/>
-    <w:basedOn w:val="Fuentedeprrafopredeter"/>
-    <w:link w:val="Ttulo"/>
+  <w:style w:type="character" w:customStyle="1" w:styleId="TitleChar">
+    <w:name w:val="Title Char"/>
+    <w:basedOn w:val="DefaultParagraphFont"/>
+    <w:link w:val="Title"/>
     <w:uiPriority w:val="10"/>
     <w:rsid w:val="00146F1B"/>
     <w:rPr>
@@ -5185,11 +5184,11 @@
       <w:szCs w:val="72"/>
     </w:rPr>
   </w:style>
-  <w:style w:type="paragraph" w:styleId="Subttulo">
+  <w:style w:type="paragraph" w:styleId="Subtitle">
     <w:name w:val="Subtitle"/>
     <w:basedOn w:val="Normal"/>
     <w:next w:val="Normal"/>
-    <w:link w:val="SubttuloCar"/>
+    <w:link w:val="SubtitleChar"/>
     <w:uiPriority w:val="11"/>
     <w:qFormat/>
     <w:rsid w:val="00146F1B"/>
@@ -5206,10 +5205,10 @@
       <w:szCs w:val="28"/>
     </w:rPr>
   </w:style>
-  <w:style w:type="character" w:customStyle="1" w:styleId="SubttuloCar">
-    <w:name w:val="Subtítulo Car"/>
-    <w:basedOn w:val="Fuentedeprrafopredeter"/>
-    <w:link w:val="Subttulo"/>
+  <w:style w:type="character" w:customStyle="1" w:styleId="SubtitleChar">
+    <w:name w:val="Subtitle Char"/>
+    <w:basedOn w:val="DefaultParagraphFont"/>
+    <w:link w:val="Subtitle"/>
     <w:uiPriority w:val="11"/>
     <w:rsid w:val="00146F1B"/>
     <w:rPr>
@@ -5219,11 +5218,11 @@
       <w:szCs w:val="28"/>
     </w:rPr>
   </w:style>
-  <w:style w:type="paragraph" w:styleId="Cita">
+  <w:style w:type="paragraph" w:styleId="Quote">
     <w:name w:val="Quote"/>
     <w:basedOn w:val="Normal"/>
     <w:next w:val="Normal"/>
-    <w:link w:val="CitaCar"/>
+    <w:link w:val="QuoteChar"/>
     <w:uiPriority w:val="29"/>
     <w:qFormat/>
     <w:rsid w:val="00146F1B"/>
@@ -5237,10 +5236,10 @@
       <w:szCs w:val="24"/>
     </w:rPr>
   </w:style>
-  <w:style w:type="character" w:customStyle="1" w:styleId="CitaCar">
-    <w:name w:val="Cita Car"/>
-    <w:basedOn w:val="Fuentedeprrafopredeter"/>
-    <w:link w:val="Cita"/>
+  <w:style w:type="character" w:customStyle="1" w:styleId="QuoteChar">
+    <w:name w:val="Quote Char"/>
+    <w:basedOn w:val="DefaultParagraphFont"/>
+    <w:link w:val="Quote"/>
     <w:uiPriority w:val="29"/>
     <w:rsid w:val="00146F1B"/>
     <w:rPr>
@@ -5249,7 +5248,7 @@
       <w:szCs w:val="24"/>
     </w:rPr>
   </w:style>
-  <w:style w:type="paragraph" w:styleId="Prrafodelista">
+  <w:style w:type="paragraph" w:styleId="ListParagraph">
     <w:name w:val="List Paragraph"/>
     <w:basedOn w:val="Normal"/>
     <w:uiPriority w:val="34"/>
@@ -5260,9 +5259,9 @@
       <w:contextualSpacing/>
     </w:pPr>
   </w:style>
-  <w:style w:type="character" w:styleId="nfasisintenso">
+  <w:style w:type="character" w:styleId="IntenseEmphasis">
     <w:name w:val="Intense Emphasis"/>
-    <w:basedOn w:val="Fuentedeprrafopredeter"/>
+    <w:basedOn w:val="DefaultParagraphFont"/>
     <w:uiPriority w:val="21"/>
     <w:qFormat/>
     <w:rsid w:val="00146F1B"/>
@@ -5273,11 +5272,11 @@
       <w:iCs/>
     </w:rPr>
   </w:style>
-  <w:style w:type="paragraph" w:styleId="Citadestacada">
+  <w:style w:type="paragraph" w:styleId="IntenseQuote">
     <w:name w:val="Intense Quote"/>
     <w:basedOn w:val="Normal"/>
     <w:next w:val="Normal"/>
-    <w:link w:val="CitadestacadaCar"/>
+    <w:link w:val="IntenseQuoteChar"/>
     <w:uiPriority w:val="30"/>
     <w:qFormat/>
     <w:rsid w:val="00146F1B"/>
@@ -5294,10 +5293,10 @@
       <w:szCs w:val="32"/>
     </w:rPr>
   </w:style>
-  <w:style w:type="character" w:customStyle="1" w:styleId="CitadestacadaCar">
-    <w:name w:val="Cita destacada Car"/>
-    <w:basedOn w:val="Fuentedeprrafopredeter"/>
-    <w:link w:val="Citadestacada"/>
+  <w:style w:type="character" w:customStyle="1" w:styleId="IntenseQuoteChar">
+    <w:name w:val="Intense Quote Char"/>
+    <w:basedOn w:val="DefaultParagraphFont"/>
+    <w:link w:val="IntenseQuote"/>
     <w:uiPriority w:val="30"/>
     <w:rsid w:val="00146F1B"/>
     <w:rPr>
@@ -5308,9 +5307,9 @@
       <w:szCs w:val="32"/>
     </w:rPr>
   </w:style>
-  <w:style w:type="character" w:styleId="Referenciaintensa">
+  <w:style w:type="character" w:styleId="IntenseReference">
     <w:name w:val="Intense Reference"/>
-    <w:basedOn w:val="Fuentedeprrafopredeter"/>
+    <w:basedOn w:val="DefaultParagraphFont"/>
     <w:uiPriority w:val="32"/>
     <w:qFormat/>
     <w:rsid w:val="00146F1B"/>
@@ -5322,7 +5321,7 @@
       <w:u w:val="single"/>
     </w:rPr>
   </w:style>
-  <w:style w:type="paragraph" w:styleId="Descripcin">
+  <w:style w:type="paragraph" w:styleId="Caption">
     <w:name w:val="caption"/>
     <w:basedOn w:val="Normal"/>
     <w:next w:val="Normal"/>
@@ -5341,9 +5340,9 @@
       <w:color w:val="0E2841" w:themeColor="text2"/>
     </w:rPr>
   </w:style>
-  <w:style w:type="character" w:styleId="Textoennegrita">
+  <w:style w:type="character" w:styleId="Strong">
     <w:name w:val="Strong"/>
-    <w:basedOn w:val="Fuentedeprrafopredeter"/>
+    <w:basedOn w:val="DefaultParagraphFont"/>
     <w:uiPriority w:val="22"/>
     <w:qFormat/>
     <w:rsid w:val="00146F1B"/>
@@ -5352,9 +5351,9 @@
       <w:bCs/>
     </w:rPr>
   </w:style>
-  <w:style w:type="character" w:styleId="nfasis">
+  <w:style w:type="character" w:styleId="Emphasis">
     <w:name w:val="Emphasis"/>
-    <w:basedOn w:val="Fuentedeprrafopredeter"/>
+    <w:basedOn w:val="DefaultParagraphFont"/>
     <w:uiPriority w:val="20"/>
     <w:qFormat/>
     <w:rsid w:val="00146F1B"/>
@@ -5363,7 +5362,7 @@
       <w:iCs/>
     </w:rPr>
   </w:style>
-  <w:style w:type="paragraph" w:styleId="Sinespaciado">
+  <w:style w:type="paragraph" w:styleId="NoSpacing">
     <w:name w:val="No Spacing"/>
     <w:uiPriority w:val="1"/>
     <w:qFormat/>
@@ -5372,9 +5371,9 @@
       <w:spacing w:after="0" w:line="240" w:lineRule="auto"/>
     </w:pPr>
   </w:style>
-  <w:style w:type="character" w:styleId="nfasissutil">
+  <w:style w:type="character" w:styleId="SubtleEmphasis">
     <w:name w:val="Subtle Emphasis"/>
-    <w:basedOn w:val="Fuentedeprrafopredeter"/>
+    <w:basedOn w:val="DefaultParagraphFont"/>
     <w:uiPriority w:val="19"/>
     <w:qFormat/>
     <w:rsid w:val="00146F1B"/>
@@ -5384,9 +5383,9 @@
       <w:color w:val="595959" w:themeColor="text1" w:themeTint="A6"/>
     </w:rPr>
   </w:style>
-  <w:style w:type="character" w:styleId="Referenciasutil">
+  <w:style w:type="character" w:styleId="SubtleReference">
     <w:name w:val="Subtle Reference"/>
-    <w:basedOn w:val="Fuentedeprrafopredeter"/>
+    <w:basedOn w:val="DefaultParagraphFont"/>
     <w:uiPriority w:val="31"/>
     <w:qFormat/>
     <w:rsid w:val="00146F1B"/>
@@ -5397,9 +5396,9 @@
       <w:bdr w:val="none" w:sz="0" w:space="0" w:color="auto"/>
     </w:rPr>
   </w:style>
-  <w:style w:type="character" w:styleId="Ttulodellibro">
+  <w:style w:type="character" w:styleId="BookTitle">
     <w:name w:val="Book Title"/>
-    <w:basedOn w:val="Fuentedeprrafopredeter"/>
+    <w:basedOn w:val="DefaultParagraphFont"/>
     <w:uiPriority w:val="33"/>
     <w:qFormat/>
     <w:rsid w:val="00146F1B"/>
@@ -5410,9 +5409,9 @@
       <w:spacing w:val="10"/>
     </w:rPr>
   </w:style>
-  <w:style w:type="paragraph" w:styleId="TtuloTDC">
+  <w:style w:type="paragraph" w:styleId="TOCHeading">
     <w:name w:val="TOC Heading"/>
-    <w:basedOn w:val="Ttulo1"/>
+    <w:basedOn w:val="Heading1"/>
     <w:next w:val="Normal"/>
     <w:uiPriority w:val="39"/>
     <w:semiHidden/>
@@ -5423,9 +5422,9 @@
       <w:outlineLvl w:val="9"/>
     </w:pPr>
   </w:style>
-  <w:style w:type="table" w:styleId="Tablaconcuadrcula">
+  <w:style w:type="table" w:styleId="TableGrid">
     <w:name w:val="Table Grid"/>
-    <w:basedOn w:val="Tablanormal"/>
+    <w:basedOn w:val="TableNormal"/>
     <w:uiPriority w:val="39"/>
     <w:rsid w:val="00146F1B"/>
     <w:pPr>
@@ -5442,9 +5441,9 @@
       </w:tblBorders>
     </w:tblPr>
   </w:style>
-  <w:style w:type="character" w:styleId="Hipervnculo">
+  <w:style w:type="character" w:styleId="Hyperlink">
     <w:name w:val="Hyperlink"/>
-    <w:basedOn w:val="Fuentedeprrafopredeter"/>
+    <w:basedOn w:val="DefaultParagraphFont"/>
     <w:uiPriority w:val="99"/>
     <w:unhideWhenUsed/>
     <w:rsid w:val="002752E3"/>
@@ -5453,9 +5452,9 @@
       <w:u w:val="single"/>
     </w:rPr>
   </w:style>
-  <w:style w:type="character" w:styleId="Mencinsinresolver">
+  <w:style w:type="character" w:styleId="UnresolvedMention">
     <w:name w:val="Unresolved Mention"/>
-    <w:basedOn w:val="Fuentedeprrafopredeter"/>
+    <w:basedOn w:val="DefaultParagraphFont"/>
     <w:uiPriority w:val="99"/>
     <w:semiHidden/>
     <w:unhideWhenUsed/>
@@ -5465,10 +5464,10 @@
       <w:shd w:val="clear" w:color="auto" w:fill="E1DFDD"/>
     </w:rPr>
   </w:style>
-  <w:style w:type="paragraph" w:styleId="Encabezado">
+  <w:style w:type="paragraph" w:styleId="Header">
     <w:name w:val="header"/>
     <w:basedOn w:val="Normal"/>
-    <w:link w:val="EncabezadoCar"/>
+    <w:link w:val="HeaderChar"/>
     <w:uiPriority w:val="99"/>
     <w:unhideWhenUsed/>
     <w:rsid w:val="002752E3"/>
@@ -5480,17 +5479,17 @@
       <w:spacing w:after="0" w:line="240" w:lineRule="auto"/>
     </w:pPr>
   </w:style>
-  <w:style w:type="character" w:customStyle="1" w:styleId="EncabezadoCar">
-    <w:name w:val="Encabezado Car"/>
-    <w:basedOn w:val="Fuentedeprrafopredeter"/>
-    <w:link w:val="Encabezado"/>
+  <w:style w:type="character" w:customStyle="1" w:styleId="HeaderChar">
+    <w:name w:val="Header Char"/>
+    <w:basedOn w:val="DefaultParagraphFont"/>
+    <w:link w:val="Header"/>
     <w:uiPriority w:val="99"/>
     <w:rsid w:val="002752E3"/>
   </w:style>
-  <w:style w:type="paragraph" w:styleId="Piedepgina">
+  <w:style w:type="paragraph" w:styleId="Footer">
     <w:name w:val="footer"/>
     <w:basedOn w:val="Normal"/>
-    <w:link w:val="PiedepginaCar"/>
+    <w:link w:val="FooterChar"/>
     <w:uiPriority w:val="99"/>
     <w:unhideWhenUsed/>
     <w:rsid w:val="002752E3"/>
@@ -5502,12 +5501,24 @@
       <w:spacing w:after="0" w:line="240" w:lineRule="auto"/>
     </w:pPr>
   </w:style>
-  <w:style w:type="character" w:customStyle="1" w:styleId="PiedepginaCar">
-    <w:name w:val="Pie de página Car"/>
-    <w:basedOn w:val="Fuentedeprrafopredeter"/>
-    <w:link w:val="Piedepgina"/>
+  <w:style w:type="character" w:customStyle="1" w:styleId="FooterChar">
+    <w:name w:val="Footer Char"/>
+    <w:basedOn w:val="DefaultParagraphFont"/>
+    <w:link w:val="Footer"/>
     <w:uiPriority w:val="99"/>
     <w:rsid w:val="002752E3"/>
+  </w:style>
+  <w:style w:type="character" w:styleId="FollowedHyperlink">
+    <w:name w:val="FollowedHyperlink"/>
+    <w:basedOn w:val="DefaultParagraphFont"/>
+    <w:uiPriority w:val="99"/>
+    <w:semiHidden/>
+    <w:unhideWhenUsed/>
+    <w:rsid w:val="001256DD"/>
+    <w:rPr>
+      <w:color w:val="96607D" w:themeColor="followedHyperlink"/>
+      <w:u w:val="single"/>
+    </w:rPr>
   </w:style>
 </w:styles>
 </file>
